--- a/Offline/BusinessManagement/Ops/CourseUpload/Std-IX/Science/Biology/Chapter - 5 Natural_Resources.docx
+++ b/Offline/BusinessManagement/Ops/CourseUpload/Std-IX/Science/Biology/Chapter - 5 Natural_Resources.docx
@@ -1,788 +1,12 @@
 
 <file path=word/document.xml><?xml version="1.0" encoding="utf-8"?>
-<w:document xmlns:wpc="http://schemas.microsoft.com/office/word/2010/wordprocessingCanvas" xmlns:cx="http://schemas.microsoft.com/office/drawing/2014/chartex" xmlns:cx1="http://schemas.microsoft.com/office/drawing/2015/9/8/chartex" xmlns:cx2="http://schemas.microsoft.com/office/drawing/2015/10/21/chartex" xmlns:cx3="http://schemas.microsoft.com/office/drawing/2016/5/9/chartex" xmlns:cx4="http://schemas.microsoft.com/office/drawing/2016/5/10/chartex" xmlns:cx5="http://schemas.microsoft.com/office/drawing/2016/5/11/chartex" xmlns:cx6="http://schemas.microsoft.com/office/drawing/2016/5/12/chartex" xmlns:cx7="http://schemas.microsoft.com/office/drawing/2016/5/13/chartex" xmlns:cx8="http://schemas.microsoft.com/office/drawing/2016/5/14/chartex" xmlns:mc="http://schemas.openxmlformats.org/markup-compatibility/2006" xmlns:aink="http://schemas.microsoft.com/office/drawing/2016/ink" xmlns:am3d="http://schemas.microsoft.com/office/drawing/2017/model3d" xmlns:o="urn:schemas-microsoft-com:office:office" xmlns:r="http://schemas.openxmlformats.org/officeDocument/2006/relationships" xmlns:m="http://schemas.openxmlformats.org/officeDocument/2006/math" xmlns:v="urn:schemas-microsoft-com:vml" xmlns:wp14="http://schemas.microsoft.com/office/word/2010/wordprocessingDrawing" xmlns:wp="http://schemas.openxmlformats.org/drawingml/2006/wordprocessingDrawing" xmlns:w10="urn:schemas-microsoft-com:office:word" xmlns:w="http://schemas.openxmlformats.org/wordprocessingml/2006/main" xmlns:w14="http://schemas.microsoft.com/office/word/2010/wordml" xmlns:w15="http://schemas.microsoft.com/office/word/2012/wordml" xmlns:w16cex="http://schemas.microsoft.com/office/word/2018/wordml/cex" xmlns:w16cid="http://schemas.microsoft.com/office/word/2016/wordml/cid" xmlns:w16="http://schemas.microsoft.com/office/word/2018/wordml" xmlns:w16se="http://schemas.microsoft.com/office/word/2015/wordml/symex" xmlns:wpg="http://schemas.microsoft.com/office/word/2010/wordprocessingGroup" xmlns:wpi="http://schemas.microsoft.com/office/word/2010/wordprocessingInk" xmlns:wne="http://schemas.microsoft.com/office/word/2006/wordml" xmlns:wps="http://schemas.microsoft.com/office/word/2010/wordprocessingShape" mc:Ignorable="w14 w15 w16se w16cid w16 w16cex wp14">
+<w:document xmlns:wpc="http://schemas.microsoft.com/office/word/2010/wordprocessingCanvas" xmlns:cx="http://schemas.microsoft.com/office/drawing/2014/chartex" xmlns:cx1="http://schemas.microsoft.com/office/drawing/2015/9/8/chartex" xmlns:cx2="http://schemas.microsoft.com/office/drawing/2015/10/21/chartex" xmlns:cx3="http://schemas.microsoft.com/office/drawing/2016/5/9/chartex" xmlns:cx4="http://schemas.microsoft.com/office/drawing/2016/5/10/chartex" xmlns:cx5="http://schemas.microsoft.com/office/drawing/2016/5/11/chartex" xmlns:cx6="http://schemas.microsoft.com/office/drawing/2016/5/12/chartex" xmlns:cx7="http://schemas.microsoft.com/office/drawing/2016/5/13/chartex" xmlns:cx8="http://schemas.microsoft.com/office/drawing/2016/5/14/chartex" xmlns:mc="http://schemas.openxmlformats.org/markup-compatibility/2006" xmlns:aink="http://schemas.microsoft.com/office/drawing/2016/ink" xmlns:am3d="http://schemas.microsoft.com/office/drawing/2017/model3d" xmlns:o="urn:schemas-microsoft-com:office:office" xmlns:oel="http://schemas.microsoft.com/office/2019/extlst" xmlns:r="http://schemas.openxmlformats.org/officeDocument/2006/relationships" xmlns:m="http://schemas.openxmlformats.org/officeDocument/2006/math" xmlns:v="urn:schemas-microsoft-com:vml" xmlns:wp14="http://schemas.microsoft.com/office/word/2010/wordprocessingDrawing" xmlns:wp="http://schemas.openxmlformats.org/drawingml/2006/wordprocessingDrawing" xmlns:w10="urn:schemas-microsoft-com:office:word" xmlns:w="http://schemas.openxmlformats.org/wordprocessingml/2006/main" xmlns:w14="http://schemas.microsoft.com/office/word/2010/wordml" xmlns:w15="http://schemas.microsoft.com/office/word/2012/wordml" xmlns:w16cex="http://schemas.microsoft.com/office/word/2018/wordml/cex" xmlns:w16cid="http://schemas.microsoft.com/office/word/2016/wordml/cid" xmlns:w16="http://schemas.microsoft.com/office/word/2018/wordml" xmlns:w16sdtdh="http://schemas.microsoft.com/office/word/2020/wordml/sdtdatahash" xmlns:w16se="http://schemas.microsoft.com/office/word/2015/wordml/symex" xmlns:wpg="http://schemas.microsoft.com/office/word/2010/wordprocessingGroup" xmlns:wpi="http://schemas.microsoft.com/office/word/2010/wordprocessingInk" xmlns:wne="http://schemas.microsoft.com/office/word/2006/wordml" xmlns:wps="http://schemas.microsoft.com/office/word/2010/wordprocessingShape" mc:Ignorable="w14 w15 w16se w16cid w16 w16cex w16sdtdh wp14">
   <w:body>
     <w:p>
       <w:pPr>
         <w:pStyle w:val="BodyText"/>
         <w:rPr>
           <w:sz w:val="20"/>
-        </w:rPr>
-      </w:pPr>
-    </w:p>
-    <w:p>
-      <w:pPr>
-        <w:pStyle w:val="BodyText"/>
-        <w:rPr>
-          <w:sz w:val="20"/>
-        </w:rPr>
-      </w:pPr>
-    </w:p>
-    <w:p>
-      <w:pPr>
-        <w:pStyle w:val="BodyText"/>
-        <w:rPr>
-          <w:sz w:val="20"/>
-        </w:rPr>
-      </w:pPr>
-    </w:p>
-    <w:p>
-      <w:pPr>
-        <w:pStyle w:val="BodyText"/>
-        <w:rPr>
-          <w:sz w:val="20"/>
-        </w:rPr>
-      </w:pPr>
-    </w:p>
-    <w:p>
-      <w:pPr>
-        <w:pStyle w:val="BodyText"/>
-        <w:rPr>
-          <w:sz w:val="20"/>
-        </w:rPr>
-      </w:pPr>
-    </w:p>
-    <w:p>
-      <w:pPr>
-        <w:pStyle w:val="BodyText"/>
-        <w:rPr>
-          <w:sz w:val="20"/>
-        </w:rPr>
-      </w:pPr>
-    </w:p>
-    <w:p>
-      <w:pPr>
-        <w:pStyle w:val="BodyText"/>
-        <w:rPr>
-          <w:sz w:val="20"/>
-        </w:rPr>
-      </w:pPr>
-    </w:p>
-    <w:p>
-      <w:pPr>
-        <w:pStyle w:val="BodyText"/>
-        <w:rPr>
-          <w:sz w:val="20"/>
-        </w:rPr>
-      </w:pPr>
-    </w:p>
-    <w:p>
-      <w:pPr>
-        <w:pStyle w:val="BodyText"/>
-        <w:rPr>
-          <w:sz w:val="20"/>
-        </w:rPr>
-      </w:pPr>
-    </w:p>
-    <w:p>
-      <w:pPr>
-        <w:pStyle w:val="BodyText"/>
-        <w:rPr>
-          <w:sz w:val="20"/>
-        </w:rPr>
-      </w:pPr>
-    </w:p>
-    <w:p>
-      <w:pPr>
-        <w:pStyle w:val="BodyText"/>
-        <w:rPr>
-          <w:sz w:val="20"/>
-        </w:rPr>
-      </w:pPr>
-    </w:p>
-    <w:p>
-      <w:pPr>
-        <w:pStyle w:val="BodyText"/>
-        <w:rPr>
-          <w:sz w:val="20"/>
-        </w:rPr>
-      </w:pPr>
-    </w:p>
-    <w:p>
-      <w:pPr>
-        <w:pStyle w:val="BodyText"/>
-        <w:rPr>
-          <w:sz w:val="20"/>
-        </w:rPr>
-      </w:pPr>
-    </w:p>
-    <w:p>
-      <w:pPr>
-        <w:pStyle w:val="BodyText"/>
-        <w:rPr>
-          <w:sz w:val="20"/>
-        </w:rPr>
-      </w:pPr>
-    </w:p>
-    <w:p>
-      <w:pPr>
-        <w:pStyle w:val="BodyText"/>
-        <w:rPr>
-          <w:sz w:val="20"/>
-        </w:rPr>
-      </w:pPr>
-    </w:p>
-    <w:p>
-      <w:pPr>
-        <w:pStyle w:val="BodyText"/>
-        <w:rPr>
-          <w:sz w:val="20"/>
-        </w:rPr>
-      </w:pPr>
-    </w:p>
-    <w:p>
-      <w:pPr>
-        <w:pStyle w:val="BodyText"/>
-        <w:spacing w:before="10"/>
-        <w:rPr>
-          <w:sz w:val="25"/>
-        </w:rPr>
-      </w:pPr>
-      <w:r>
-        <w:rPr>
-          <w:noProof/>
-        </w:rPr>
-        <w:drawing>
-          <wp:anchor distT="0" distB="0" distL="0" distR="0" simplePos="0" relativeHeight="251658240" behindDoc="0" locked="0" layoutInCell="1" allowOverlap="1" wp14:anchorId="6AD84286" wp14:editId="057D0705">
-            <wp:simplePos x="0" y="0"/>
-            <wp:positionH relativeFrom="page">
-              <wp:posOffset>869245</wp:posOffset>
-            </wp:positionH>
-            <wp:positionV relativeFrom="paragraph">
-              <wp:posOffset>300901</wp:posOffset>
-            </wp:positionV>
-            <wp:extent cx="827521" cy="913638"/>
-            <wp:effectExtent l="0" t="0" r="0" b="0"/>
-            <wp:wrapTopAndBottom/>
-            <wp:docPr id="5" name="image3.png"/>
-            <wp:cNvGraphicFramePr>
-              <a:graphicFrameLocks xmlns:a="http://schemas.openxmlformats.org/drawingml/2006/main" noChangeAspect="1"/>
-            </wp:cNvGraphicFramePr>
-            <a:graphic xmlns:a="http://schemas.openxmlformats.org/drawingml/2006/main">
-              <a:graphicData uri="http://schemas.openxmlformats.org/drawingml/2006/picture">
-                <pic:pic xmlns:pic="http://schemas.openxmlformats.org/drawingml/2006/picture">
-                  <pic:nvPicPr>
-                    <pic:cNvPr id="6" name="image3.png"/>
-                    <pic:cNvPicPr/>
-                  </pic:nvPicPr>
-                  <pic:blipFill>
-                    <a:blip r:embed="rId7" cstate="print"/>
-                    <a:stretch>
-                      <a:fillRect/>
-                    </a:stretch>
-                  </pic:blipFill>
-                  <pic:spPr>
-                    <a:xfrm>
-                      <a:off x="0" y="0"/>
-                      <a:ext cx="827521" cy="913638"/>
-                    </a:xfrm>
-                    <a:prstGeom prst="rect">
-                      <a:avLst/>
-                    </a:prstGeom>
-                  </pic:spPr>
-                </pic:pic>
-              </a:graphicData>
-            </a:graphic>
-          </wp:anchor>
-        </w:drawing>
-      </w:r>
-      <w:r>
-        <w:rPr>
-          <w:noProof/>
-        </w:rPr>
-        <w:drawing>
-          <wp:anchor distT="0" distB="0" distL="0" distR="0" simplePos="0" relativeHeight="251659264" behindDoc="0" locked="0" layoutInCell="1" allowOverlap="1" wp14:anchorId="2882F381" wp14:editId="42C4678A">
-            <wp:simplePos x="0" y="0"/>
-            <wp:positionH relativeFrom="page">
-              <wp:posOffset>1843463</wp:posOffset>
-            </wp:positionH>
-            <wp:positionV relativeFrom="paragraph">
-              <wp:posOffset>305051</wp:posOffset>
-            </wp:positionV>
-            <wp:extent cx="198436" cy="905255"/>
-            <wp:effectExtent l="0" t="0" r="0" b="0"/>
-            <wp:wrapTopAndBottom/>
-            <wp:docPr id="7" name="image4.png"/>
-            <wp:cNvGraphicFramePr>
-              <a:graphicFrameLocks xmlns:a="http://schemas.openxmlformats.org/drawingml/2006/main" noChangeAspect="1"/>
-            </wp:cNvGraphicFramePr>
-            <a:graphic xmlns:a="http://schemas.openxmlformats.org/drawingml/2006/main">
-              <a:graphicData uri="http://schemas.openxmlformats.org/drawingml/2006/picture">
-                <pic:pic xmlns:pic="http://schemas.openxmlformats.org/drawingml/2006/picture">
-                  <pic:nvPicPr>
-                    <pic:cNvPr id="8" name="image4.png"/>
-                    <pic:cNvPicPr/>
-                  </pic:nvPicPr>
-                  <pic:blipFill>
-                    <a:blip r:embed="rId8" cstate="print"/>
-                    <a:stretch>
-                      <a:fillRect/>
-                    </a:stretch>
-                  </pic:blipFill>
-                  <pic:spPr>
-                    <a:xfrm>
-                      <a:off x="0" y="0"/>
-                      <a:ext cx="198436" cy="905255"/>
-                    </a:xfrm>
-                    <a:prstGeom prst="rect">
-                      <a:avLst/>
-                    </a:prstGeom>
-                  </pic:spPr>
-                </pic:pic>
-              </a:graphicData>
-            </a:graphic>
-          </wp:anchor>
-        </w:drawing>
-      </w:r>
-      <w:r>
-        <w:rPr>
-          <w:noProof/>
-        </w:rPr>
-        <w:drawing>
-          <wp:anchor distT="0" distB="0" distL="0" distR="0" simplePos="0" relativeHeight="2" behindDoc="0" locked="0" layoutInCell="1" allowOverlap="1" wp14:anchorId="03C50482" wp14:editId="384AADDE">
-            <wp:simplePos x="0" y="0"/>
-            <wp:positionH relativeFrom="page">
-              <wp:posOffset>2127786</wp:posOffset>
-            </wp:positionH>
-            <wp:positionV relativeFrom="paragraph">
-              <wp:posOffset>213741</wp:posOffset>
-            </wp:positionV>
-            <wp:extent cx="1025957" cy="1060323"/>
-            <wp:effectExtent l="0" t="0" r="0" b="0"/>
-            <wp:wrapTopAndBottom/>
-            <wp:docPr id="9" name="image5.jpeg"/>
-            <wp:cNvGraphicFramePr>
-              <a:graphicFrameLocks xmlns:a="http://schemas.openxmlformats.org/drawingml/2006/main" noChangeAspect="1"/>
-            </wp:cNvGraphicFramePr>
-            <a:graphic xmlns:a="http://schemas.openxmlformats.org/drawingml/2006/main">
-              <a:graphicData uri="http://schemas.openxmlformats.org/drawingml/2006/picture">
-                <pic:pic xmlns:pic="http://schemas.openxmlformats.org/drawingml/2006/picture">
-                  <pic:nvPicPr>
-                    <pic:cNvPr id="10" name="image5.jpeg"/>
-                    <pic:cNvPicPr/>
-                  </pic:nvPicPr>
-                  <pic:blipFill>
-                    <a:blip r:embed="rId9" cstate="print"/>
-                    <a:stretch>
-                      <a:fillRect/>
-                    </a:stretch>
-                  </pic:blipFill>
-                  <pic:spPr>
-                    <a:xfrm>
-                      <a:off x="0" y="0"/>
-                      <a:ext cx="1025957" cy="1060323"/>
-                    </a:xfrm>
-                    <a:prstGeom prst="rect">
-                      <a:avLst/>
-                    </a:prstGeom>
-                  </pic:spPr>
-                </pic:pic>
-              </a:graphicData>
-            </a:graphic>
-          </wp:anchor>
-        </w:drawing>
-      </w:r>
-      <w:r>
-        <w:rPr>
-          <w:noProof/>
-        </w:rPr>
-        <w:drawing>
-          <wp:anchor distT="0" distB="0" distL="0" distR="0" simplePos="0" relativeHeight="3" behindDoc="0" locked="0" layoutInCell="1" allowOverlap="1" wp14:anchorId="23FCF1CC" wp14:editId="39D4D1E9">
-            <wp:simplePos x="0" y="0"/>
-            <wp:positionH relativeFrom="page">
-              <wp:posOffset>3357057</wp:posOffset>
-            </wp:positionH>
-            <wp:positionV relativeFrom="paragraph">
-              <wp:posOffset>313352</wp:posOffset>
-            </wp:positionV>
-            <wp:extent cx="688193" cy="896874"/>
-            <wp:effectExtent l="0" t="0" r="0" b="0"/>
-            <wp:wrapTopAndBottom/>
-            <wp:docPr id="11" name="image6.png"/>
-            <wp:cNvGraphicFramePr>
-              <a:graphicFrameLocks xmlns:a="http://schemas.openxmlformats.org/drawingml/2006/main" noChangeAspect="1"/>
-            </wp:cNvGraphicFramePr>
-            <a:graphic xmlns:a="http://schemas.openxmlformats.org/drawingml/2006/main">
-              <a:graphicData uri="http://schemas.openxmlformats.org/drawingml/2006/picture">
-                <pic:pic xmlns:pic="http://schemas.openxmlformats.org/drawingml/2006/picture">
-                  <pic:nvPicPr>
-                    <pic:cNvPr id="12" name="image6.png"/>
-                    <pic:cNvPicPr/>
-                  </pic:nvPicPr>
-                  <pic:blipFill>
-                    <a:blip r:embed="rId10" cstate="print"/>
-                    <a:stretch>
-                      <a:fillRect/>
-                    </a:stretch>
-                  </pic:blipFill>
-                  <pic:spPr>
-                    <a:xfrm>
-                      <a:off x="0" y="0"/>
-                      <a:ext cx="688193" cy="896874"/>
-                    </a:xfrm>
-                    <a:prstGeom prst="rect">
-                      <a:avLst/>
-                    </a:prstGeom>
-                  </pic:spPr>
-                </pic:pic>
-              </a:graphicData>
-            </a:graphic>
-          </wp:anchor>
-        </w:drawing>
-      </w:r>
-      <w:r>
-        <w:rPr>
-          <w:noProof/>
-        </w:rPr>
-        <w:drawing>
-          <wp:anchor distT="0" distB="0" distL="0" distR="0" simplePos="0" relativeHeight="4" behindDoc="0" locked="0" layoutInCell="1" allowOverlap="1" wp14:anchorId="3485B754" wp14:editId="08D6E9A3">
-            <wp:simplePos x="0" y="0"/>
-            <wp:positionH relativeFrom="page">
-              <wp:posOffset>4134759</wp:posOffset>
-            </wp:positionH>
-            <wp:positionV relativeFrom="paragraph">
-              <wp:posOffset>288449</wp:posOffset>
-            </wp:positionV>
-            <wp:extent cx="945739" cy="938784"/>
-            <wp:effectExtent l="0" t="0" r="0" b="0"/>
-            <wp:wrapTopAndBottom/>
-            <wp:docPr id="13" name="image7.jpeg"/>
-            <wp:cNvGraphicFramePr>
-              <a:graphicFrameLocks xmlns:a="http://schemas.openxmlformats.org/drawingml/2006/main" noChangeAspect="1"/>
-            </wp:cNvGraphicFramePr>
-            <a:graphic xmlns:a="http://schemas.openxmlformats.org/drawingml/2006/main">
-              <a:graphicData uri="http://schemas.openxmlformats.org/drawingml/2006/picture">
-                <pic:pic xmlns:pic="http://schemas.openxmlformats.org/drawingml/2006/picture">
-                  <pic:nvPicPr>
-                    <pic:cNvPr id="14" name="image7.jpeg"/>
-                    <pic:cNvPicPr/>
-                  </pic:nvPicPr>
-                  <pic:blipFill>
-                    <a:blip r:embed="rId11" cstate="print"/>
-                    <a:stretch>
-                      <a:fillRect/>
-                    </a:stretch>
-                  </pic:blipFill>
-                  <pic:spPr>
-                    <a:xfrm>
-                      <a:off x="0" y="0"/>
-                      <a:ext cx="945739" cy="938784"/>
-                    </a:xfrm>
-                    <a:prstGeom prst="rect">
-                      <a:avLst/>
-                    </a:prstGeom>
-                  </pic:spPr>
-                </pic:pic>
-              </a:graphicData>
-            </a:graphic>
-          </wp:anchor>
-        </w:drawing>
-      </w:r>
-      <w:r>
-        <w:rPr>
-          <w:noProof/>
-        </w:rPr>
-        <w:drawing>
-          <wp:anchor distT="0" distB="0" distL="0" distR="0" simplePos="0" relativeHeight="5" behindDoc="0" locked="0" layoutInCell="1" allowOverlap="1" wp14:anchorId="37CDB6B5" wp14:editId="69E702D6">
-            <wp:simplePos x="0" y="0"/>
-            <wp:positionH relativeFrom="page">
-              <wp:posOffset>5192602</wp:posOffset>
-            </wp:positionH>
-            <wp:positionV relativeFrom="paragraph">
-              <wp:posOffset>288449</wp:posOffset>
-            </wp:positionV>
-            <wp:extent cx="911962" cy="938784"/>
-            <wp:effectExtent l="0" t="0" r="0" b="0"/>
-            <wp:wrapTopAndBottom/>
-            <wp:docPr id="15" name="image8.jpeg"/>
-            <wp:cNvGraphicFramePr>
-              <a:graphicFrameLocks xmlns:a="http://schemas.openxmlformats.org/drawingml/2006/main" noChangeAspect="1"/>
-            </wp:cNvGraphicFramePr>
-            <a:graphic xmlns:a="http://schemas.openxmlformats.org/drawingml/2006/main">
-              <a:graphicData uri="http://schemas.openxmlformats.org/drawingml/2006/picture">
-                <pic:pic xmlns:pic="http://schemas.openxmlformats.org/drawingml/2006/picture">
-                  <pic:nvPicPr>
-                    <pic:cNvPr id="16" name="image8.jpeg"/>
-                    <pic:cNvPicPr/>
-                  </pic:nvPicPr>
-                  <pic:blipFill>
-                    <a:blip r:embed="rId12" cstate="print"/>
-                    <a:stretch>
-                      <a:fillRect/>
-                    </a:stretch>
-                  </pic:blipFill>
-                  <pic:spPr>
-                    <a:xfrm>
-                      <a:off x="0" y="0"/>
-                      <a:ext cx="911962" cy="938784"/>
-                    </a:xfrm>
-                    <a:prstGeom prst="rect">
-                      <a:avLst/>
-                    </a:prstGeom>
-                  </pic:spPr>
-                </pic:pic>
-              </a:graphicData>
-            </a:graphic>
-          </wp:anchor>
-        </w:drawing>
-      </w:r>
-      <w:r>
-        <w:rPr>
-          <w:noProof/>
-        </w:rPr>
-        <w:drawing>
-          <wp:anchor distT="0" distB="0" distL="0" distR="0" simplePos="0" relativeHeight="6" behindDoc="0" locked="0" layoutInCell="1" allowOverlap="1" wp14:anchorId="5E64B7B6" wp14:editId="58E8B781">
-            <wp:simplePos x="0" y="0"/>
-            <wp:positionH relativeFrom="page">
-              <wp:posOffset>6183546</wp:posOffset>
-            </wp:positionH>
-            <wp:positionV relativeFrom="paragraph">
-              <wp:posOffset>305051</wp:posOffset>
-            </wp:positionV>
-            <wp:extent cx="903518" cy="905255"/>
-            <wp:effectExtent l="0" t="0" r="0" b="0"/>
-            <wp:wrapTopAndBottom/>
-            <wp:docPr id="17" name="image9.jpeg"/>
-            <wp:cNvGraphicFramePr>
-              <a:graphicFrameLocks xmlns:a="http://schemas.openxmlformats.org/drawingml/2006/main" noChangeAspect="1"/>
-            </wp:cNvGraphicFramePr>
-            <a:graphic xmlns:a="http://schemas.openxmlformats.org/drawingml/2006/main">
-              <a:graphicData uri="http://schemas.openxmlformats.org/drawingml/2006/picture">
-                <pic:pic xmlns:pic="http://schemas.openxmlformats.org/drawingml/2006/picture">
-                  <pic:nvPicPr>
-                    <pic:cNvPr id="18" name="image9.jpeg"/>
-                    <pic:cNvPicPr/>
-                  </pic:nvPicPr>
-                  <pic:blipFill>
-                    <a:blip r:embed="rId13" cstate="print"/>
-                    <a:stretch>
-                      <a:fillRect/>
-                    </a:stretch>
-                  </pic:blipFill>
-                  <pic:spPr>
-                    <a:xfrm>
-                      <a:off x="0" y="0"/>
-                      <a:ext cx="903518" cy="905255"/>
-                    </a:xfrm>
-                    <a:prstGeom prst="rect">
-                      <a:avLst/>
-                    </a:prstGeom>
-                  </pic:spPr>
-                </pic:pic>
-              </a:graphicData>
-            </a:graphic>
-          </wp:anchor>
-        </w:drawing>
-      </w:r>
-    </w:p>
-    <w:p>
-      <w:pPr>
-        <w:pStyle w:val="BodyText"/>
-        <w:rPr>
-          <w:sz w:val="20"/>
-        </w:rPr>
-      </w:pPr>
-    </w:p>
-    <w:p>
-      <w:pPr>
-        <w:pStyle w:val="BodyText"/>
-        <w:rPr>
-          <w:sz w:val="20"/>
-        </w:rPr>
-      </w:pPr>
-    </w:p>
-    <w:p>
-      <w:pPr>
-        <w:pStyle w:val="BodyText"/>
-        <w:rPr>
-          <w:sz w:val="20"/>
-        </w:rPr>
-      </w:pPr>
-    </w:p>
-    <w:p>
-      <w:pPr>
-        <w:pStyle w:val="BodyText"/>
-        <w:rPr>
-          <w:sz w:val="20"/>
-        </w:rPr>
-      </w:pPr>
-    </w:p>
-    <w:p>
-      <w:pPr>
-        <w:pStyle w:val="BodyText"/>
-        <w:rPr>
-          <w:sz w:val="20"/>
-        </w:rPr>
-      </w:pPr>
-    </w:p>
-    <w:p>
-      <w:pPr>
-        <w:pStyle w:val="BodyText"/>
-        <w:rPr>
-          <w:sz w:val="20"/>
-        </w:rPr>
-      </w:pPr>
-    </w:p>
-    <w:p>
-      <w:pPr>
-        <w:pStyle w:val="BodyText"/>
-        <w:rPr>
-          <w:sz w:val="20"/>
-        </w:rPr>
-      </w:pPr>
-    </w:p>
-    <w:p>
-      <w:pPr>
-        <w:pStyle w:val="BodyText"/>
-        <w:rPr>
-          <w:sz w:val="20"/>
-        </w:rPr>
-      </w:pPr>
-    </w:p>
-    <w:p>
-      <w:pPr>
-        <w:pStyle w:val="BodyText"/>
-        <w:rPr>
-          <w:sz w:val="20"/>
-        </w:rPr>
-      </w:pPr>
-    </w:p>
-    <w:p>
-      <w:pPr>
-        <w:pStyle w:val="BodyText"/>
-        <w:rPr>
-          <w:sz w:val="20"/>
-        </w:rPr>
-      </w:pPr>
-    </w:p>
-    <w:p>
-      <w:pPr>
-        <w:pStyle w:val="BodyText"/>
-        <w:rPr>
-          <w:sz w:val="20"/>
-        </w:rPr>
-      </w:pPr>
-    </w:p>
-    <w:p>
-      <w:pPr>
-        <w:pStyle w:val="BodyText"/>
-        <w:rPr>
-          <w:sz w:val="20"/>
-        </w:rPr>
-      </w:pPr>
-    </w:p>
-    <w:p>
-      <w:pPr>
-        <w:pStyle w:val="BodyText"/>
-        <w:rPr>
-          <w:sz w:val="20"/>
-        </w:rPr>
-      </w:pPr>
-    </w:p>
-    <w:p>
-      <w:pPr>
-        <w:pStyle w:val="BodyText"/>
-        <w:rPr>
-          <w:sz w:val="20"/>
-        </w:rPr>
-      </w:pPr>
-    </w:p>
-    <w:p>
-      <w:pPr>
-        <w:pStyle w:val="BodyText"/>
-        <w:rPr>
-          <w:sz w:val="20"/>
-        </w:rPr>
-      </w:pPr>
-    </w:p>
-    <w:p>
-      <w:pPr>
-        <w:pStyle w:val="BodyText"/>
-        <w:rPr>
-          <w:sz w:val="20"/>
-        </w:rPr>
-      </w:pPr>
-    </w:p>
-    <w:p>
-      <w:pPr>
-        <w:pStyle w:val="BodyText"/>
-        <w:rPr>
-          <w:sz w:val="20"/>
-        </w:rPr>
-      </w:pPr>
-    </w:p>
-    <w:p>
-      <w:pPr>
-        <w:pStyle w:val="BodyText"/>
-        <w:rPr>
-          <w:sz w:val="20"/>
-        </w:rPr>
-      </w:pPr>
-    </w:p>
-    <w:p>
-      <w:pPr>
-        <w:pStyle w:val="BodyText"/>
-        <w:rPr>
-          <w:sz w:val="20"/>
-        </w:rPr>
-      </w:pPr>
-    </w:p>
-    <w:p>
-      <w:pPr>
-        <w:pStyle w:val="BodyText"/>
-        <w:rPr>
-          <w:sz w:val="20"/>
-        </w:rPr>
-      </w:pPr>
-    </w:p>
-    <w:p>
-      <w:pPr>
-        <w:pStyle w:val="BodyText"/>
-        <w:rPr>
-          <w:sz w:val="20"/>
-        </w:rPr>
-      </w:pPr>
-    </w:p>
-    <w:p>
-      <w:pPr>
-        <w:pStyle w:val="BodyText"/>
-        <w:rPr>
-          <w:sz w:val="20"/>
-        </w:rPr>
-      </w:pPr>
-    </w:p>
-    <w:p>
-      <w:pPr>
-        <w:pStyle w:val="BodyText"/>
-        <w:rPr>
-          <w:sz w:val="20"/>
-        </w:rPr>
-      </w:pPr>
-    </w:p>
-    <w:p>
-      <w:pPr>
-        <w:pStyle w:val="BodyText"/>
-        <w:rPr>
-          <w:sz w:val="20"/>
-        </w:rPr>
-      </w:pPr>
-    </w:p>
-    <w:p>
-      <w:pPr>
-        <w:pStyle w:val="BodyText"/>
-        <w:rPr>
-          <w:sz w:val="20"/>
-        </w:rPr>
-      </w:pPr>
-    </w:p>
-    <w:p>
-      <w:pPr>
-        <w:pStyle w:val="BodyText"/>
-        <w:rPr>
-          <w:sz w:val="20"/>
-        </w:rPr>
-      </w:pPr>
-    </w:p>
-    <w:p>
-      <w:pPr>
-        <w:pStyle w:val="BodyText"/>
-        <w:rPr>
-          <w:sz w:val="20"/>
-        </w:rPr>
-      </w:pPr>
-    </w:p>
-    <w:p>
-      <w:pPr>
-        <w:pStyle w:val="BodyText"/>
-        <w:rPr>
-          <w:sz w:val="20"/>
-        </w:rPr>
-      </w:pPr>
-    </w:p>
-    <w:p>
-      <w:pPr>
-        <w:pStyle w:val="BodyText"/>
-        <w:rPr>
-          <w:sz w:val="20"/>
-        </w:rPr>
-      </w:pPr>
-    </w:p>
-    <w:p>
-      <w:pPr>
-        <w:pStyle w:val="BodyText"/>
-        <w:rPr>
-          <w:sz w:val="20"/>
-        </w:rPr>
-      </w:pPr>
-    </w:p>
-    <w:p>
-      <w:pPr>
-        <w:pStyle w:val="BodyText"/>
-        <w:rPr>
-          <w:sz w:val="20"/>
-        </w:rPr>
-      </w:pPr>
-    </w:p>
-    <w:p>
-      <w:pPr>
-        <w:pStyle w:val="BodyText"/>
-        <w:rPr>
-          <w:sz w:val="20"/>
-        </w:rPr>
-      </w:pPr>
-    </w:p>
-    <w:p>
-      <w:pPr>
-        <w:pStyle w:val="BodyText"/>
-        <w:rPr>
-          <w:sz w:val="20"/>
-        </w:rPr>
-      </w:pPr>
-    </w:p>
-    <w:p>
-      <w:pPr>
-        <w:pStyle w:val="BodyText"/>
-        <w:rPr>
-          <w:sz w:val="20"/>
-        </w:rPr>
-      </w:pPr>
-    </w:p>
-    <w:p>
-      <w:pPr>
-        <w:pStyle w:val="BodyText"/>
-        <w:rPr>
-          <w:sz w:val="20"/>
-        </w:rPr>
-      </w:pPr>
-    </w:p>
-    <w:p>
-      <w:pPr>
-        <w:pStyle w:val="BodyText"/>
-        <w:spacing w:before="3"/>
-        <w:rPr>
-          <w:sz w:val="18"/>
-        </w:rPr>
-      </w:pPr>
-    </w:p>
-    <w:p>
-      <w:pPr>
-        <w:rPr>
-          <w:sz w:val="34"/>
-        </w:rPr>
-        <w:sectPr>
-          <w:type w:val="continuous"/>
-          <w:pgSz w:w="12240" w:h="15840"/>
-          <w:pgMar w:top="80" w:right="0" w:bottom="0" w:left="0" w:header="720" w:footer="720" w:gutter="0"/>
-          <w:cols w:space="720"/>
-        </w:sectPr>
-      </w:pPr>
-    </w:p>
-    <w:p>
-      <w:pPr>
-        <w:pStyle w:val="BodyText"/>
-        <w:spacing w:before="2"/>
-        <w:rPr>
-          <w:sz w:val="17"/>
         </w:rPr>
       </w:pPr>
     </w:p>
@@ -820,32 +44,37 @@
         <w:spacing w:before="341" w:line="276" w:lineRule="auto"/>
         <w:ind w:right="718"/>
         <w:rPr>
-          <w:sz w:val="23"/>
+          <w:sz w:val="20"/>
+          <w:szCs w:val="20"/>
         </w:rPr>
       </w:pPr>
       <w:r>
         <w:rPr>
           <w:b/>
-          <w:sz w:val="23"/>
+          <w:sz w:val="20"/>
+          <w:szCs w:val="20"/>
         </w:rPr>
         <w:t xml:space="preserve">Natural resources </w:t>
       </w:r>
       <w:r>
         <w:rPr>
-          <w:sz w:val="23"/>
+          <w:sz w:val="20"/>
+          <w:szCs w:val="20"/>
         </w:rPr>
         <w:t xml:space="preserve">are substances found in nature </w:t>
       </w:r>
       <w:r>
         <w:rPr>
           <w:spacing w:val="-3"/>
-          <w:sz w:val="23"/>
+          <w:sz w:val="20"/>
+          <w:szCs w:val="20"/>
         </w:rPr>
         <w:t xml:space="preserve">which </w:t>
       </w:r>
       <w:r>
         <w:rPr>
-          <w:sz w:val="23"/>
+          <w:sz w:val="20"/>
+          <w:szCs w:val="20"/>
         </w:rPr>
         <w:t>can be used by human beings to fulfil their necessities.</w:t>
       </w:r>
@@ -864,38 +93,44 @@
         <w:spacing w:line="276" w:lineRule="auto"/>
         <w:ind w:right="711"/>
         <w:rPr>
-          <w:sz w:val="23"/>
-        </w:rPr>
-      </w:pPr>
-      <w:r>
-        <w:rPr>
-          <w:sz w:val="23"/>
+          <w:sz w:val="20"/>
+          <w:szCs w:val="20"/>
+        </w:rPr>
+      </w:pPr>
+      <w:r>
+        <w:rPr>
+          <w:sz w:val="20"/>
+          <w:szCs w:val="20"/>
         </w:rPr>
         <w:t xml:space="preserve">The biosphere is the region of the Earth where the lithosphere, hydrosphere and atmosphere interact, making </w:t>
       </w:r>
       <w:r>
         <w:rPr>
           <w:spacing w:val="-3"/>
-          <w:sz w:val="23"/>
+          <w:sz w:val="20"/>
+          <w:szCs w:val="20"/>
         </w:rPr>
         <w:t xml:space="preserve">life </w:t>
       </w:r>
       <w:r>
         <w:rPr>
-          <w:sz w:val="23"/>
+          <w:sz w:val="20"/>
+          <w:szCs w:val="20"/>
         </w:rPr>
         <w:t>on Earth</w:t>
       </w:r>
       <w:r>
         <w:rPr>
           <w:spacing w:val="2"/>
-          <w:sz w:val="23"/>
+          <w:sz w:val="20"/>
+          <w:szCs w:val="20"/>
         </w:rPr>
         <w:t xml:space="preserve"> </w:t>
       </w:r>
       <w:r>
         <w:rPr>
-          <w:sz w:val="23"/>
+          <w:sz w:val="20"/>
+          <w:szCs w:val="20"/>
         </w:rPr>
         <w:t>possible.</w:t>
       </w:r>
@@ -952,13 +187,15 @@
               <w:jc w:val="center"/>
               <w:rPr>
                 <w:b/>
-                <w:sz w:val="23"/>
+                <w:sz w:val="20"/>
+                <w:szCs w:val="20"/>
               </w:rPr>
             </w:pPr>
             <w:r>
               <w:rPr>
                 <w:b/>
-                <w:sz w:val="23"/>
+                <w:sz w:val="20"/>
+                <w:szCs w:val="20"/>
               </w:rPr>
               <w:t>Physical Divisions of the</w:t>
             </w:r>
@@ -971,22 +208,17 @@
               <w:jc w:val="center"/>
               <w:rPr>
                 <w:b/>
-                <w:sz w:val="23"/>
+                <w:sz w:val="20"/>
+                <w:szCs w:val="20"/>
               </w:rPr>
             </w:pPr>
             <w:r>
               <w:rPr>
                 <w:b/>
-                <w:sz w:val="23"/>
-              </w:rPr>
-              <w:t>Bio</w:t>
-            </w:r>
-            <w:r>
-              <w:rPr>
-                <w:b/>
-                <w:sz w:val="23"/>
-              </w:rPr>
-              <w:t>sphere</w:t>
+                <w:sz w:val="20"/>
+                <w:szCs w:val="20"/>
+              </w:rPr>
+              <w:t>Biosphere</w:t>
             </w:r>
           </w:p>
         </w:tc>
@@ -1006,13 +238,15 @@
               <w:jc w:val="center"/>
               <w:rPr>
                 <w:b/>
-                <w:sz w:val="23"/>
+                <w:sz w:val="20"/>
+                <w:szCs w:val="20"/>
               </w:rPr>
             </w:pPr>
             <w:r>
               <w:rPr>
                 <w:b/>
-                <w:sz w:val="23"/>
+                <w:sz w:val="20"/>
+                <w:szCs w:val="20"/>
               </w:rPr>
               <w:t>Description</w:t>
             </w:r>
@@ -1036,13 +270,15 @@
               <w:spacing w:line="259" w:lineRule="exact"/>
               <w:rPr>
                 <w:b/>
-                <w:sz w:val="23"/>
+                <w:sz w:val="20"/>
+                <w:szCs w:val="20"/>
               </w:rPr>
             </w:pPr>
             <w:r>
               <w:rPr>
                 <w:b/>
-                <w:sz w:val="23"/>
+                <w:sz w:val="20"/>
+                <w:szCs w:val="20"/>
               </w:rPr>
               <w:t>Lithosphere</w:t>
             </w:r>
@@ -1067,25 +303,29 @@
               </w:tabs>
               <w:spacing w:line="280" w:lineRule="exact"/>
               <w:rPr>
-                <w:sz w:val="23"/>
+                <w:sz w:val="20"/>
+                <w:szCs w:val="20"/>
               </w:rPr>
             </w:pPr>
             <w:r>
               <w:rPr>
-                <w:sz w:val="23"/>
+                <w:sz w:val="20"/>
+                <w:szCs w:val="20"/>
               </w:rPr>
               <w:t>Outer crust of the</w:t>
             </w:r>
             <w:r>
               <w:rPr>
                 <w:spacing w:val="-9"/>
-                <w:sz w:val="23"/>
+                <w:sz w:val="20"/>
+                <w:szCs w:val="20"/>
               </w:rPr>
               <w:t xml:space="preserve"> </w:t>
             </w:r>
             <w:r>
               <w:rPr>
-                <w:sz w:val="23"/>
+                <w:sz w:val="20"/>
+                <w:szCs w:val="20"/>
               </w:rPr>
               <w:t>Earth.</w:t>
             </w:r>
@@ -1102,12 +342,14 @@
               </w:tabs>
               <w:spacing w:before="40"/>
               <w:rPr>
-                <w:sz w:val="23"/>
+                <w:sz w:val="20"/>
+                <w:szCs w:val="20"/>
               </w:rPr>
             </w:pPr>
             <w:r>
               <w:rPr>
-                <w:sz w:val="23"/>
+                <w:sz w:val="20"/>
+                <w:szCs w:val="20"/>
               </w:rPr>
               <w:t>Also known as land.</w:t>
             </w:r>
@@ -1124,25 +366,29 @@
               </w:tabs>
               <w:spacing w:before="35"/>
               <w:rPr>
-                <w:sz w:val="23"/>
+                <w:sz w:val="20"/>
+                <w:szCs w:val="20"/>
               </w:rPr>
             </w:pPr>
             <w:r>
               <w:rPr>
-                <w:sz w:val="23"/>
+                <w:sz w:val="20"/>
+                <w:szCs w:val="20"/>
               </w:rPr>
               <w:t>Its upper weathered part forms</w:t>
             </w:r>
             <w:r>
               <w:rPr>
                 <w:spacing w:val="-10"/>
-                <w:sz w:val="23"/>
+                <w:sz w:val="20"/>
+                <w:szCs w:val="20"/>
               </w:rPr>
               <w:t xml:space="preserve"> </w:t>
             </w:r>
             <w:r>
               <w:rPr>
-                <w:sz w:val="23"/>
+                <w:sz w:val="20"/>
+                <w:szCs w:val="20"/>
               </w:rPr>
               <w:t>soil.</w:t>
             </w:r>
@@ -1163,13 +409,15 @@
               <w:spacing w:line="260" w:lineRule="exact"/>
               <w:rPr>
                 <w:b/>
-                <w:sz w:val="23"/>
+                <w:sz w:val="20"/>
+                <w:szCs w:val="20"/>
               </w:rPr>
             </w:pPr>
             <w:r>
               <w:rPr>
                 <w:b/>
-                <w:sz w:val="23"/>
+                <w:sz w:val="20"/>
+                <w:szCs w:val="20"/>
               </w:rPr>
               <w:t>Hydrosphere</w:t>
             </w:r>
@@ -1192,25 +440,29 @@
               <w:spacing w:line="276" w:lineRule="auto"/>
               <w:ind w:right="340"/>
               <w:rPr>
-                <w:sz w:val="23"/>
+                <w:sz w:val="20"/>
+                <w:szCs w:val="20"/>
               </w:rPr>
             </w:pPr>
             <w:r>
               <w:rPr>
-                <w:sz w:val="23"/>
+                <w:sz w:val="20"/>
+                <w:szCs w:val="20"/>
               </w:rPr>
               <w:t>Water component of the Earth—water present on the Earth’s surface and</w:t>
             </w:r>
             <w:r>
               <w:rPr>
                 <w:spacing w:val="-5"/>
-                <w:sz w:val="23"/>
+                <w:sz w:val="20"/>
+                <w:szCs w:val="20"/>
               </w:rPr>
               <w:t xml:space="preserve"> </w:t>
             </w:r>
             <w:r>
               <w:rPr>
-                <w:sz w:val="23"/>
+                <w:sz w:val="20"/>
+                <w:szCs w:val="20"/>
               </w:rPr>
               <w:t>underground.</w:t>
             </w:r>
@@ -1227,25 +479,29 @@
               </w:tabs>
               <w:spacing w:line="278" w:lineRule="exact"/>
               <w:rPr>
-                <w:sz w:val="23"/>
+                <w:sz w:val="20"/>
+                <w:szCs w:val="20"/>
               </w:rPr>
             </w:pPr>
             <w:r>
               <w:rPr>
-                <w:sz w:val="23"/>
+                <w:sz w:val="20"/>
+                <w:szCs w:val="20"/>
               </w:rPr>
               <w:t>75% of the Earth’s surface is occupied by</w:t>
             </w:r>
             <w:r>
               <w:rPr>
                 <w:spacing w:val="-17"/>
-                <w:sz w:val="23"/>
+                <w:sz w:val="20"/>
+                <w:szCs w:val="20"/>
               </w:rPr>
               <w:t xml:space="preserve"> </w:t>
             </w:r>
             <w:r>
               <w:rPr>
-                <w:sz w:val="23"/>
+                <w:sz w:val="20"/>
+                <w:szCs w:val="20"/>
               </w:rPr>
               <w:t>water.</w:t>
             </w:r>
@@ -1266,13 +522,15 @@
               <w:spacing w:line="260" w:lineRule="exact"/>
               <w:rPr>
                 <w:b/>
-                <w:sz w:val="23"/>
+                <w:sz w:val="20"/>
+                <w:szCs w:val="20"/>
               </w:rPr>
             </w:pPr>
             <w:r>
               <w:rPr>
                 <w:b/>
-                <w:sz w:val="23"/>
+                <w:sz w:val="20"/>
+                <w:szCs w:val="20"/>
               </w:rPr>
               <w:t>Atmosphere</w:t>
             </w:r>
@@ -1294,25 +552,29 @@
               </w:tabs>
               <w:spacing w:line="281" w:lineRule="exact"/>
               <w:rPr>
-                <w:sz w:val="23"/>
+                <w:sz w:val="20"/>
+                <w:szCs w:val="20"/>
               </w:rPr>
             </w:pPr>
             <w:r>
               <w:rPr>
-                <w:sz w:val="23"/>
+                <w:sz w:val="20"/>
+                <w:szCs w:val="20"/>
               </w:rPr>
               <w:t>Blanket of air which covers the Earth is called</w:t>
             </w:r>
             <w:r>
               <w:rPr>
                 <w:spacing w:val="-14"/>
-                <w:sz w:val="23"/>
+                <w:sz w:val="20"/>
+                <w:szCs w:val="20"/>
               </w:rPr>
               <w:t xml:space="preserve"> </w:t>
             </w:r>
             <w:r>
               <w:rPr>
-                <w:sz w:val="23"/>
+                <w:sz w:val="20"/>
+                <w:szCs w:val="20"/>
               </w:rPr>
               <w:t>the</w:t>
             </w:r>
@@ -1323,12 +585,14 @@
               <w:spacing w:before="36"/>
               <w:ind w:left="407"/>
               <w:rPr>
-                <w:sz w:val="23"/>
+                <w:sz w:val="20"/>
+                <w:szCs w:val="20"/>
               </w:rPr>
             </w:pPr>
             <w:r>
               <w:rPr>
-                <w:sz w:val="23"/>
+                <w:sz w:val="20"/>
+                <w:szCs w:val="20"/>
               </w:rPr>
               <w:t>atmosphere.</w:t>
             </w:r>
@@ -1339,22 +603,21 @@
     <w:p>
       <w:pPr>
         <w:pStyle w:val="BodyText"/>
-        <w:rPr>
+        <w:ind w:firstLine="719"/>
+        <w:rPr>
+          <w:b/>
+          <w:bCs/>
           <w:sz w:val="20"/>
-        </w:rPr>
-      </w:pPr>
-    </w:p>
-    <w:p>
-      <w:pPr>
-        <w:pStyle w:val="BodyText"/>
-        <w:spacing w:before="5"/>
-        <w:rPr>
-          <w:sz w:val="29"/>
-        </w:rPr>
-      </w:pPr>
-      <w:r>
+          <w:szCs w:val="20"/>
+        </w:rPr>
+      </w:pPr>
+      <w:r>
+        <w:rPr>
+          <w:sz w:val="20"/>
+          <w:szCs w:val="20"/>
+        </w:rPr>
         <w:pict w14:anchorId="72D4A966">
-          <v:group id="_x0000_s1238" style="position:absolute;margin-left:180.7pt;margin-top:18.9pt;width:250.6pt;height:129.75pt;z-index:-15722496;mso-wrap-distance-left:0;mso-wrap-distance-right:0;mso-position-horizontal-relative:page" coordorigin="3614,378" coordsize="5012,2595">
+          <v:group id="_x0000_s2262" style="position:absolute;left:0;text-align:left;margin-left:180.7pt;margin-top:8pt;width:250.6pt;height:129.75pt;z-index:-15722496;mso-wrap-distance-left:0;mso-wrap-distance-right:0;mso-position-horizontal-relative:page;mso-position-vertical-relative:text" coordorigin="3614,378" coordsize="5012,2595">
             <v:shapetype id="_x0000_t75" coordsize="21600,21600" o:spt="75" o:preferrelative="t" path="m@4@5l@4@11@9@11@9@5xe" filled="f" stroked="f">
               <v:stroke joinstyle="miter"/>
               <v:formulas>
@@ -1374,33 +637,33 @@
               <v:path o:extrusionok="f" gradientshapeok="t" o:connecttype="rect"/>
               <o:lock v:ext="edit" aspectratio="t"/>
             </v:shapetype>
-            <v:shape id="_x0000_s1248" type="#_x0000_t75" style="position:absolute;left:5299;top:1344;width:1635;height:1628">
-              <v:imagedata r:id="rId14" o:title=""/>
-            </v:shape>
-            <v:shape id="_x0000_s1247" type="#_x0000_t75" style="position:absolute;left:4334;top:838;width:1176;height:975">
-              <v:imagedata r:id="rId15" o:title=""/>
-            </v:shape>
-            <v:shape id="_x0000_s1246" type="#_x0000_t75" style="position:absolute;left:4407;top:879;width:1033;height:831">
-              <v:imagedata r:id="rId16" o:title=""/>
-            </v:shape>
-            <v:shape id="_x0000_s1245" type="#_x0000_t75" style="position:absolute;left:3614;top:377;width:1736;height:1299">
-              <v:imagedata r:id="rId17" o:title=""/>
-            </v:shape>
-            <v:shape id="_x0000_s1244" type="#_x0000_t75" style="position:absolute;left:6729;top:838;width:1176;height:975">
-              <v:imagedata r:id="rId18" o:title=""/>
-            </v:shape>
-            <v:shape id="_x0000_s1243" type="#_x0000_t75" style="position:absolute;left:6800;top:879;width:1033;height:831">
-              <v:imagedata r:id="rId19" o:title=""/>
-            </v:shape>
-            <v:shape id="_x0000_s1242" type="#_x0000_t75" style="position:absolute;left:6890;top:377;width:1736;height:1299">
-              <v:imagedata r:id="rId20" o:title=""/>
+            <v:shape id="_x0000_s2272" type="#_x0000_t75" style="position:absolute;left:5299;top:1344;width:1635;height:1628">
+              <v:imagedata r:id="rId7" o:title=""/>
+            </v:shape>
+            <v:shape id="_x0000_s2271" type="#_x0000_t75" style="position:absolute;left:4334;top:838;width:1176;height:975">
+              <v:imagedata r:id="rId8" o:title=""/>
+            </v:shape>
+            <v:shape id="_x0000_s2270" type="#_x0000_t75" style="position:absolute;left:4407;top:879;width:1033;height:831">
+              <v:imagedata r:id="rId9" o:title=""/>
+            </v:shape>
+            <v:shape id="_x0000_s2269" type="#_x0000_t75" style="position:absolute;left:3614;top:377;width:1736;height:1299">
+              <v:imagedata r:id="rId10" o:title=""/>
+            </v:shape>
+            <v:shape id="_x0000_s2268" type="#_x0000_t75" style="position:absolute;left:6729;top:838;width:1176;height:975">
+              <v:imagedata r:id="rId11" o:title=""/>
+            </v:shape>
+            <v:shape id="_x0000_s2267" type="#_x0000_t75" style="position:absolute;left:6800;top:879;width:1033;height:831">
+              <v:imagedata r:id="rId12" o:title=""/>
+            </v:shape>
+            <v:shape id="_x0000_s2266" type="#_x0000_t75" style="position:absolute;left:6890;top:377;width:1736;height:1299">
+              <v:imagedata r:id="rId13" o:title=""/>
             </v:shape>
             <v:shapetype id="_x0000_t202" coordsize="21600,21600" o:spt="202" path="m,l,21600r21600,l21600,xe">
               <v:stroke joinstyle="miter"/>
               <v:path gradientshapeok="t" o:connecttype="rect"/>
             </v:shapetype>
-            <v:shape id="_x0000_s1241" type="#_x0000_t202" style="position:absolute;left:3829;top:444;width:1334;height:1065" filled="f" stroked="f">
-              <v:textbox inset="0,0,0,0">
+            <v:shape id="_x0000_s2265" type="#_x0000_t202" style="position:absolute;left:3829;top:444;width:1334;height:1065" filled="f" stroked="f">
+              <v:textbox style="mso-next-textbox:#_x0000_s2265" inset="0,0,0,0">
                 <w:txbxContent>
                   <w:p>
                     <w:pPr>
@@ -1453,8 +716,8 @@
                 </w:txbxContent>
               </v:textbox>
             </v:shape>
-            <v:shape id="_x0000_s1240" type="#_x0000_t202" style="position:absolute;left:7106;top:444;width:1338;height:1065" filled="f" stroked="f">
-              <v:textbox inset="0,0,0,0">
+            <v:shape id="_x0000_s2264" type="#_x0000_t202" style="position:absolute;left:7106;top:444;width:1338;height:1065" filled="f" stroked="f">
+              <v:textbox style="mso-next-textbox:#_x0000_s2264" inset="0,0,0,0">
                 <w:txbxContent>
                   <w:p>
                     <w:pPr>
@@ -1507,8 +770,8 @@
                 </w:txbxContent>
               </v:textbox>
             </v:shape>
-            <v:shape id="_x0000_s1239" type="#_x0000_t202" style="position:absolute;left:5599;top:1995;width:1060;height:258" filled="f" stroked="f">
-              <v:textbox inset="0,0,0,0">
+            <v:shape id="_x0000_s2263" type="#_x0000_t202" style="position:absolute;left:5599;top:1995;width:1060;height:258" filled="f" stroked="f">
+              <v:textbox style="mso-next-textbox:#_x0000_s2263" inset="0,0,0,0">
                 <w:txbxContent>
                   <w:p>
                     <w:pPr>
@@ -1531,23 +794,13 @@
           </v:group>
         </w:pict>
       </w:r>
-    </w:p>
-    <w:p>
-      <w:pPr>
-        <w:pStyle w:val="BodyText"/>
-        <w:spacing w:before="1"/>
-        <w:rPr>
-          <w:sz w:val="26"/>
-        </w:rPr>
-      </w:pPr>
-    </w:p>
-    <w:p>
-      <w:pPr>
-        <w:pStyle w:val="Heading1"/>
-      </w:pPr>
-      <w:r>
-        <w:rPr>
+      <w:r>
+        <w:rPr>
+          <w:b/>
+          <w:bCs/>
           <w:color w:val="538DD3"/>
+          <w:sz w:val="20"/>
+          <w:szCs w:val="20"/>
         </w:rPr>
         <w:t>Air</w:t>
       </w:r>
@@ -1558,12 +811,17 @@
         <w:spacing w:before="3"/>
         <w:rPr>
           <w:b/>
-          <w:sz w:val="10"/>
-        </w:rPr>
-      </w:pPr>
-      <w:r>
+          <w:sz w:val="20"/>
+          <w:szCs w:val="20"/>
+        </w:rPr>
+      </w:pPr>
+      <w:r>
+        <w:rPr>
+          <w:sz w:val="20"/>
+          <w:szCs w:val="20"/>
+        </w:rPr>
         <w:pict w14:anchorId="6373B094">
-          <v:rect id="_x0000_s1237" style="position:absolute;margin-left:34.6pt;margin-top:7.9pt;width:543.05pt;height:.5pt;z-index:-15721984;mso-wrap-distance-left:0;mso-wrap-distance-right:0;mso-position-horizontal-relative:page" fillcolor="#4f81bc" stroked="f">
+          <v:rect id="_x0000_s2261" style="position:absolute;margin-left:34.6pt;margin-top:7.9pt;width:543.05pt;height:.5pt;z-index:-15721984;mso-wrap-distance-left:0;mso-wrap-distance-right:0;mso-position-horizontal-relative:page" fillcolor="#4f81bc" stroked="f">
             <w10:wrap type="topAndBottom" anchorx="page"/>
           </v:rect>
         </w:pict>
@@ -1575,7 +833,8 @@
         <w:spacing w:before="6"/>
         <w:rPr>
           <w:b/>
-          <w:sz w:val="14"/>
+          <w:sz w:val="20"/>
+          <w:szCs w:val="20"/>
         </w:rPr>
       </w:pPr>
     </w:p>
@@ -1593,41 +852,47 @@
         <w:spacing w:before="101"/>
         <w:ind w:hanging="361"/>
         <w:rPr>
-          <w:sz w:val="23"/>
+          <w:sz w:val="20"/>
+          <w:szCs w:val="20"/>
         </w:rPr>
       </w:pPr>
       <w:r>
         <w:rPr>
           <w:b/>
           <w:spacing w:val="-2"/>
-          <w:sz w:val="23"/>
+          <w:sz w:val="20"/>
+          <w:szCs w:val="20"/>
         </w:rPr>
         <w:t xml:space="preserve">Air </w:t>
       </w:r>
       <w:r>
         <w:rPr>
-          <w:sz w:val="23"/>
+          <w:sz w:val="20"/>
+          <w:szCs w:val="20"/>
         </w:rPr>
         <w:t>is a mixture of gases such as nitrogen, oxygen, carbon dioxide, other gases and water</w:t>
       </w:r>
       <w:r>
         <w:rPr>
           <w:spacing w:val="-32"/>
-          <w:sz w:val="23"/>
+          <w:sz w:val="20"/>
+          <w:szCs w:val="20"/>
         </w:rPr>
         <w:t xml:space="preserve"> </w:t>
       </w:r>
       <w:proofErr w:type="spellStart"/>
       <w:r>
         <w:rPr>
-          <w:sz w:val="23"/>
+          <w:sz w:val="20"/>
+          <w:szCs w:val="20"/>
         </w:rPr>
         <w:t>vapour</w:t>
       </w:r>
       <w:proofErr w:type="spellEnd"/>
       <w:r>
         <w:rPr>
-          <w:sz w:val="23"/>
+          <w:sz w:val="20"/>
+          <w:szCs w:val="20"/>
         </w:rPr>
         <w:t>.</w:t>
       </w:r>
@@ -1637,17 +902,65 @@
         <w:pStyle w:val="BodyText"/>
         <w:spacing w:before="2"/>
         <w:rPr>
-          <w:sz w:val="27"/>
-        </w:rPr>
-      </w:pPr>
-      <w:r>
+          <w:sz w:val="20"/>
+          <w:szCs w:val="20"/>
+        </w:rPr>
+      </w:pPr>
+      <w:r>
+        <w:rPr>
+          <w:sz w:val="20"/>
+          <w:szCs w:val="20"/>
+        </w:rPr>
+        <w:pict w14:anchorId="7B19AB0B">
+          <v:group id="_x0000_s2255" style="position:absolute;margin-left:311.05pt;margin-top:17.6pt;width:151.55pt;height:86.4pt;z-index:-15719936;mso-wrap-distance-left:0;mso-wrap-distance-right:0;mso-position-horizontal-relative:page" coordorigin="6221,352" coordsize="3212,1952">
+            <v:shape id="_x0000_s2257" type="#_x0000_t75" style="position:absolute;left:6220;top:352;width:3212;height:1952">
+              <v:imagedata r:id="rId14" o:title=""/>
+            </v:shape>
+            <v:shape id="_x0000_s2256" type="#_x0000_t202" style="position:absolute;left:6220;top:352;width:3212;height:1952" filled="f" stroked="f">
+              <v:textbox inset="0,0,0,0">
+                <w:txbxContent>
+                  <w:p>
+                    <w:pPr>
+                      <w:rPr>
+                        <w:sz w:val="26"/>
+                      </w:rPr>
+                    </w:pPr>
+                  </w:p>
+                  <w:p>
+                    <w:pPr>
+                      <w:spacing w:before="178" w:line="216" w:lineRule="auto"/>
+                      <w:ind w:left="195" w:right="191" w:firstLine="4"/>
+                      <w:jc w:val="center"/>
+                      <w:rPr>
+                        <w:sz w:val="23"/>
+                      </w:rPr>
+                    </w:pPr>
+                    <w:r>
+                      <w:rPr>
+                        <w:sz w:val="23"/>
+                      </w:rPr>
+                      <w:t>Human activities such as combustion of coal and burning of fuel use oxygen and release carbon dioxide.</w:t>
+                    </w:r>
+                  </w:p>
+                </w:txbxContent>
+              </v:textbox>
+            </v:shape>
+            <w10:wrap type="topAndBottom" anchorx="page"/>
+          </v:group>
+        </w:pict>
+      </w:r>
+      <w:r>
+        <w:rPr>
+          <w:sz w:val="20"/>
+          <w:szCs w:val="20"/>
+        </w:rPr>
         <w:pict w14:anchorId="684A07C9">
-          <v:group id="_x0000_s1234" style="position:absolute;margin-left:140.05pt;margin-top:17.6pt;width:160.6pt;height:97.6pt;z-index:-15720960;mso-wrap-distance-left:0;mso-wrap-distance-right:0;mso-position-horizontal-relative:page" coordorigin="2801,352" coordsize="3212,1952">
-            <v:shape id="_x0000_s1236" type="#_x0000_t75" style="position:absolute;left:2800;top:352;width:3212;height:1952">
-              <v:imagedata r:id="rId21" o:title=""/>
-            </v:shape>
-            <v:shape id="_x0000_s1235" type="#_x0000_t202" style="position:absolute;left:2800;top:352;width:3212;height:1952" filled="f" stroked="f">
-              <v:textbox inset="0,0,0,0">
+          <v:group id="_x0000_s2258" style="position:absolute;margin-left:140.05pt;margin-top:17.6pt;width:148.3pt;height:91.7pt;z-index:-15720960;mso-wrap-distance-left:0;mso-wrap-distance-right:0;mso-position-horizontal-relative:page" coordorigin="2801,352" coordsize="3212,1952">
+            <v:shape id="_x0000_s2260" type="#_x0000_t75" style="position:absolute;left:2800;top:352;width:3212;height:1952">
+              <v:imagedata r:id="rId15" o:title=""/>
+            </v:shape>
+            <v:shape id="_x0000_s2259" type="#_x0000_t202" style="position:absolute;left:2800;top:352;width:3212;height:1952" filled="f" stroked="f">
+              <v:textbox style="mso-next-textbox:#_x0000_s2259" inset="0,0,0,0">
                 <w:txbxContent>
                   <w:p>
                     <w:pPr>
@@ -1679,52 +992,14 @@
           </v:group>
         </w:pict>
       </w:r>
-      <w:r>
-        <w:pict w14:anchorId="7B19AB0B">
-          <v:group id="_x0000_s1231" style="position:absolute;margin-left:311.05pt;margin-top:17.6pt;width:160.6pt;height:97.6pt;z-index:-15719936;mso-wrap-distance-left:0;mso-wrap-distance-right:0;mso-position-horizontal-relative:page" coordorigin="6221,352" coordsize="3212,1952">
-            <v:shape id="_x0000_s1233" type="#_x0000_t75" style="position:absolute;left:6220;top:352;width:3212;height:1952">
-              <v:imagedata r:id="rId22" o:title=""/>
-            </v:shape>
-            <v:shape id="_x0000_s1232" type="#_x0000_t202" style="position:absolute;left:6220;top:352;width:3212;height:1952" filled="f" stroked="f">
-              <v:textbox inset="0,0,0,0">
-                <w:txbxContent>
-                  <w:p>
-                    <w:pPr>
-                      <w:rPr>
-                        <w:sz w:val="26"/>
-                      </w:rPr>
-                    </w:pPr>
-                  </w:p>
-                  <w:p>
-                    <w:pPr>
-                      <w:spacing w:before="178" w:line="216" w:lineRule="auto"/>
-                      <w:ind w:left="195" w:right="191" w:firstLine="4"/>
-                      <w:jc w:val="center"/>
-                      <w:rPr>
-                        <w:sz w:val="23"/>
-                      </w:rPr>
-                    </w:pPr>
-                    <w:r>
-                      <w:rPr>
-                        <w:sz w:val="23"/>
-                      </w:rPr>
-                      <w:t>Human activities such as combustion of coal and burning of fuel use oxygen and release carbon dioxide.</w:t>
-                    </w:r>
-                  </w:p>
-                </w:txbxContent>
-              </v:textbox>
-            </v:shape>
-            <w10:wrap type="topAndBottom" anchorx="page"/>
-          </v:group>
-        </w:pict>
-      </w:r>
     </w:p>
     <w:p>
       <w:pPr>
         <w:pStyle w:val="BodyText"/>
         <w:spacing w:before="6"/>
         <w:rPr>
-          <w:sz w:val="24"/>
+          <w:sz w:val="20"/>
+          <w:szCs w:val="20"/>
         </w:rPr>
       </w:pPr>
     </w:p>
@@ -1732,19 +1007,24 @@
       <w:pPr>
         <w:pStyle w:val="BodyText"/>
         <w:ind w:left="1080"/>
-      </w:pPr>
-      <w:r>
-        <w:t>The amount of carbon dioxide in the atmosphere is very l</w:t>
-      </w:r>
-      <w:r>
-        <w:t>ow and it is maintained in two ways:</w:t>
+        <w:rPr>
+          <w:sz w:val="20"/>
+          <w:szCs w:val="20"/>
+        </w:rPr>
+      </w:pPr>
+      <w:r>
+        <w:rPr>
+          <w:sz w:val="20"/>
+          <w:szCs w:val="20"/>
+        </w:rPr>
+        <w:t>The amount of carbon dioxide in the atmosphere is very low and it is maintained in two ways:</w:t>
       </w:r>
     </w:p>
     <w:p>
       <w:pPr>
         <w:sectPr>
-          <w:headerReference w:type="default" r:id="rId23"/>
-          <w:footerReference w:type="default" r:id="rId24"/>
+          <w:headerReference w:type="default" r:id="rId16"/>
+          <w:footerReference w:type="default" r:id="rId17"/>
           <w:pgSz w:w="12240" w:h="15840"/>
           <w:pgMar w:top="660" w:right="0" w:bottom="320" w:left="0" w:header="19" w:footer="136" w:gutter="0"/>
           <w:pgNumType w:start="2"/>
@@ -1781,12 +1061,12 @@
           <w:sz w:val="20"/>
         </w:rPr>
         <w:pict w14:anchorId="4A34D580">
-          <v:group id="_x0000_s1228" style="width:168.5pt;height:101.8pt;mso-position-horizontal-relative:char;mso-position-vertical-relative:line" coordsize="3370,2036">
-            <v:shape id="_x0000_s1230" type="#_x0000_t75" style="position:absolute;width:3370;height:2036">
-              <v:imagedata r:id="rId25" o:title=""/>
-            </v:shape>
-            <v:shape id="_x0000_s1229" type="#_x0000_t202" style="position:absolute;width:3370;height:2036" filled="f" stroked="f">
-              <v:textbox inset="0,0,0,0">
+          <v:group id="_x0000_s2252" style="width:179.45pt;height:87.35pt;mso-position-horizontal-relative:char;mso-position-vertical-relative:line" coordsize="3370,2036">
+            <v:shape id="_x0000_s2254" type="#_x0000_t75" style="position:absolute;width:3370;height:2036">
+              <v:imagedata r:id="rId18" o:title=""/>
+            </v:shape>
+            <v:shape id="_x0000_s2253" type="#_x0000_t202" style="position:absolute;width:3370;height:2036" filled="f" stroked="f">
+              <v:textbox style="mso-next-textbox:#_x0000_s2253" inset="0,0,0,0">
                 <w:txbxContent>
                   <w:p>
                     <w:pPr>
@@ -1842,11 +1122,11 @@
           <w:sz w:val="20"/>
         </w:rPr>
         <w:pict w14:anchorId="6694E12E">
-          <v:group id="_x0000_s1225" style="width:168.85pt;height:101.8pt;mso-position-horizontal-relative:char;mso-position-vertical-relative:line" coordsize="3377,2036">
-            <v:shape id="_x0000_s1227" type="#_x0000_t75" style="position:absolute;width:3377;height:2036">
-              <v:imagedata r:id="rId26" o:title=""/>
-            </v:shape>
-            <v:shape id="_x0000_s1226" type="#_x0000_t202" style="position:absolute;width:3377;height:2036" filled="f" stroked="f">
+          <v:group id="_x0000_s2249" style="width:157.65pt;height:86.35pt;mso-position-horizontal-relative:char;mso-position-vertical-relative:line" coordsize="3377,2036">
+            <v:shape id="_x0000_s2251" type="#_x0000_t75" style="position:absolute;width:3377;height:2036">
+              <v:imagedata r:id="rId19" o:title=""/>
+            </v:shape>
+            <v:shape id="_x0000_s2250" type="#_x0000_t202" style="position:absolute;width:3377;height:2036" filled="f" stroked="f">
               <v:textbox inset="0,0,0,0">
                 <w:txbxContent>
                   <w:p>
@@ -1914,10 +1194,16 @@
       <w:pPr>
         <w:pStyle w:val="Heading2"/>
         <w:spacing w:before="89"/>
+        <w:rPr>
+          <w:sz w:val="20"/>
+          <w:szCs w:val="20"/>
+        </w:rPr>
       </w:pPr>
       <w:r>
         <w:rPr>
           <w:color w:val="404040"/>
+          <w:sz w:val="20"/>
+          <w:szCs w:val="20"/>
         </w:rPr>
         <w:t>Significance of the Atmosphere</w:t>
       </w:r>
@@ -1933,17 +1219,31 @@
           <w:tab w:val="left" w:pos="1004"/>
         </w:tabs>
         <w:spacing w:before="47"/>
-      </w:pPr>
-      <w:r>
+        <w:rPr>
+          <w:sz w:val="20"/>
+          <w:szCs w:val="20"/>
+        </w:rPr>
+      </w:pPr>
+      <w:r>
+        <w:rPr>
+          <w:sz w:val="20"/>
+          <w:szCs w:val="20"/>
+        </w:rPr>
         <w:t>Role of the Atmosphere in Climate</w:t>
       </w:r>
       <w:r>
         <w:rPr>
           <w:spacing w:val="3"/>
+          <w:sz w:val="20"/>
+          <w:szCs w:val="20"/>
         </w:rPr>
         <w:t xml:space="preserve"> </w:t>
       </w:r>
       <w:r>
+        <w:rPr>
+          <w:sz w:val="20"/>
+          <w:szCs w:val="20"/>
+        </w:rPr>
         <w:t>Control</w:t>
       </w:r>
     </w:p>
@@ -1961,25 +1261,29 @@
         <w:spacing w:before="50"/>
         <w:ind w:hanging="361"/>
         <w:rPr>
-          <w:sz w:val="23"/>
-        </w:rPr>
-      </w:pPr>
-      <w:r>
-        <w:rPr>
-          <w:sz w:val="23"/>
+          <w:sz w:val="20"/>
+          <w:szCs w:val="20"/>
+        </w:rPr>
+      </w:pPr>
+      <w:r>
+        <w:rPr>
+          <w:sz w:val="20"/>
+          <w:szCs w:val="20"/>
         </w:rPr>
         <w:t>Air is a bad conductor of</w:t>
       </w:r>
       <w:r>
         <w:rPr>
           <w:spacing w:val="-6"/>
-          <w:sz w:val="23"/>
+          <w:sz w:val="20"/>
+          <w:szCs w:val="20"/>
         </w:rPr>
         <w:t xml:space="preserve"> </w:t>
       </w:r>
       <w:r>
         <w:rPr>
-          <w:sz w:val="23"/>
+          <w:sz w:val="20"/>
+          <w:szCs w:val="20"/>
         </w:rPr>
         <w:t>heat.</w:t>
       </w:r>
@@ -1998,12 +1302,14 @@
         <w:spacing w:before="40" w:line="271" w:lineRule="auto"/>
         <w:ind w:right="716"/>
         <w:rPr>
-          <w:sz w:val="23"/>
-        </w:rPr>
-      </w:pPr>
-      <w:r>
-        <w:rPr>
-          <w:sz w:val="23"/>
+          <w:sz w:val="20"/>
+          <w:szCs w:val="20"/>
+        </w:rPr>
+      </w:pPr>
+      <w:r>
+        <w:rPr>
+          <w:sz w:val="20"/>
+          <w:szCs w:val="20"/>
         </w:rPr>
         <w:t>It keeps the average temperature of the Earth steady during the day and throughout the whole year.</w:t>
       </w:r>
@@ -2022,25 +1328,29 @@
         <w:spacing w:before="6"/>
         <w:ind w:hanging="361"/>
         <w:rPr>
-          <w:sz w:val="23"/>
-        </w:rPr>
-      </w:pPr>
-      <w:r>
-        <w:rPr>
-          <w:sz w:val="23"/>
+          <w:sz w:val="20"/>
+          <w:szCs w:val="20"/>
+        </w:rPr>
+      </w:pPr>
+      <w:r>
+        <w:rPr>
+          <w:sz w:val="20"/>
+          <w:szCs w:val="20"/>
         </w:rPr>
         <w:t>The atmosphere prevents sudden increase in temperature during daylight</w:t>
       </w:r>
       <w:r>
         <w:rPr>
           <w:spacing w:val="-16"/>
-          <w:sz w:val="23"/>
+          <w:sz w:val="20"/>
+          <w:szCs w:val="20"/>
         </w:rPr>
         <w:t xml:space="preserve"> </w:t>
       </w:r>
       <w:r>
         <w:rPr>
-          <w:sz w:val="23"/>
+          <w:sz w:val="20"/>
+          <w:szCs w:val="20"/>
         </w:rPr>
         <w:t>hours.</w:t>
       </w:r>
@@ -2059,38 +1369,44 @@
         <w:spacing w:before="35"/>
         <w:ind w:hanging="361"/>
         <w:rPr>
-          <w:sz w:val="23"/>
-        </w:rPr>
-      </w:pPr>
-      <w:r>
-        <w:rPr>
-          <w:sz w:val="23"/>
+          <w:sz w:val="20"/>
+          <w:szCs w:val="20"/>
+        </w:rPr>
+      </w:pPr>
+      <w:r>
+        <w:rPr>
+          <w:sz w:val="20"/>
+          <w:szCs w:val="20"/>
         </w:rPr>
         <w:t xml:space="preserve">During the night, the atmosphere </w:t>
       </w:r>
       <w:r>
         <w:rPr>
           <w:spacing w:val="-3"/>
-          <w:sz w:val="23"/>
+          <w:sz w:val="20"/>
+          <w:szCs w:val="20"/>
         </w:rPr>
         <w:t xml:space="preserve">slows </w:t>
       </w:r>
       <w:r>
         <w:rPr>
-          <w:sz w:val="23"/>
+          <w:sz w:val="20"/>
+          <w:szCs w:val="20"/>
         </w:rPr>
         <w:t>down the escape of heat into</w:t>
       </w:r>
       <w:r>
         <w:rPr>
           <w:spacing w:val="-15"/>
-          <w:sz w:val="23"/>
+          <w:sz w:val="20"/>
+          <w:szCs w:val="20"/>
         </w:rPr>
         <w:t xml:space="preserve"> </w:t>
       </w:r>
       <w:r>
         <w:rPr>
-          <w:sz w:val="23"/>
+          <w:sz w:val="20"/>
+          <w:szCs w:val="20"/>
         </w:rPr>
         <w:t>space.</w:t>
       </w:r>
@@ -2109,46 +1425,46 @@
         <w:spacing w:before="40" w:line="271" w:lineRule="auto"/>
         <w:ind w:right="715"/>
         <w:rPr>
-          <w:sz w:val="23"/>
-        </w:rPr>
-      </w:pPr>
-      <w:r>
-        <w:rPr>
-          <w:sz w:val="23"/>
+          <w:sz w:val="20"/>
+          <w:szCs w:val="20"/>
+        </w:rPr>
+      </w:pPr>
+      <w:r>
+        <w:rPr>
+          <w:sz w:val="20"/>
+          <w:szCs w:val="20"/>
         </w:rPr>
         <w:t xml:space="preserve">The Moon does not have an atmosphere. The temperature on the Moon ranges between –190°C and 110°C. </w:t>
       </w:r>
       <w:r>
         <w:rPr>
           <w:spacing w:val="-4"/>
-          <w:sz w:val="23"/>
+          <w:sz w:val="20"/>
+          <w:szCs w:val="20"/>
         </w:rPr>
         <w:t xml:space="preserve">In </w:t>
       </w:r>
       <w:r>
         <w:rPr>
-          <w:sz w:val="23"/>
+          <w:sz w:val="20"/>
+          <w:szCs w:val="20"/>
         </w:rPr>
         <w:t>the daytime, the temperature rises to 110°C, and at night, it cools down to</w:t>
       </w:r>
       <w:r>
         <w:rPr>
           <w:spacing w:val="-26"/>
-          <w:sz w:val="23"/>
+          <w:sz w:val="20"/>
+          <w:szCs w:val="20"/>
         </w:rPr>
         <w:t xml:space="preserve"> </w:t>
       </w:r>
       <w:r>
         <w:rPr>
-          <w:sz w:val="23"/>
-        </w:rPr>
-        <w:t>−</w:t>
-      </w:r>
-      <w:r>
-        <w:rPr>
-          <w:sz w:val="23"/>
-        </w:rPr>
-        <w:t>190°C.</w:t>
+          <w:sz w:val="20"/>
+          <w:szCs w:val="20"/>
+        </w:rPr>
+        <w:t>−190°C.</w:t>
       </w:r>
     </w:p>
     <w:p>
@@ -2156,7 +1472,8 @@
         <w:pStyle w:val="BodyText"/>
         <w:spacing w:before="2"/>
         <w:rPr>
-          <w:sz w:val="26"/>
+          <w:sz w:val="20"/>
+          <w:szCs w:val="20"/>
         </w:rPr>
       </w:pPr>
     </w:p>
@@ -2171,17 +1488,31 @@
           <w:tab w:val="left" w:pos="1004"/>
         </w:tabs>
         <w:spacing w:before="1"/>
-      </w:pPr>
-      <w:r>
+        <w:rPr>
+          <w:sz w:val="20"/>
+          <w:szCs w:val="20"/>
+        </w:rPr>
+      </w:pPr>
+      <w:r>
+        <w:rPr>
+          <w:sz w:val="20"/>
+          <w:szCs w:val="20"/>
+        </w:rPr>
         <w:t>Winds: Movement of</w:t>
       </w:r>
       <w:r>
         <w:rPr>
           <w:spacing w:val="5"/>
+          <w:sz w:val="20"/>
+          <w:szCs w:val="20"/>
         </w:rPr>
         <w:t xml:space="preserve"> </w:t>
       </w:r>
       <w:r>
+        <w:rPr>
+          <w:sz w:val="20"/>
+          <w:szCs w:val="20"/>
+        </w:rPr>
         <w:t>Air</w:t>
       </w:r>
     </w:p>
@@ -2199,31 +1530,29 @@
         <w:spacing w:before="49"/>
         <w:ind w:hanging="361"/>
         <w:rPr>
-          <w:sz w:val="23"/>
-        </w:rPr>
-      </w:pPr>
-      <w:r>
-        <w:rPr>
-          <w:sz w:val="23"/>
-        </w:rPr>
-        <w:t>The movement of air from one region to another</w:t>
-      </w:r>
-      <w:r>
-        <w:rPr>
-          <w:sz w:val="23"/>
-        </w:rPr>
-        <w:t xml:space="preserve"> creates</w:t>
+          <w:sz w:val="20"/>
+          <w:szCs w:val="20"/>
+        </w:rPr>
+      </w:pPr>
+      <w:r>
+        <w:rPr>
+          <w:sz w:val="20"/>
+          <w:szCs w:val="20"/>
+        </w:rPr>
+        <w:t>The movement of air from one region to another creates</w:t>
       </w:r>
       <w:r>
         <w:rPr>
           <w:spacing w:val="-22"/>
-          <w:sz w:val="23"/>
+          <w:sz w:val="20"/>
+          <w:szCs w:val="20"/>
         </w:rPr>
         <w:t xml:space="preserve"> </w:t>
       </w:r>
       <w:r>
         <w:rPr>
-          <w:sz w:val="23"/>
+          <w:sz w:val="20"/>
+          <w:szCs w:val="20"/>
         </w:rPr>
         <w:t>wind.</w:t>
       </w:r>
@@ -2233,7 +1562,8 @@
         <w:pStyle w:val="BodyText"/>
         <w:spacing w:before="5"/>
         <w:rPr>
-          <w:sz w:val="29"/>
+          <w:sz w:val="20"/>
+          <w:szCs w:val="20"/>
         </w:rPr>
       </w:pPr>
     </w:p>
@@ -2243,14 +1573,16 @@
         <w:rPr>
           <w:b/>
           <w:i/>
-          <w:sz w:val="24"/>
+          <w:sz w:val="20"/>
+          <w:szCs w:val="20"/>
         </w:rPr>
       </w:pPr>
       <w:r>
         <w:rPr>
           <w:b/>
           <w:i/>
-          <w:sz w:val="24"/>
+          <w:sz w:val="20"/>
+          <w:szCs w:val="20"/>
         </w:rPr>
         <w:t>Air Movement in Coastal Areas</w:t>
       </w:r>
@@ -2269,45 +1601,52 @@
         <w:spacing w:before="45" w:line="276" w:lineRule="auto"/>
         <w:ind w:right="713"/>
         <w:rPr>
-          <w:sz w:val="23"/>
+          <w:sz w:val="20"/>
+          <w:szCs w:val="20"/>
         </w:rPr>
       </w:pPr>
       <w:r>
         <w:rPr>
           <w:spacing w:val="-4"/>
-          <w:sz w:val="23"/>
+          <w:sz w:val="20"/>
+          <w:szCs w:val="20"/>
         </w:rPr>
         <w:t xml:space="preserve">In </w:t>
       </w:r>
       <w:r>
         <w:rPr>
-          <w:sz w:val="23"/>
+          <w:sz w:val="20"/>
+          <w:szCs w:val="20"/>
         </w:rPr>
         <w:t xml:space="preserve">daytime, there is a regular flow of cool air from the sea towards the land, </w:t>
       </w:r>
       <w:r>
         <w:rPr>
           <w:spacing w:val="-3"/>
-          <w:sz w:val="23"/>
+          <w:sz w:val="20"/>
+          <w:szCs w:val="20"/>
         </w:rPr>
         <w:t xml:space="preserve">while </w:t>
       </w:r>
       <w:r>
         <w:rPr>
-          <w:sz w:val="23"/>
+          <w:sz w:val="20"/>
+          <w:szCs w:val="20"/>
         </w:rPr>
         <w:t>during the night, air starts flowing from the land towards the</w:t>
       </w:r>
       <w:r>
         <w:rPr>
           <w:spacing w:val="-6"/>
-          <w:sz w:val="23"/>
+          <w:sz w:val="20"/>
+          <w:szCs w:val="20"/>
         </w:rPr>
         <w:t xml:space="preserve"> </w:t>
       </w:r>
       <w:r>
         <w:rPr>
-          <w:sz w:val="23"/>
+          <w:sz w:val="20"/>
+          <w:szCs w:val="20"/>
         </w:rPr>
         <w:t>sea.</w:t>
       </w:r>
@@ -2322,12 +1661,12 @@
       </w:pPr>
       <w:r>
         <w:pict w14:anchorId="788F97F2">
-          <v:group id="_x0000_s1222" style="position:absolute;margin-left:41.05pt;margin-top:15.05pt;width:531.45pt;height:107.7pt;z-index:-15717376;mso-wrap-distance-left:0;mso-wrap-distance-right:0;mso-position-horizontal-relative:page" coordorigin="821,301" coordsize="10629,2154">
-            <v:shape id="_x0000_s1224" type="#_x0000_t75" style="position:absolute;left:820;top:332;width:5323;height:2123">
-              <v:imagedata r:id="rId27" o:title=""/>
-            </v:shape>
-            <v:shape id="_x0000_s1223" type="#_x0000_t75" style="position:absolute;left:6160;top:301;width:5289;height:2146">
-              <v:imagedata r:id="rId28" o:title=""/>
+          <v:group id="_x0000_s2246" style="position:absolute;margin-left:41.05pt;margin-top:15.05pt;width:517.55pt;height:100.9pt;z-index:-15717376;mso-wrap-distance-left:0;mso-wrap-distance-right:0;mso-position-horizontal-relative:page" coordorigin="821,301" coordsize="10629,2154">
+            <v:shape id="_x0000_s2248" type="#_x0000_t75" style="position:absolute;left:820;top:332;width:5323;height:2123">
+              <v:imagedata r:id="rId20" o:title=""/>
+            </v:shape>
+            <v:shape id="_x0000_s2247" type="#_x0000_t75" style="position:absolute;left:6160;top:301;width:5289;height:2146">
+              <v:imagedata r:id="rId21" o:title=""/>
             </v:shape>
             <w10:wrap type="topAndBottom" anchorx="page"/>
           </v:group>
@@ -2392,16 +1731,6 @@
         </w:rPr>
         <w:t>Night</w:t>
       </w:r>
-    </w:p>
-    <w:p>
-      <w:pPr>
-        <w:pStyle w:val="BodyText"/>
-        <w:spacing w:before="3"/>
-        <w:rPr>
-          <w:b/>
-          <w:sz w:val="29"/>
-        </w:rPr>
-      </w:pPr>
     </w:p>
     <w:p>
       <w:pPr>
@@ -2435,19 +1764,22 @@
         <w:spacing w:before="39"/>
         <w:ind w:hanging="361"/>
         <w:rPr>
-          <w:sz w:val="23"/>
-        </w:rPr>
-      </w:pPr>
-      <w:r>
-        <w:rPr>
-          <w:sz w:val="23"/>
+          <w:sz w:val="20"/>
+          <w:szCs w:val="20"/>
+        </w:rPr>
+      </w:pPr>
+      <w:r>
+        <w:rPr>
+          <w:sz w:val="20"/>
+          <w:szCs w:val="20"/>
         </w:rPr>
         <w:t xml:space="preserve">Temperature differences across the Earth develop major </w:t>
       </w:r>
       <w:r>
         <w:rPr>
           <w:b/>
-          <w:sz w:val="23"/>
+          <w:sz w:val="20"/>
+          <w:szCs w:val="20"/>
         </w:rPr>
         <w:t>wind</w:t>
       </w:r>
@@ -2455,20 +1787,23 @@
         <w:rPr>
           <w:b/>
           <w:spacing w:val="-15"/>
-          <w:sz w:val="23"/>
+          <w:sz w:val="20"/>
+          <w:szCs w:val="20"/>
         </w:rPr>
         <w:t xml:space="preserve"> </w:t>
       </w:r>
       <w:r>
         <w:rPr>
           <w:b/>
-          <w:sz w:val="23"/>
+          <w:sz w:val="20"/>
+          <w:szCs w:val="20"/>
         </w:rPr>
         <w:t>belts</w:t>
       </w:r>
       <w:r>
         <w:rPr>
-          <w:sz w:val="23"/>
+          <w:sz w:val="20"/>
+          <w:szCs w:val="20"/>
         </w:rPr>
         <w:t>.</w:t>
       </w:r>
@@ -2487,25 +1822,29 @@
         <w:spacing w:before="45"/>
         <w:ind w:hanging="361"/>
         <w:rPr>
-          <w:sz w:val="23"/>
-        </w:rPr>
-      </w:pPr>
-      <w:r>
-        <w:rPr>
-          <w:sz w:val="23"/>
+          <w:sz w:val="20"/>
+          <w:szCs w:val="20"/>
+        </w:rPr>
+      </w:pPr>
+      <w:r>
+        <w:rPr>
+          <w:sz w:val="20"/>
+          <w:szCs w:val="20"/>
         </w:rPr>
         <w:t>These wind belts define the climate zones of the</w:t>
       </w:r>
       <w:r>
         <w:rPr>
           <w:spacing w:val="-7"/>
-          <w:sz w:val="23"/>
+          <w:sz w:val="20"/>
+          <w:szCs w:val="20"/>
         </w:rPr>
         <w:t xml:space="preserve"> </w:t>
       </w:r>
       <w:r>
         <w:rPr>
-          <w:sz w:val="23"/>
+          <w:sz w:val="20"/>
+          <w:szCs w:val="20"/>
         </w:rPr>
         <w:t>world.</w:t>
       </w:r>
@@ -2593,12 +1932,14 @@
               <w:pStyle w:val="TableParagraph"/>
               <w:spacing w:before="4"/>
               <w:rPr>
-                <w:sz w:val="23"/>
+                <w:sz w:val="20"/>
+                <w:szCs w:val="20"/>
               </w:rPr>
             </w:pPr>
             <w:r>
               <w:rPr>
-                <w:sz w:val="23"/>
+                <w:sz w:val="20"/>
+                <w:szCs w:val="20"/>
               </w:rPr>
               <w:t>1. Uneven heating of land at different regions of the Earth</w:t>
             </w:r>
@@ -2617,12 +1958,14 @@
             <w:pPr>
               <w:pStyle w:val="TableParagraph"/>
               <w:rPr>
-                <w:sz w:val="23"/>
+                <w:sz w:val="20"/>
+                <w:szCs w:val="20"/>
               </w:rPr>
             </w:pPr>
             <w:r>
               <w:rPr>
-                <w:sz w:val="23"/>
+                <w:sz w:val="20"/>
+                <w:szCs w:val="20"/>
               </w:rPr>
               <w:t>2. Differences in heating and cooling of land and water bodies</w:t>
             </w:r>
@@ -2641,33 +1984,38 @@
             <w:pPr>
               <w:pStyle w:val="TableParagraph"/>
               <w:rPr>
-                <w:sz w:val="23"/>
+                <w:sz w:val="20"/>
+                <w:szCs w:val="20"/>
               </w:rPr>
             </w:pPr>
             <w:r>
               <w:rPr>
-                <w:sz w:val="23"/>
+                <w:sz w:val="20"/>
+                <w:szCs w:val="20"/>
               </w:rPr>
               <w:t xml:space="preserve">3. </w:t>
             </w:r>
             <w:proofErr w:type="spellStart"/>
             <w:r>
               <w:rPr>
-                <w:sz w:val="23"/>
+                <w:sz w:val="20"/>
+                <w:szCs w:val="20"/>
               </w:rPr>
               <w:t>Vaporisation</w:t>
             </w:r>
             <w:proofErr w:type="spellEnd"/>
             <w:r>
               <w:rPr>
-                <w:sz w:val="23"/>
+                <w:sz w:val="20"/>
+                <w:szCs w:val="20"/>
               </w:rPr>
               <w:t xml:space="preserve"> and condensation of water </w:t>
             </w:r>
             <w:proofErr w:type="spellStart"/>
             <w:r>
               <w:rPr>
-                <w:sz w:val="23"/>
+                <w:sz w:val="20"/>
+                <w:szCs w:val="20"/>
               </w:rPr>
               <w:t>vapour</w:t>
             </w:r>
@@ -2687,12 +2035,14 @@
             <w:pPr>
               <w:pStyle w:val="TableParagraph"/>
               <w:rPr>
-                <w:sz w:val="23"/>
+                <w:sz w:val="20"/>
+                <w:szCs w:val="20"/>
               </w:rPr>
             </w:pPr>
             <w:r>
               <w:rPr>
-                <w:sz w:val="23"/>
+                <w:sz w:val="20"/>
+                <w:szCs w:val="20"/>
               </w:rPr>
               <w:t>4. Rotation of the Earth</w:t>
             </w:r>
@@ -2711,12 +2061,14 @@
             <w:pPr>
               <w:pStyle w:val="TableParagraph"/>
               <w:rPr>
-                <w:sz w:val="23"/>
+                <w:sz w:val="20"/>
+                <w:szCs w:val="20"/>
               </w:rPr>
             </w:pPr>
             <w:r>
               <w:rPr>
-                <w:sz w:val="23"/>
+                <w:sz w:val="20"/>
+                <w:szCs w:val="20"/>
               </w:rPr>
               <w:t>5. Presence of mountain ranges in the path of wind</w:t>
             </w:r>
@@ -2735,12 +2087,14 @@
             <w:pPr>
               <w:pStyle w:val="TableParagraph"/>
               <w:rPr>
-                <w:sz w:val="23"/>
+                <w:sz w:val="20"/>
+                <w:szCs w:val="20"/>
               </w:rPr>
             </w:pPr>
             <w:r>
               <w:rPr>
-                <w:sz w:val="23"/>
+                <w:sz w:val="20"/>
+                <w:szCs w:val="20"/>
               </w:rPr>
               <w:t>6. Differences in topography over which wind passes</w:t>
             </w:r>
@@ -2901,13 +2255,7 @@
         <w:rPr>
           <w:sz w:val="23"/>
         </w:rPr>
-        <w:t>As more condensation occurs, the droplets grow and become h</w:t>
-      </w:r>
-      <w:r>
-        <w:rPr>
-          <w:sz w:val="23"/>
-        </w:rPr>
-        <w:t>eavy, and they fall in the form of rain.</w:t>
+        <w:t>As more condensation occurs, the droplets grow and become heavy, and they fall in the form of rain.</w:t>
       </w:r>
     </w:p>
     <w:p>
@@ -3118,11 +2466,11 @@
       </w:pPr>
       <w:r>
         <w:pict w14:anchorId="37C510E1">
-          <v:group id="_x0000_s1211" style="position:absolute;margin-left:125.25pt;margin-top:18.6pt;width:372pt;height:372pt;z-index:-15712256;mso-wrap-distance-left:0;mso-wrap-distance-right:0;mso-position-horizontal-relative:page" coordorigin="2505,372" coordsize="7440,7440">
-            <v:shape id="_x0000_s1221" type="#_x0000_t75" style="position:absolute;left:2505;top:371;width:7440;height:7440">
-              <v:imagedata r:id="rId29" o:title=""/>
-            </v:shape>
-            <v:shape id="_x0000_s1220" type="#_x0000_t202" style="position:absolute;left:5866;top:1003;width:736;height:391" filled="f" stroked="f">
+          <v:group id="_x0000_s2235" style="position:absolute;margin-left:125.25pt;margin-top:18.6pt;width:372pt;height:372pt;z-index:-15712256;mso-wrap-distance-left:0;mso-wrap-distance-right:0;mso-position-horizontal-relative:page" coordorigin="2505,372" coordsize="7440,7440">
+            <v:shape id="_x0000_s2245" type="#_x0000_t75" style="position:absolute;left:2505;top:371;width:7440;height:7440">
+              <v:imagedata r:id="rId22" o:title=""/>
+            </v:shape>
+            <v:shape id="_x0000_s2244" type="#_x0000_t202" style="position:absolute;left:5866;top:1003;width:736;height:391" filled="f" stroked="f">
               <v:textbox inset="0,0,0,0">
                 <w:txbxContent>
                   <w:p>
@@ -3146,7 +2494,7 @@
                 </w:txbxContent>
               </v:textbox>
             </v:shape>
-            <v:shape id="_x0000_s1219" type="#_x0000_t202" style="position:absolute;left:3592;top:1942;width:1197;height:204" filled="f" stroked="f">
+            <v:shape id="_x0000_s2243" type="#_x0000_t202" style="position:absolute;left:3592;top:1942;width:1197;height:204" filled="f" stroked="f">
               <v:textbox inset="0,0,0,0">
                 <w:txbxContent>
                   <w:p>
@@ -3169,7 +2517,7 @@
                 </w:txbxContent>
               </v:textbox>
             </v:shape>
-            <v:shape id="_x0000_s1218" type="#_x0000_t202" style="position:absolute;left:7765;top:1849;width:1023;height:391" filled="f" stroked="f">
+            <v:shape id="_x0000_s2242" type="#_x0000_t202" style="position:absolute;left:7765;top:1849;width:1023;height:391" filled="f" stroked="f">
               <v:textbox inset="0,0,0,0">
                 <w:txbxContent>
                   <w:p>
@@ -3193,7 +2541,7 @@
                 </w:txbxContent>
               </v:textbox>
             </v:shape>
-            <v:shape id="_x0000_s1217" type="#_x0000_t202" style="position:absolute;left:2924;top:3891;width:846;height:391" filled="f" stroked="f">
+            <v:shape id="_x0000_s2241" type="#_x0000_t202" style="position:absolute;left:2924;top:3891;width:846;height:391" filled="f" stroked="f">
               <v:textbox inset="0,0,0,0">
                 <w:txbxContent>
                   <w:p>
@@ -3217,7 +2565,7 @@
                 </w:txbxContent>
               </v:textbox>
             </v:shape>
-            <v:shape id="_x0000_s1216" type="#_x0000_t202" style="position:absolute;left:5683;top:3891;width:1100;height:391" filled="f" stroked="f">
+            <v:shape id="_x0000_s2240" type="#_x0000_t202" style="position:absolute;left:5683;top:3891;width:1100;height:391" filled="f" stroked="f">
               <v:textbox inset="0,0,0,0">
                 <w:txbxContent>
                   <w:p>
@@ -3241,7 +2589,7 @@
                 </w:txbxContent>
               </v:textbox>
             </v:shape>
-            <v:shape id="_x0000_s1215" type="#_x0000_t202" style="position:absolute;left:8702;top:3891;width:846;height:391" filled="f" stroked="f">
+            <v:shape id="_x0000_s2239" type="#_x0000_t202" style="position:absolute;left:8702;top:3891;width:846;height:391" filled="f" stroked="f">
               <v:textbox inset="0,0,0,0">
                 <w:txbxContent>
                   <w:p>
@@ -3265,7 +2613,7 @@
                 </w:txbxContent>
               </v:textbox>
             </v:shape>
-            <v:shape id="_x0000_s1214" type="#_x0000_t202" style="position:absolute;left:3669;top:5934;width:1043;height:391" filled="f" stroked="f">
+            <v:shape id="_x0000_s2238" type="#_x0000_t202" style="position:absolute;left:3669;top:5934;width:1043;height:391" filled="f" stroked="f">
               <v:textbox inset="0,0,0,0">
                 <w:txbxContent>
                   <w:p>
@@ -3289,7 +2637,7 @@
                 </w:txbxContent>
               </v:textbox>
             </v:shape>
-            <v:shape id="_x0000_s1213" type="#_x0000_t202" style="position:absolute;left:7861;top:5934;width:836;height:391" filled="f" stroked="f">
+            <v:shape id="_x0000_s2237" type="#_x0000_t202" style="position:absolute;left:7861;top:5934;width:836;height:391" filled="f" stroked="f">
               <v:textbox inset="0,0,0,0">
                 <w:txbxContent>
                   <w:p>
@@ -3313,7 +2661,7 @@
                 </w:txbxContent>
               </v:textbox>
             </v:shape>
-            <v:shape id="_x0000_s1212" type="#_x0000_t202" style="position:absolute;left:5702;top:6780;width:1062;height:391" filled="f" stroked="f">
+            <v:shape id="_x0000_s2236" type="#_x0000_t202" style="position:absolute;left:5702;top:6780;width:1062;height:391" filled="f" stroked="f">
               <v:textbox inset="0,0,0,0">
                 <w:txbxContent>
                   <w:p>
@@ -3417,11 +2765,11 @@
       </w:pPr>
       <w:r>
         <w:pict w14:anchorId="1E256C38">
-          <v:group id="_x0000_s1208" style="position:absolute;margin-left:260.75pt;margin-top:10.2pt;width:90.55pt;height:90.55pt;z-index:-15711232;mso-wrap-distance-left:0;mso-wrap-distance-right:0;mso-position-horizontal-relative:page" coordorigin="5215,204" coordsize="1811,1811">
-            <v:shape id="_x0000_s1210" style="position:absolute;left:5214;top:203;width:1811;height:1811" coordorigin="5215,204" coordsize="1811,1811" path="m6120,204r-74,3l5973,215r-71,15l5834,250r-66,25l5704,305r-61,34l5585,378r-54,43l5480,469r-47,51l5389,574r-39,58l5316,693r-30,63l5261,823r-20,68l5227,962r-9,73l5215,1109r3,74l5227,1256r14,70l5261,1395r25,66l5316,1525r34,61l5389,1643r44,55l5480,1749r51,47l5585,1839r58,39l5704,1913r64,30l5834,1968r68,20l5973,2002r73,9l6120,2014r74,-3l6267,2002r71,-14l6406,1968r66,-25l6536,1913r61,-35l6655,1839r54,-43l6760,1749r47,-51l6851,1643r39,-57l6924,1525r30,-64l6979,1395r20,-69l7013,1256r9,-73l7025,1109r-3,-74l7013,962r-14,-71l6979,823r-25,-67l6924,693r-34,-61l6851,574r-44,-54l6760,469r-51,-48l6655,378r-58,-39l6536,305r-64,-30l6406,250r-68,-20l6267,215r-73,-8l6120,204xe" fillcolor="#c0504d" stroked="f">
+          <v:group id="_x0000_s2232" style="position:absolute;margin-left:260.75pt;margin-top:10.2pt;width:90.55pt;height:90.55pt;z-index:-15711232;mso-wrap-distance-left:0;mso-wrap-distance-right:0;mso-position-horizontal-relative:page" coordorigin="5215,204" coordsize="1811,1811">
+            <v:shape id="_x0000_s2234" style="position:absolute;left:5214;top:203;width:1811;height:1811" coordorigin="5215,204" coordsize="1811,1811" path="m6120,204r-74,3l5973,215r-71,15l5834,250r-66,25l5704,305r-61,34l5585,378r-54,43l5480,469r-47,51l5389,574r-39,58l5316,693r-30,63l5261,823r-20,68l5227,962r-9,73l5215,1109r3,74l5227,1256r14,70l5261,1395r25,66l5316,1525r34,61l5389,1643r44,55l5480,1749r51,47l5585,1839r58,39l5704,1913r64,30l5834,1968r68,20l5973,2002r73,9l6120,2014r74,-3l6267,2002r71,-14l6406,1968r66,-25l6536,1913r61,-35l6655,1839r54,-43l6760,1749r47,-51l6851,1643r39,-57l6924,1525r30,-64l6979,1395r20,-69l7013,1256r9,-73l7025,1109r-3,-74l7013,962r-14,-71l6979,823r-25,-67l6924,693r-34,-61l6851,574r-44,-54l6760,469r-51,-48l6655,378r-58,-39l6536,305r-64,-30l6406,250r-68,-20l6267,215r-73,-8l6120,204xe" fillcolor="#c0504d" stroked="f">
               <v:path arrowok="t"/>
             </v:shape>
-            <v:shape id="_x0000_s1209" type="#_x0000_t202" style="position:absolute;left:5214;top:203;width:1811;height:1811" filled="f" stroked="f">
+            <v:shape id="_x0000_s2233" type="#_x0000_t202" style="position:absolute;left:5214;top:203;width:1811;height:1811" filled="f" stroked="f">
               <v:textbox inset="0,0,0,0">
                 <w:txbxContent>
                   <w:p>
@@ -3465,7 +2813,7 @@
       </w:r>
       <w:r>
         <w:pict w14:anchorId="1CB56A13">
-          <v:shape id="_x0000_s1207" style="position:absolute;margin-left:290.6pt;margin-top:109.7pt;width:30.8pt;height:19.15pt;z-index:-15710720;mso-wrap-distance-left:0;mso-wrap-distance-right:0;mso-position-horizontal-relative:page" coordorigin="5812,2194" coordsize="616,383" path="m6120,2194r-308,192l5935,2386r,191l6305,2577r,-191l6428,2386,6120,2194xe" fillcolor="#c0504d" stroked="f">
+          <v:shape id="_x0000_s2231" style="position:absolute;margin-left:290.6pt;margin-top:109.7pt;width:30.8pt;height:19.15pt;z-index:-15710720;mso-wrap-distance-left:0;mso-wrap-distance-right:0;mso-position-horizontal-relative:page" coordorigin="5812,2194" coordsize="616,383" path="m6120,2194r-308,192l5935,2386r,191l6305,2577r,-191l6428,2386,6120,2194xe" fillcolor="#c0504d" stroked="f">
             <v:path arrowok="t"/>
             <w10:wrap type="topAndBottom" anchorx="page"/>
           </v:shape>
@@ -3473,11 +2821,11 @@
       </w:r>
       <w:r>
         <w:pict w14:anchorId="76B32A8C">
-          <v:group id="_x0000_s1204" style="position:absolute;margin-left:134.1pt;margin-top:136.8pt;width:90.55pt;height:90.55pt;z-index:-15709696;mso-wrap-distance-left:0;mso-wrap-distance-right:0;mso-position-horizontal-relative:page" coordorigin="2682,2736" coordsize="1811,1811">
-            <v:shape id="_x0000_s1206" style="position:absolute;left:2682;top:2735;width:1811;height:1811" coordorigin="2682,2736" coordsize="1811,1811" path="m3588,2736r-75,3l3441,2748r-71,14l3302,2782r-67,25l3172,2837r-61,35l3053,2911r-54,43l2948,3001r-48,51l2857,3107r-39,57l2783,3225r-29,64l2729,3355r-20,69l2694,3494r-9,73l2682,3641r3,74l2694,3788r15,71l2729,3927r25,66l2783,4057r35,61l2857,4176r43,54l2948,4281r51,47l3053,4372r58,39l3172,4445r63,30l3302,4500r68,20l3441,4534r72,9l3588,4546r74,-3l3734,4534r71,-14l3874,4500r66,-25l4004,4445r60,-34l4122,4372r55,-44l4228,4281r47,-51l4318,4176r39,-58l4392,4057r30,-64l4447,3927r19,-68l4481,3788r9,-73l4493,3641r-3,-74l4481,3494r-15,-70l4447,3355r-25,-66l4392,3225r-35,-61l4318,3107r-43,-55l4228,3001r-51,-47l4122,2911r-58,-39l4004,2837r-64,-30l3874,2782r-69,-20l3734,2748r-72,-9l3588,2736xe" fillcolor="#9bba58" stroked="f">
+          <v:group id="_x0000_s2228" style="position:absolute;margin-left:134.1pt;margin-top:136.8pt;width:90.55pt;height:90.55pt;z-index:-15709696;mso-wrap-distance-left:0;mso-wrap-distance-right:0;mso-position-horizontal-relative:page" coordorigin="2682,2736" coordsize="1811,1811">
+            <v:shape id="_x0000_s2230" style="position:absolute;left:2682;top:2735;width:1811;height:1811" coordorigin="2682,2736" coordsize="1811,1811" path="m3588,2736r-75,3l3441,2748r-71,14l3302,2782r-67,25l3172,2837r-61,35l3053,2911r-54,43l2948,3001r-48,51l2857,3107r-39,57l2783,3225r-29,64l2729,3355r-20,69l2694,3494r-9,73l2682,3641r3,74l2694,3788r15,71l2729,3927r25,66l2783,4057r35,61l2857,4176r43,54l2948,4281r51,47l3053,4372r58,39l3172,4445r63,30l3302,4500r68,20l3441,4534r72,9l3588,4546r74,-3l3734,4534r71,-14l3874,4500r66,-25l4004,4445r60,-34l4122,4372r55,-44l4228,4281r47,-51l4318,4176r39,-58l4392,4057r30,-64l4447,3927r19,-68l4481,3788r9,-73l4493,3641r-3,-74l4481,3494r-15,-70l4447,3355r-25,-66l4392,3225r-35,-61l4318,3107r-43,-55l4228,3001r-51,-47l4122,2911r-58,-39l4004,2837r-64,-30l3874,2782r-69,-20l3734,2748r-72,-9l3588,2736xe" fillcolor="#9bba58" stroked="f">
               <v:path arrowok="t"/>
             </v:shape>
-            <v:shape id="_x0000_s1205" type="#_x0000_t202" style="position:absolute;left:2682;top:2735;width:1811;height:1811" filled="f" stroked="f">
+            <v:shape id="_x0000_s2229" type="#_x0000_t202" style="position:absolute;left:2682;top:2735;width:1811;height:1811" filled="f" stroked="f">
               <v:textbox inset="0,0,0,0">
                 <w:txbxContent>
                   <w:p>
@@ -3521,7 +2869,7 @@
       </w:r>
       <w:r>
         <w:pict w14:anchorId="52744048">
-          <v:shape id="_x0000_s1203" style="position:absolute;margin-left:233.65pt;margin-top:166.65pt;width:19.15pt;height:30.8pt;z-index:-15709184;mso-wrap-distance-left:0;mso-wrap-distance-right:0;mso-position-horizontal-relative:page" coordorigin="4673,3333" coordsize="383,616" path="m4865,3333r-192,308l4865,3949r,-123l5056,3826r,-370l4865,3456r,-123xe" fillcolor="#9bba58" stroked="f">
+          <v:shape id="_x0000_s2227" style="position:absolute;margin-left:233.65pt;margin-top:166.65pt;width:19.15pt;height:30.8pt;z-index:-15709184;mso-wrap-distance-left:0;mso-wrap-distance-right:0;mso-position-horizontal-relative:page" coordorigin="4673,3333" coordsize="383,616" path="m4865,3333r-192,308l4865,3949r,-123l5056,3826r,-370l4865,3456r,-123xe" fillcolor="#9bba58" stroked="f">
             <v:path arrowok="t"/>
             <w10:wrap type="topAndBottom" anchorx="page"/>
           </v:shape>
@@ -3529,11 +2877,11 @@
       </w:r>
       <w:r>
         <w:pict w14:anchorId="50D2FB13">
-          <v:group id="_x0000_s1200" style="position:absolute;margin-left:260.75pt;margin-top:136.8pt;width:90.55pt;height:90.55pt;z-index:-15708160;mso-wrap-distance-left:0;mso-wrap-distance-right:0;mso-position-horizontal-relative:page" coordorigin="5215,2736" coordsize="1811,1811">
-            <v:shape id="_x0000_s1202" style="position:absolute;left:5214;top:2735;width:1811;height:1811" coordorigin="5215,2736" coordsize="1811,1811" path="m6120,2736r-74,3l5973,2748r-71,14l5834,2782r-66,25l5704,2837r-61,35l5585,2911r-54,43l5480,3001r-47,51l5389,3107r-39,57l5316,3225r-30,64l5261,3355r-20,69l5227,3494r-9,73l5215,3641r3,74l5227,3788r14,71l5261,3927r25,66l5316,4057r34,61l5389,4176r44,54l5480,4281r51,47l5585,4372r58,39l5704,4445r64,30l5834,4500r68,20l5973,4534r73,9l6120,4546r74,-3l6267,4534r71,-14l6406,4500r66,-25l6536,4445r61,-34l6655,4372r54,-44l6760,4281r47,-51l6851,4176r39,-58l6924,4057r30,-64l6979,3927r20,-68l7013,3788r9,-73l7025,3641r-3,-74l7013,3494r-14,-70l6979,3355r-25,-66l6924,3225r-34,-61l6851,3107r-44,-55l6760,3001r-51,-47l6655,2911r-58,-39l6536,2837r-64,-30l6406,2782r-68,-20l6267,2748r-73,-9l6120,2736xe" fillcolor="#4f81bc" stroked="f">
+          <v:group id="_x0000_s2224" style="position:absolute;margin-left:260.75pt;margin-top:136.8pt;width:90.55pt;height:90.55pt;z-index:-15708160;mso-wrap-distance-left:0;mso-wrap-distance-right:0;mso-position-horizontal-relative:page" coordorigin="5215,2736" coordsize="1811,1811">
+            <v:shape id="_x0000_s2226" style="position:absolute;left:5214;top:2735;width:1811;height:1811" coordorigin="5215,2736" coordsize="1811,1811" path="m6120,2736r-74,3l5973,2748r-71,14l5834,2782r-66,25l5704,2837r-61,35l5585,2911r-54,43l5480,3001r-47,51l5389,3107r-39,57l5316,3225r-30,64l5261,3355r-20,69l5227,3494r-9,73l5215,3641r3,74l5227,3788r14,71l5261,3927r25,66l5316,4057r34,61l5389,4176r44,54l5480,4281r51,47l5585,4372r58,39l5704,4445r64,30l5834,4500r68,20l5973,4534r73,9l6120,4546r74,-3l6267,4534r71,-14l6406,4500r66,-25l6536,4445r61,-34l6655,4372r54,-44l6760,4281r47,-51l6851,4176r39,-58l6924,4057r30,-64l6979,3927r20,-68l7013,3788r9,-73l7025,3641r-3,-74l7013,3494r-14,-70l6979,3355r-25,-66l6924,3225r-34,-61l6851,3107r-44,-55l6760,3001r-51,-47l6655,2911r-58,-39l6536,2837r-64,-30l6406,2782r-68,-20l6267,2748r-73,-9l6120,2736xe" fillcolor="#4f81bc" stroked="f">
               <v:path arrowok="t"/>
             </v:shape>
-            <v:shape id="_x0000_s1201" type="#_x0000_t202" style="position:absolute;left:5214;top:2735;width:1811;height:1811" filled="f" stroked="f">
+            <v:shape id="_x0000_s2225" type="#_x0000_t202" style="position:absolute;left:5214;top:2735;width:1811;height:1811" filled="f" stroked="f">
               <v:textbox inset="0,0,0,0">
                 <w:txbxContent>
                   <w:p>
@@ -3577,7 +2925,7 @@
       </w:r>
       <w:r>
         <w:pict w14:anchorId="48F6D77A">
-          <v:shape id="_x0000_s1199" style="position:absolute;margin-left:359.2pt;margin-top:166.65pt;width:19.15pt;height:30.8pt;z-index:-15707648;mso-wrap-distance-left:0;mso-wrap-distance-right:0;mso-position-horizontal-relative:page" coordorigin="7184,3333" coordsize="383,616" path="m7375,3333r,123l7184,3456r,370l7375,3826r,123l7567,3641,7375,3333xe" fillcolor="#bd8351" stroked="f">
+          <v:shape id="_x0000_s2223" style="position:absolute;margin-left:359.2pt;margin-top:166.65pt;width:19.15pt;height:30.8pt;z-index:-15707648;mso-wrap-distance-left:0;mso-wrap-distance-right:0;mso-position-horizontal-relative:page" coordorigin="7184,3333" coordsize="383,616" path="m7375,3333r,123l7184,3456r,370l7375,3826r,123l7567,3641,7375,3333xe" fillcolor="#bd8351" stroked="f">
             <v:path arrowok="t"/>
             <w10:wrap type="topAndBottom" anchorx="page"/>
           </v:shape>
@@ -3585,11 +2933,11 @@
       </w:r>
       <w:r>
         <w:pict w14:anchorId="40B5396A">
-          <v:group id="_x0000_s1196" style="position:absolute;margin-left:387.35pt;margin-top:136.8pt;width:90.55pt;height:90.55pt;z-index:-15706624;mso-wrap-distance-left:0;mso-wrap-distance-right:0;mso-position-horizontal-relative:page" coordorigin="7747,2736" coordsize="1811,1811">
-            <v:shape id="_x0000_s1198" style="position:absolute;left:7747;top:2735;width:1811;height:1811" coordorigin="7747,2736" coordsize="1811,1811" path="m8652,2736r-74,3l8506,2748r-71,14l8366,2782r-66,25l8236,2837r-60,35l8118,2911r-55,43l8012,3001r-47,51l7922,3107r-39,57l7848,3225r-30,64l7793,3355r-19,69l7759,3494r-9,73l7747,3641r3,74l7759,3788r15,71l7793,3927r25,66l7848,4057r35,61l7922,4176r43,54l8012,4281r51,47l8118,4372r58,39l8236,4445r64,30l8366,4500r69,20l8506,4534r72,9l8652,4546r75,-3l8799,4534r71,-14l8938,4500r67,-25l9068,4445r61,-34l9187,4372r54,-44l9292,4281r48,-51l9383,4176r39,-58l9457,4057r29,-64l9511,3927r20,-68l9546,3788r9,-73l9558,3641r-3,-74l9546,3494r-15,-70l9511,3355r-25,-66l9457,3225r-35,-61l9383,3107r-43,-55l9292,3001r-51,-47l9187,2911r-58,-39l9068,2837r-63,-30l8938,2782r-68,-20l8799,2748r-72,-9l8652,2736xe" fillcolor="#bd8351" stroked="f">
+          <v:group id="_x0000_s2220" style="position:absolute;margin-left:387.35pt;margin-top:136.8pt;width:90.55pt;height:90.55pt;z-index:-15706624;mso-wrap-distance-left:0;mso-wrap-distance-right:0;mso-position-horizontal-relative:page" coordorigin="7747,2736" coordsize="1811,1811">
+            <v:shape id="_x0000_s2222" style="position:absolute;left:7747;top:2735;width:1811;height:1811" coordorigin="7747,2736" coordsize="1811,1811" path="m8652,2736r-74,3l8506,2748r-71,14l8366,2782r-66,25l8236,2837r-60,35l8118,2911r-55,43l8012,3001r-47,51l7922,3107r-39,57l7848,3225r-30,64l7793,3355r-19,69l7759,3494r-9,73l7747,3641r3,74l7759,3788r15,71l7793,3927r25,66l7848,4057r35,61l7922,4176r43,54l8012,4281r51,47l8118,4372r58,39l8236,4445r64,30l8366,4500r69,20l8506,4534r72,9l8652,4546r75,-3l8799,4534r71,-14l8938,4500r67,-25l9068,4445r61,-34l9187,4372r54,-44l9292,4281r48,-51l9383,4176r39,-58l9457,4057r29,-64l9511,3927r20,-68l9546,3788r9,-73l9558,3641r-3,-74l9546,3494r-15,-70l9511,3355r-25,-66l9457,3225r-35,-61l9383,3107r-43,-55l9292,3001r-51,-47l9187,2911r-58,-39l9068,2837r-63,-30l8938,2782r-68,-20l8799,2748r-72,-9l8652,2736xe" fillcolor="#bd8351" stroked="f">
               <v:path arrowok="t"/>
             </v:shape>
-            <v:shape id="_x0000_s1197" type="#_x0000_t202" style="position:absolute;left:7747;top:2735;width:1811;height:1811" filled="f" stroked="f">
+            <v:shape id="_x0000_s2221" type="#_x0000_t202" style="position:absolute;left:7747;top:2735;width:1811;height:1811" filled="f" stroked="f">
               <v:textbox inset="0,0,0,0">
                 <w:txbxContent>
                   <w:p>
@@ -3643,7 +2991,7 @@
       </w:r>
       <w:r>
         <w:pict w14:anchorId="03686609">
-          <v:shape id="_x0000_s1195" style="position:absolute;margin-left:290.6pt;margin-top:235.25pt;width:30.8pt;height:19.15pt;z-index:-15706112;mso-wrap-distance-left:0;mso-wrap-distance-right:0;mso-position-horizontal-relative:page" coordorigin="5812,4705" coordsize="616,383" path="m6305,4705r-370,l5935,4896r-123,l6120,5088r308,-192l6305,4896r,-191xe" fillcolor="#bcb154" stroked="f">
+          <v:shape id="_x0000_s2219" style="position:absolute;margin-left:290.6pt;margin-top:235.25pt;width:30.8pt;height:19.15pt;z-index:-15706112;mso-wrap-distance-left:0;mso-wrap-distance-right:0;mso-position-horizontal-relative:page" coordorigin="5812,4705" coordsize="616,383" path="m6305,4705r-370,l5935,4896r-123,l6120,5088r308,-192l6305,4896r,-191xe" fillcolor="#bcb154" stroked="f">
             <v:path arrowok="t"/>
             <w10:wrap type="topAndBottom" anchorx="page"/>
           </v:shape>
@@ -3651,11 +2999,11 @@
       </w:r>
       <w:r>
         <w:pict w14:anchorId="571F2888">
-          <v:group id="_x0000_s1192" style="position:absolute;margin-left:260.75pt;margin-top:263.4pt;width:90.55pt;height:90.55pt;z-index:-15705088;mso-wrap-distance-left:0;mso-wrap-distance-right:0;mso-position-horizontal-relative:page" coordorigin="5215,5268" coordsize="1811,1811">
-            <v:shape id="_x0000_s1194" style="position:absolute;left:5214;top:5268;width:1811;height:1811" coordorigin="5215,5268" coordsize="1811,1811" path="m6120,5268r-74,3l5973,5280r-71,15l5834,5315r-66,24l5704,5369r-61,35l5585,5443r-54,43l5480,5533r-47,51l5389,5639r-39,58l5316,5758r-30,63l5261,5887r-20,69l5227,6027r-9,72l5215,6174r3,74l5227,6320r14,71l5261,6460r25,66l5316,6589r34,61l5389,6708r44,55l5480,6813r51,48l5585,6904r58,39l5704,6978r64,29l5834,7032r68,20l5973,7067r73,9l6120,7079r74,-3l6267,7067r71,-15l6406,7032r66,-25l6536,6978r61,-35l6655,6904r54,-43l6760,6813r47,-50l6851,6708r39,-58l6924,6589r30,-63l6979,6460r20,-69l7013,6320r9,-72l7025,6174r-3,-75l7013,6027r-14,-71l6979,5887r-25,-66l6924,5758r-34,-61l6851,5639r-44,-55l6760,5533r-51,-47l6655,5443r-58,-39l6536,5369r-64,-30l6406,5315r-68,-20l6267,5280r-73,-9l6120,5268xe" fillcolor="#bcb154" stroked="f">
+          <v:group id="_x0000_s2216" style="position:absolute;margin-left:260.75pt;margin-top:263.4pt;width:90.55pt;height:90.55pt;z-index:-15705088;mso-wrap-distance-left:0;mso-wrap-distance-right:0;mso-position-horizontal-relative:page" coordorigin="5215,5268" coordsize="1811,1811">
+            <v:shape id="_x0000_s2218" style="position:absolute;left:5214;top:5268;width:1811;height:1811" coordorigin="5215,5268" coordsize="1811,1811" path="m6120,5268r-74,3l5973,5280r-71,15l5834,5315r-66,24l5704,5369r-61,35l5585,5443r-54,43l5480,5533r-47,51l5389,5639r-39,58l5316,5758r-30,63l5261,5887r-20,69l5227,6027r-9,72l5215,6174r3,74l5227,6320r14,71l5261,6460r25,66l5316,6589r34,61l5389,6708r44,55l5480,6813r51,48l5585,6904r58,39l5704,6978r64,29l5834,7032r68,20l5973,7067r73,9l6120,7079r74,-3l6267,7067r71,-15l6406,7032r66,-25l6536,6978r61,-35l6655,6904r54,-43l6760,6813r47,-50l6851,6708r39,-58l6924,6589r30,-63l6979,6460r20,-69l7013,6320r9,-72l7025,6174r-3,-75l7013,6027r-14,-71l6979,5887r-25,-66l6924,5758r-34,-61l6851,5639r-44,-55l6760,5533r-51,-47l6655,5443r-58,-39l6536,5369r-64,-30l6406,5315r-68,-20l6267,5280r-73,-9l6120,5268xe" fillcolor="#bcb154" stroked="f">
               <v:path arrowok="t"/>
             </v:shape>
-            <v:shape id="_x0000_s1193" type="#_x0000_t202" style="position:absolute;left:5214;top:5268;width:1811;height:1811" filled="f" stroked="f">
+            <v:shape id="_x0000_s2217" type="#_x0000_t202" style="position:absolute;left:5214;top:5268;width:1811;height:1811" filled="f" stroked="f">
               <v:textbox inset="0,0,0,0">
                 <w:txbxContent>
                   <w:p>
@@ -3776,13 +3124,15 @@
         <w:ind w:left="720"/>
         <w:rPr>
           <w:b/>
-          <w:sz w:val="28"/>
+          <w:sz w:val="24"/>
+          <w:szCs w:val="24"/>
         </w:rPr>
       </w:pPr>
       <w:r>
         <w:rPr>
           <w:b/>
-          <w:sz w:val="28"/>
+          <w:sz w:val="24"/>
+          <w:szCs w:val="24"/>
         </w:rPr>
         <w:t>Effects of Air</w:t>
       </w:r>
@@ -3790,26 +3140,19 @@
         <w:rPr>
           <w:b/>
           <w:spacing w:val="-15"/>
-          <w:sz w:val="28"/>
+          <w:sz w:val="24"/>
+          <w:szCs w:val="24"/>
         </w:rPr>
         <w:t xml:space="preserve"> </w:t>
       </w:r>
       <w:r>
         <w:rPr>
           <w:b/>
-          <w:sz w:val="28"/>
+          <w:sz w:val="24"/>
+          <w:szCs w:val="24"/>
         </w:rPr>
         <w:t>Pollution</w:t>
       </w:r>
-    </w:p>
-    <w:p>
-      <w:pPr>
-        <w:pStyle w:val="BodyText"/>
-        <w:rPr>
-          <w:b/>
-          <w:sz w:val="20"/>
-        </w:rPr>
-      </w:pPr>
     </w:p>
     <w:p>
       <w:pPr>
@@ -3822,68 +3165,42 @@
       </w:pPr>
       <w:r>
         <w:pict w14:anchorId="6162CB43">
-          <v:group id="_x0000_s1183" style="position:absolute;margin-left:76.3pt;margin-top:10.95pt;width:456.15pt;height:235pt;z-index:-15702528;mso-wrap-distance-left:0;mso-wrap-distance-right:0;mso-position-horizontal-relative:page" coordorigin="1526,219" coordsize="9123,4700">
-            <v:shape id="_x0000_s1191" type="#_x0000_t75" style="position:absolute;left:1526;top:219;width:9123;height:1129">
-              <v:imagedata r:id="rId30" o:title=""/>
-            </v:shape>
-            <v:shape id="_x0000_s1190" type="#_x0000_t75" style="position:absolute;left:1526;top:1397;width:9123;height:1138">
-              <v:imagedata r:id="rId31" o:title=""/>
-            </v:shape>
-            <v:shape id="_x0000_s1189" type="#_x0000_t75" style="position:absolute;left:1526;top:2592;width:9123;height:1138">
-              <v:imagedata r:id="rId32" o:title=""/>
-            </v:shape>
-            <v:shape id="_x0000_s1188" type="#_x0000_t75" style="position:absolute;left:1526;top:3780;width:9123;height:1138">
-              <v:imagedata r:id="rId33" o:title=""/>
-            </v:shape>
-            <v:shape id="_x0000_s1187" type="#_x0000_t202" style="position:absolute;left:1713;top:613;width:7577;height:258" filled="f" stroked="f">
+          <v:group id="_x0000_s2207" style="position:absolute;margin-left:76.3pt;margin-top:10.95pt;width:444.95pt;height:213.6pt;z-index:-15702528;mso-wrap-distance-left:0;mso-wrap-distance-right:0;mso-position-horizontal-relative:page" coordorigin="1526,219" coordsize="9123,4700">
+            <v:shape id="_x0000_s2215" type="#_x0000_t75" style="position:absolute;left:1526;top:219;width:9123;height:1129">
+              <v:imagedata r:id="rId23" o:title=""/>
+            </v:shape>
+            <v:shape id="_x0000_s2214" type="#_x0000_t75" style="position:absolute;left:1526;top:1397;width:9123;height:1138">
+              <v:imagedata r:id="rId24" o:title=""/>
+            </v:shape>
+            <v:shape id="_x0000_s2213" type="#_x0000_t75" style="position:absolute;left:1526;top:2592;width:9123;height:1138">
+              <v:imagedata r:id="rId25" o:title=""/>
+            </v:shape>
+            <v:shape id="_x0000_s2212" type="#_x0000_t75" style="position:absolute;left:1526;top:3780;width:9123;height:1138">
+              <v:imagedata r:id="rId26" o:title=""/>
+            </v:shape>
+            <v:shape id="_x0000_s2211" type="#_x0000_t202" style="position:absolute;left:1713;top:613;width:7577;height:258" filled="f" stroked="f">
               <v:textbox inset="0,0,0,0">
                 <w:txbxContent>
                   <w:p>
                     <w:pPr>
                       <w:spacing w:line="257" w:lineRule="exact"/>
-                      <w:rPr>
-                        <w:sz w:val="23"/>
-                      </w:rPr>
                     </w:pPr>
                     <w:r>
-                      <w:rPr>
-                        <w:sz w:val="23"/>
-                      </w:rPr>
                       <w:t xml:space="preserve">Oxides of </w:t>
                     </w:r>
                     <w:proofErr w:type="spellStart"/>
                     <w:r>
-                      <w:rPr>
-                        <w:sz w:val="23"/>
-                      </w:rPr>
                       <w:t>sulphur</w:t>
                     </w:r>
                     <w:proofErr w:type="spellEnd"/>
                     <w:r>
-                      <w:rPr>
-                        <w:sz w:val="23"/>
-                      </w:rPr>
-                      <w:t xml:space="preserve"> and nitrogen react with </w:t>
-                    </w:r>
-                    <w:proofErr w:type="gramStart"/>
-                    <w:r>
-                      <w:rPr>
-                        <w:sz w:val="23"/>
-                      </w:rPr>
-                      <w:t>rain water</w:t>
-                    </w:r>
-                    <w:proofErr w:type="gramEnd"/>
-                    <w:r>
-                      <w:rPr>
-                        <w:sz w:val="23"/>
-                      </w:rPr>
-                      <w:t xml:space="preserve"> and result in acid rain.</w:t>
+                      <w:t xml:space="preserve"> and nitrogen react with rain water and result in acid rain.</w:t>
                     </w:r>
                   </w:p>
                 </w:txbxContent>
               </v:textbox>
             </v:shape>
-            <v:shape id="_x0000_s1186" type="#_x0000_t202" style="position:absolute;left:1713;top:1685;width:8430;height:498" filled="f" stroked="f">
+            <v:shape id="_x0000_s2210" type="#_x0000_t202" style="position:absolute;left:1713;top:1685;width:8430;height:498" filled="f" stroked="f">
               <v:textbox inset="0,0,0,0">
                 <w:txbxContent>
                   <w:p>
@@ -3930,7 +3247,7 @@
                 </w:txbxContent>
               </v:textbox>
             </v:shape>
-            <v:shape id="_x0000_s1185" type="#_x0000_t202" style="position:absolute;left:1713;top:2876;width:7944;height:498" filled="f" stroked="f">
+            <v:shape id="_x0000_s2209" type="#_x0000_t202" style="position:absolute;left:1713;top:2876;width:7944;height:498" filled="f" stroked="f">
               <v:textbox inset="0,0,0,0">
                 <w:txbxContent>
                   <w:p>
@@ -3977,7 +3294,7 @@
                 </w:txbxContent>
               </v:textbox>
             </v:shape>
-            <v:shape id="_x0000_s1184" type="#_x0000_t202" style="position:absolute;left:1713;top:4066;width:8346;height:498" filled="f" stroked="f">
+            <v:shape id="_x0000_s2208" type="#_x0000_t202" style="position:absolute;left:1713;top:4066;width:8346;height:498" filled="f" stroked="f">
               <v:textbox inset="0,0,0,0">
                 <w:txbxContent>
                   <w:p>
@@ -4031,45 +3348,26 @@
     <w:p>
       <w:pPr>
         <w:pStyle w:val="BodyText"/>
-        <w:rPr>
-          <w:b/>
+        <w:ind w:left="2264"/>
+        <w:rPr>
           <w:sz w:val="20"/>
         </w:rPr>
       </w:pPr>
-    </w:p>
-    <w:p>
-      <w:pPr>
-        <w:pStyle w:val="BodyText"/>
-        <w:spacing w:before="5"/>
-        <w:rPr>
-          <w:b/>
-          <w:sz w:val="26"/>
-        </w:rPr>
-      </w:pPr>
-    </w:p>
-    <w:p>
-      <w:pPr>
-        <w:pStyle w:val="BodyText"/>
-        <w:ind w:left="2264"/>
+      <w:r>
         <w:rPr>
           <w:sz w:val="20"/>
         </w:rPr>
-      </w:pPr>
+      </w:r>
       <w:r>
         <w:rPr>
           <w:sz w:val="20"/>
         </w:rPr>
-      </w:r>
-      <w:r>
-        <w:rPr>
-          <w:sz w:val="20"/>
-        </w:rPr>
         <w:pict w14:anchorId="34F49EA4">
-          <v:group id="_x0000_s1180" style="width:377.05pt;height:81.75pt;mso-position-horizontal-relative:char;mso-position-vertical-relative:line" coordsize="7541,1635">
-            <v:shape id="_x0000_s1182" type="#_x0000_t75" style="position:absolute;width:7541;height:1635">
-              <v:imagedata r:id="rId34" o:title=""/>
-            </v:shape>
-            <v:shape id="_x0000_s1181" type="#_x0000_t202" style="position:absolute;left:229;top:831;width:6866;height:623" stroked="f">
+          <v:group id="_x0000_s2204" style="width:357.85pt;height:51.4pt;mso-position-horizontal-relative:char;mso-position-vertical-relative:line" coordsize="7541,1635">
+            <v:shape id="_x0000_s2206" type="#_x0000_t75" style="position:absolute;width:7541;height:1635">
+              <v:imagedata r:id="rId27" o:title=""/>
+            </v:shape>
+            <v:shape id="_x0000_s2205" type="#_x0000_t202" style="position:absolute;left:229;top:831;width:6866;height:623" stroked="f">
               <v:textbox inset="0,0,0,0">
                 <w:txbxContent>
                   <w:p>
@@ -4077,12 +3375,14 @@
                       <w:spacing w:before="70"/>
                       <w:ind w:left="147"/>
                       <w:rPr>
-                        <w:sz w:val="23"/>
+                        <w:sz w:val="20"/>
+                        <w:szCs w:val="20"/>
                       </w:rPr>
                     </w:pPr>
                     <w:r>
                       <w:rPr>
-                        <w:sz w:val="23"/>
+                        <w:sz w:val="20"/>
+                        <w:szCs w:val="20"/>
                       </w:rPr>
                       <w:t>16 September is celebrated as ‘International Ozone Day’.</w:t>
                     </w:r>
@@ -4098,15 +3398,6 @@
     <w:p>
       <w:pPr>
         <w:pStyle w:val="BodyText"/>
-        <w:rPr>
-          <w:b/>
-          <w:sz w:val="20"/>
-        </w:rPr>
-      </w:pPr>
-    </w:p>
-    <w:p>
-      <w:pPr>
-        <w:pStyle w:val="BodyText"/>
         <w:spacing w:before="5"/>
         <w:rPr>
           <w:b/>
@@ -4115,24 +3406,26 @@
       </w:pPr>
       <w:r>
         <w:pict w14:anchorId="2776C987">
-          <v:group id="_x0000_s1177" style="position:absolute;margin-left:113.2pt;margin-top:11.45pt;width:376.9pt;height:83.8pt;z-index:-15700480;mso-wrap-distance-left:0;mso-wrap-distance-right:0;mso-position-horizontal-relative:page" coordorigin="2264,229" coordsize="7538,1676">
-            <v:shape id="_x0000_s1179" type="#_x0000_t75" style="position:absolute;left:2263;top:228;width:7538;height:1676">
-              <v:imagedata r:id="rId35" o:title=""/>
-            </v:shape>
-            <v:shape id="_x0000_s1178" type="#_x0000_t202" style="position:absolute;left:2494;top:920;width:6791;height:763" stroked="f">
-              <v:textbox inset="0,0,0,0">
+          <v:group id="_x0000_s2201" style="position:absolute;margin-left:113.2pt;margin-top:11.45pt;width:384pt;height:51pt;z-index:-15700480;mso-wrap-distance-left:0;mso-wrap-distance-right:0;mso-position-horizontal-relative:page" coordorigin="2264,229" coordsize="7538,1676">
+            <v:shape id="_x0000_s2203" type="#_x0000_t75" style="position:absolute;left:2263;top:228;width:7538;height:1676">
+              <v:imagedata r:id="rId28" o:title=""/>
+            </v:shape>
+            <v:shape id="_x0000_s2202" type="#_x0000_t202" style="position:absolute;left:2494;top:920;width:6791;height:763" stroked="f">
+              <v:textbox style="mso-next-textbox:#_x0000_s2202" inset="0,0,0,0">
                 <w:txbxContent>
                   <w:p>
                     <w:pPr>
                       <w:spacing w:before="70" w:line="273" w:lineRule="auto"/>
                       <w:ind w:left="147" w:right="192"/>
                       <w:rPr>
-                        <w:sz w:val="23"/>
+                        <w:sz w:val="20"/>
+                        <w:szCs w:val="20"/>
                       </w:rPr>
                     </w:pPr>
                     <w:r>
                       <w:rPr>
-                        <w:sz w:val="23"/>
+                        <w:sz w:val="20"/>
+                        <w:szCs w:val="20"/>
                       </w:rPr>
                       <w:t>In 1952, approximately 12,000 people died in the London smog episode.</w:t>
                     </w:r>
@@ -4151,16 +3444,6 @@
         <w:rPr>
           <w:b/>
           <w:sz w:val="20"/>
-        </w:rPr>
-      </w:pPr>
-    </w:p>
-    <w:p>
-      <w:pPr>
-        <w:pStyle w:val="BodyText"/>
-        <w:spacing w:before="8"/>
-        <w:rPr>
-          <w:b/>
-          <w:sz w:val="21"/>
         </w:rPr>
       </w:pPr>
     </w:p>
@@ -4748,7 +4031,7 @@
       </w:pPr>
       <w:r>
         <w:pict w14:anchorId="131E129E">
-          <v:rect id="_x0000_s1176" style="position:absolute;margin-left:34.6pt;margin-top:7.9pt;width:543.05pt;height:.5pt;z-index:-15699968;mso-wrap-distance-left:0;mso-wrap-distance-right:0;mso-position-horizontal-relative:page" fillcolor="#4f81bc" stroked="f">
+          <v:rect id="_x0000_s2200" style="position:absolute;margin-left:34.6pt;margin-top:7.9pt;width:543.05pt;height:.5pt;z-index:-15699968;mso-wrap-distance-left:0;mso-wrap-distance-right:0;mso-position-horizontal-relative:page" fillcolor="#4f81bc" stroked="f">
             <w10:wrap type="topAndBottom" anchorx="page"/>
           </v:rect>
         </w:pict>
@@ -4803,11 +4086,11 @@
       </w:pPr>
       <w:r>
         <w:pict w14:anchorId="03BCF152">
-          <v:group id="_x0000_s1173" style="position:absolute;margin-left:85.5pt;margin-top:8.8pt;width:438.8pt;height:35.4pt;z-index:-15698944;mso-wrap-distance-left:0;mso-wrap-distance-right:0;mso-position-horizontal-relative:page" coordorigin="1710,176" coordsize="8776,708">
-            <v:shape id="_x0000_s1175" style="position:absolute;left:1710;top:176;width:8776;height:708" coordorigin="1710,176" coordsize="8776,708" path="m10368,176r-8540,l1782,186r-37,25l1719,248r-9,46l1710,766r9,46l1745,849r37,25l1828,884r8540,l10414,874r37,-25l10477,812r9,-46l10486,294r-9,-46l10451,211r-37,-25l10368,176xe" fillcolor="#c0504d" stroked="f">
+          <v:group id="_x0000_s2197" style="position:absolute;margin-left:85.5pt;margin-top:8.8pt;width:438.8pt;height:35.4pt;z-index:-15698944;mso-wrap-distance-left:0;mso-wrap-distance-right:0;mso-position-horizontal-relative:page" coordorigin="1710,176" coordsize="8776,708">
+            <v:shape id="_x0000_s2199" style="position:absolute;left:1710;top:176;width:8776;height:708" coordorigin="1710,176" coordsize="8776,708" path="m10368,176r-8540,l1782,186r-37,25l1719,248r-9,46l1710,766r9,46l1745,849r37,25l1828,884r8540,l10414,874r37,-25l10477,812r9,-46l10486,294r-9,-46l10451,211r-37,-25l10368,176xe" fillcolor="#c0504d" stroked="f">
               <v:path arrowok="t"/>
             </v:shape>
-            <v:shape id="_x0000_s1174" type="#_x0000_t202" style="position:absolute;left:1710;top:176;width:8776;height:708" filled="f" stroked="f">
+            <v:shape id="_x0000_s2198" type="#_x0000_t202" style="position:absolute;left:1710;top:176;width:8776;height:708" filled="f" stroked="f">
               <v:textbox inset="0,0,0,0">
                 <w:txbxContent>
                   <w:p>
@@ -4888,11 +4171,11 @@
           <w:sz w:val="20"/>
         </w:rPr>
         <w:pict w14:anchorId="6757E958">
-          <v:group id="_x0000_s1170" style="width:438.8pt;height:35.4pt;mso-position-horizontal-relative:char;mso-position-vertical-relative:line" coordsize="8776,708">
-            <v:shape id="_x0000_s1172" style="position:absolute;width:8776;height:708" coordsize="8776,708" path="m8658,l118,,72,9,35,35,9,72,,118,,590r9,45l35,673r37,25l118,707r8540,l8704,698r37,-25l8767,635r9,-45l8776,118r-9,-46l8741,35,8704,9,8658,xe" fillcolor="#9bba58" stroked="f">
+          <v:group id="_x0000_s2194" style="width:438.8pt;height:35.4pt;mso-position-horizontal-relative:char;mso-position-vertical-relative:line" coordsize="8776,708">
+            <v:shape id="_x0000_s2196" style="position:absolute;width:8776;height:708" coordsize="8776,708" path="m8658,l118,,72,9,35,35,9,72,,118,,590r9,45l35,673r37,25l118,707r8540,l8704,698r37,-25l8767,635r9,-45l8776,118r-9,-46l8741,35,8704,9,8658,xe" fillcolor="#9bba58" stroked="f">
               <v:path arrowok="t"/>
             </v:shape>
-            <v:shape id="_x0000_s1171" type="#_x0000_t202" style="position:absolute;width:8776;height:708" filled="f" stroked="f">
+            <v:shape id="_x0000_s2195" type="#_x0000_t202" style="position:absolute;width:8776;height:708" filled="f" stroked="f">
               <v:textbox inset="0,0,0,0">
                 <w:txbxContent>
                   <w:p>
@@ -4955,11 +4238,11 @@
           <w:sz w:val="20"/>
         </w:rPr>
         <w:pict w14:anchorId="3618A04F">
-          <v:group id="_x0000_s1167" style="width:438.8pt;height:35.4pt;mso-position-horizontal-relative:char;mso-position-vertical-relative:line" coordsize="8776,708">
-            <v:shape id="_x0000_s1169" style="position:absolute;width:8776;height:708" coordsize="8776,708" path="m8658,l118,,72,9,35,35,9,72,,118,,590r9,46l35,673r37,25l118,708r8540,l8704,698r37,-25l8767,636r9,-46l8776,118r-9,-46l8741,35,8704,9,8658,xe" fillcolor="#8063a1" stroked="f">
+          <v:group id="_x0000_s2191" style="width:438.8pt;height:35.4pt;mso-position-horizontal-relative:char;mso-position-vertical-relative:line" coordsize="8776,708">
+            <v:shape id="_x0000_s2193" style="position:absolute;width:8776;height:708" coordsize="8776,708" path="m8658,l118,,72,9,35,35,9,72,,118,,590r9,46l35,673r37,25l118,708r8540,l8704,698r37,-25l8767,636r9,-46l8776,118r-9,-46l8741,35,8704,9,8658,xe" fillcolor="#8063a1" stroked="f">
               <v:path arrowok="t"/>
             </v:shape>
-            <v:shape id="_x0000_s1168" type="#_x0000_t202" style="position:absolute;width:8776;height:708" filled="f" stroked="f">
+            <v:shape id="_x0000_s2192" type="#_x0000_t202" style="position:absolute;width:8776;height:708" filled="f" stroked="f">
               <v:textbox inset="0,0,0,0">
                 <w:txbxContent>
                   <w:p>
@@ -4983,23 +4266,7 @@
                         <w:color w:val="FFFFFF"/>
                         <w:sz w:val="23"/>
                       </w:rPr>
-                      <w:t xml:space="preserve">found in </w:t>
-                    </w:r>
-                    <w:proofErr w:type="gramStart"/>
-                    <w:r>
-                      <w:rPr>
-                        <w:color w:val="FFFFFF"/>
-                        <w:sz w:val="23"/>
-                      </w:rPr>
-                      <w:t>frozen ice</w:t>
-                    </w:r>
-                    <w:proofErr w:type="gramEnd"/>
-                    <w:r>
-                      <w:rPr>
-                        <w:color w:val="FFFFFF"/>
-                        <w:sz w:val="23"/>
-                      </w:rPr>
-                      <w:t xml:space="preserve"> caps and glaciers, rivers, lakes, streams, ponds</w:t>
+                      <w:t>found in frozen ice caps and glaciers, rivers, lakes, streams, ponds</w:t>
                     </w:r>
                   </w:p>
                   <w:p>
@@ -5054,11 +4321,11 @@
           <w:sz w:val="20"/>
         </w:rPr>
         <w:pict w14:anchorId="25E581D7">
-          <v:group id="_x0000_s1164" style="width:438.8pt;height:35.4pt;mso-position-horizontal-relative:char;mso-position-vertical-relative:line" coordsize="8776,708">
-            <v:shape id="_x0000_s1166" style="position:absolute;width:8776;height:708" coordsize="8776,708" path="m8658,l118,,72,9,35,35,9,72,,118,,590r9,46l35,673r37,25l118,708r8540,l8704,698r37,-25l8767,636r9,-46l8776,118r-9,-46l8741,35,8704,9,8658,xe" fillcolor="#4aacc5" stroked="f">
+          <v:group id="_x0000_s2188" style="width:438.8pt;height:35.4pt;mso-position-horizontal-relative:char;mso-position-vertical-relative:line" coordsize="8776,708">
+            <v:shape id="_x0000_s2190" style="position:absolute;width:8776;height:708" coordsize="8776,708" path="m8658,l118,,72,9,35,35,9,72,,118,,590r9,46l35,673r37,25l118,708r8540,l8704,698r37,-25l8767,636r9,-46l8776,118r-9,-46l8741,35,8704,9,8658,xe" fillcolor="#4aacc5" stroked="f">
               <v:path arrowok="t"/>
             </v:shape>
-            <v:shape id="_x0000_s1165" type="#_x0000_t202" style="position:absolute;width:8776;height:708" filled="f" stroked="f">
+            <v:shape id="_x0000_s2189" type="#_x0000_t202" style="position:absolute;width:8776;height:708" filled="f" stroked="f">
               <v:textbox inset="0,0,0,0">
                 <w:txbxContent>
                   <w:p>
@@ -5151,19 +4418,26 @@
         <w:rPr>
           <w:sz w:val="23"/>
         </w:rPr>
-        <w:sectPr>
-          <w:pgSz w:w="12240" w:h="15840"/>
-          <w:pgMar w:top="660" w:right="0" w:bottom="320" w:left="0" w:header="19" w:footer="136" w:gutter="0"/>
-          <w:cols w:space="720"/>
-        </w:sectPr>
-      </w:pPr>
-    </w:p>
-    <w:p>
-      <w:pPr>
-        <w:pStyle w:val="BodyText"/>
-        <w:spacing w:before="4"/>
-        <w:rPr>
-          <w:sz w:val="17"/>
+      </w:pPr>
+    </w:p>
+    <w:p>
+      <w:pPr>
+        <w:rPr>
+          <w:sz w:val="23"/>
+        </w:rPr>
+      </w:pPr>
+    </w:p>
+    <w:p>
+      <w:pPr>
+        <w:rPr>
+          <w:sz w:val="23"/>
+        </w:rPr>
+      </w:pPr>
+    </w:p>
+    <w:p>
+      <w:pPr>
+        <w:rPr>
+          <w:sz w:val="23"/>
         </w:rPr>
       </w:pPr>
     </w:p>
@@ -5172,6 +4446,7 @@
         <w:pStyle w:val="Heading2"/>
       </w:pPr>
       <w:r>
+        <w:lastRenderedPageBreak/>
         <w:t>Significance of Water</w:t>
       </w:r>
     </w:p>
@@ -5181,16 +4456,16 @@
         <w:spacing w:before="6"/>
         <w:rPr>
           <w:b/>
-          <w:sz w:val="28"/>
+          <w:sz w:val="3"/>
         </w:rPr>
       </w:pPr>
       <w:r>
         <w:pict w14:anchorId="70B2D76A">
-          <v:group id="_x0000_s1161" style="position:absolute;margin-left:88.25pt;margin-top:18.4pt;width:434pt;height:38.85pt;z-index:-15694848;mso-wrap-distance-left:0;mso-wrap-distance-right:0;mso-position-horizontal-relative:page" coordorigin="1765,368" coordsize="8680,777">
-            <v:shape id="_x0000_s1163" style="position:absolute;left:1785;top:387;width:8640;height:737" coordorigin="1785,388" coordsize="8640,737" path="m1785,511r10,-48l1821,424r39,-26l1908,388r8394,l10350,398r39,26l10415,463r10,48l10425,1002r-10,48l10389,1089r-39,26l10302,1125r-8394,l1860,1115r-39,-26l1795,1050r-10,-48l1785,511xe" filled="f" strokecolor="#8ba950" strokeweight="2pt">
+          <v:group id="_x0000_s2185" style="position:absolute;margin-left:88.25pt;margin-top:18.4pt;width:434pt;height:38.85pt;z-index:-15694848;mso-wrap-distance-left:0;mso-wrap-distance-right:0;mso-position-horizontal-relative:page" coordorigin="1765,368" coordsize="8680,777">
+            <v:shape id="_x0000_s2187" style="position:absolute;left:1785;top:387;width:8640;height:737" coordorigin="1785,388" coordsize="8640,737" path="m1785,511r10,-48l1821,424r39,-26l1908,388r8394,l10350,398r39,26l10415,463r10,48l10425,1002r-10,48l10389,1089r-39,26l10302,1125r-8394,l1860,1115r-39,-26l1795,1050r-10,-48l1785,511xe" filled="f" strokecolor="#8ba950" strokeweight="2pt">
               <v:path arrowok="t"/>
             </v:shape>
-            <v:shape id="_x0000_s1162" type="#_x0000_t202" style="position:absolute;left:1765;top:367;width:8680;height:777" filled="f" stroked="f">
+            <v:shape id="_x0000_s2186" type="#_x0000_t202" style="position:absolute;left:1765;top:367;width:8680;height:777" filled="f" stroked="f">
               <v:textbox inset="0,0,0,0">
                 <w:txbxContent>
                   <w:p>
@@ -5227,16 +4502,6 @@
     <w:p>
       <w:pPr>
         <w:pStyle w:val="BodyText"/>
-        <w:spacing w:before="9"/>
-        <w:rPr>
-          <w:b/>
-          <w:sz w:val="3"/>
-        </w:rPr>
-      </w:pPr>
-    </w:p>
-    <w:p>
-      <w:pPr>
-        <w:pStyle w:val="BodyText"/>
         <w:ind w:left="1765"/>
         <w:rPr>
           <w:sz w:val="20"/>
@@ -5252,11 +4517,11 @@
           <w:sz w:val="20"/>
         </w:rPr>
         <w:pict w14:anchorId="2AEAF137">
-          <v:group id="_x0000_s1158" style="width:434pt;height:38.85pt;mso-position-horizontal-relative:char;mso-position-vertical-relative:line" coordsize="8680,777">
-            <v:shape id="_x0000_s1160" style="position:absolute;left:20;top:20;width:8640;height:737" coordorigin="20,20" coordsize="8640,737" path="m20,143l30,95,56,56,95,30,143,20r8394,l8585,30r39,26l8650,95r10,48l8660,634r-10,48l8624,721r-39,26l8537,757r-8394,l95,747,56,721,30,682,20,634r,-491xe" filled="f" strokecolor="#8ba950" strokeweight="2pt">
+          <v:group id="_x0000_s2182" style="width:434pt;height:38.85pt;mso-position-horizontal-relative:char;mso-position-vertical-relative:line" coordsize="8680,777">
+            <v:shape id="_x0000_s2184" style="position:absolute;left:20;top:20;width:8640;height:737" coordorigin="20,20" coordsize="8640,737" path="m20,143l30,95,56,56,95,30,143,20r8394,l8585,30r39,26l8650,95r10,48l8660,634r-10,48l8624,721r-39,26l8537,757r-8394,l95,747,56,721,30,682,20,634r,-491xe" filled="f" strokecolor="#8ba950" strokeweight="2pt">
               <v:path arrowok="t"/>
             </v:shape>
-            <v:shape id="_x0000_s1159" type="#_x0000_t202" style="position:absolute;width:8680;height:777" filled="f" stroked="f">
+            <v:shape id="_x0000_s2183" type="#_x0000_t202" style="position:absolute;width:8680;height:777" filled="f" stroked="f">
               <v:textbox inset="0,0,0,0">
                 <w:txbxContent>
                   <w:p>
@@ -5278,13 +4543,7 @@
                       <w:rPr>
                         <w:sz w:val="23"/>
                       </w:rPr>
-                      <w:t>It plays an importa</w:t>
-                    </w:r>
-                    <w:r>
-                      <w:rPr>
-                        <w:sz w:val="23"/>
-                      </w:rPr>
-                      <w:t>nt role in the formation of soil.</w:t>
+                      <w:t>It plays an important role in the formation of soil.</w:t>
                     </w:r>
                   </w:p>
                 </w:txbxContent>
@@ -5323,11 +4582,11 @@
           <w:sz w:val="20"/>
         </w:rPr>
         <w:pict w14:anchorId="06849668">
-          <v:group id="_x0000_s1155" style="width:434pt;height:38.85pt;mso-position-horizontal-relative:char;mso-position-vertical-relative:line" coordsize="8680,777">
-            <v:shape id="_x0000_s1157" style="position:absolute;left:20;top:20;width:8640;height:737" coordorigin="20,20" coordsize="8640,737" path="m20,143l30,95,56,56,95,30,143,20r8394,l8585,30r39,26l8650,95r10,48l8660,634r-10,48l8624,721r-39,26l8537,757r-8394,l95,747,56,721,30,682,20,634r,-491xe" filled="f" strokecolor="#8ba950" strokeweight="2pt">
+          <v:group id="_x0000_s2179" style="width:434pt;height:38.85pt;mso-position-horizontal-relative:char;mso-position-vertical-relative:line" coordsize="8680,777">
+            <v:shape id="_x0000_s2181" style="position:absolute;left:20;top:20;width:8640;height:737" coordorigin="20,20" coordsize="8640,737" path="m20,143l30,95,56,56,95,30,143,20r8394,l8585,30r39,26l8650,95r10,48l8660,634r-10,48l8624,721r-39,26l8537,757r-8394,l95,747,56,721,30,682,20,634r,-491xe" filled="f" strokecolor="#8ba950" strokeweight="2pt">
               <v:path arrowok="t"/>
             </v:shape>
-            <v:shape id="_x0000_s1156" type="#_x0000_t202" style="position:absolute;width:8680;height:777" filled="f" stroked="f">
+            <v:shape id="_x0000_s2180" type="#_x0000_t202" style="position:absolute;width:8680;height:777" filled="f" stroked="f">
               <v:textbox inset="0,0,0,0">
                 <w:txbxContent>
                   <w:p>
@@ -5388,11 +4647,11 @@
           <w:sz w:val="20"/>
         </w:rPr>
         <w:pict w14:anchorId="13B74D62">
-          <v:group id="_x0000_s1152" style="width:434pt;height:38.85pt;mso-position-horizontal-relative:char;mso-position-vertical-relative:line" coordsize="8680,777">
-            <v:shape id="_x0000_s1154" style="position:absolute;left:20;top:20;width:8640;height:737" coordorigin="20,20" coordsize="8640,737" path="m20,143l30,95,56,56,95,30,143,20r8394,l8585,30r39,26l8650,95r10,48l8660,634r-10,48l8624,721r-39,26l8537,757r-8394,l95,747,56,721,30,682,20,634r,-491xe" filled="f" strokecolor="#8ba950" strokeweight="2pt">
+          <v:group id="_x0000_s2176" style="width:434pt;height:38.85pt;mso-position-horizontal-relative:char;mso-position-vertical-relative:line" coordsize="8680,777">
+            <v:shape id="_x0000_s2178" style="position:absolute;left:20;top:20;width:8640;height:737" coordorigin="20,20" coordsize="8640,737" path="m20,143l30,95,56,56,95,30,143,20r8394,l8585,30r39,26l8650,95r10,48l8660,634r-10,48l8624,721r-39,26l8537,757r-8394,l95,747,56,721,30,682,20,634r,-491xe" filled="f" strokecolor="#8ba950" strokeweight="2pt">
               <v:path arrowok="t"/>
             </v:shape>
-            <v:shape id="_x0000_s1153" type="#_x0000_t202" style="position:absolute;width:8680;height:777" filled="f" stroked="f">
+            <v:shape id="_x0000_s2177" type="#_x0000_t202" style="position:absolute;width:8680;height:777" filled="f" stroked="f">
               <v:textbox inset="0,0,0,0">
                 <w:txbxContent>
                   <w:p>
@@ -5446,11 +4705,11 @@
           <w:sz w:val="20"/>
         </w:rPr>
         <w:pict w14:anchorId="465F5E1A">
-          <v:group id="_x0000_s1149" style="width:434pt;height:38.85pt;mso-position-horizontal-relative:char;mso-position-vertical-relative:line" coordsize="8680,777">
-            <v:shape id="_x0000_s1151" style="position:absolute;left:20;top:20;width:8640;height:737" coordorigin="20,20" coordsize="8640,737" path="m20,143l30,95,56,56,95,30,143,20r8394,l8585,30r39,26l8650,95r10,48l8660,634r-10,48l8624,721r-39,26l8537,757r-8394,l95,747,56,721,30,682,20,634r,-491xe" filled="f" strokecolor="#8ba950" strokeweight="2pt">
+          <v:group id="_x0000_s2173" style="width:434pt;height:38.85pt;mso-position-horizontal-relative:char;mso-position-vertical-relative:line" coordsize="8680,777">
+            <v:shape id="_x0000_s2175" style="position:absolute;left:20;top:20;width:8640;height:737" coordorigin="20,20" coordsize="8640,737" path="m20,143l30,95,56,56,95,30,143,20r8394,l8585,30r39,26l8650,95r10,48l8660,634r-10,48l8624,721r-39,26l8537,757r-8394,l95,747,56,721,30,682,20,634r,-491xe" filled="f" strokecolor="#8ba950" strokeweight="2pt">
               <v:path arrowok="t"/>
             </v:shape>
-            <v:shape id="_x0000_s1150" type="#_x0000_t202" style="position:absolute;width:8680;height:777" filled="f" stroked="f">
+            <v:shape id="_x0000_s2174" type="#_x0000_t202" style="position:absolute;width:8680;height:777" filled="f" stroked="f">
               <v:textbox inset="0,0,0,0">
                 <w:txbxContent>
                   <w:p>
@@ -5473,13 +4732,7 @@
                       <w:rPr>
                         <w:sz w:val="23"/>
                       </w:rPr>
-                      <w:t>All cellular processes and metabolic reactions req</w:t>
-                    </w:r>
-                    <w:r>
-                      <w:rPr>
-                        <w:sz w:val="23"/>
-                      </w:rPr>
-                      <w:t>uire water.</w:t>
+                      <w:t>All cellular processes and metabolic reactions require water.</w:t>
                     </w:r>
                   </w:p>
                 </w:txbxContent>
@@ -5518,11 +4771,11 @@
           <w:sz w:val="20"/>
         </w:rPr>
         <w:pict w14:anchorId="378EB60A">
-          <v:group id="_x0000_s1146" style="width:434pt;height:38.85pt;mso-position-horizontal-relative:char;mso-position-vertical-relative:line" coordsize="8680,777">
-            <v:shape id="_x0000_s1148" style="position:absolute;left:20;top:20;width:8640;height:737" coordorigin="20,20" coordsize="8640,737" path="m20,143l30,95,56,56,95,30,143,20r8394,l8585,30r39,26l8650,95r10,48l8660,634r-10,48l8624,721r-39,26l8537,757r-8394,l95,747,56,721,30,682,20,634r,-491xe" filled="f" strokecolor="#8ba950" strokeweight="2pt">
+          <v:group id="_x0000_s2170" style="width:434pt;height:38.85pt;mso-position-horizontal-relative:char;mso-position-vertical-relative:line" coordsize="8680,777">
+            <v:shape id="_x0000_s2172" style="position:absolute;left:20;top:20;width:8640;height:737" coordorigin="20,20" coordsize="8640,737" path="m20,143l30,95,56,56,95,30,143,20r8394,l8585,30r39,26l8650,95r10,48l8660,634r-10,48l8624,721r-39,26l8537,757r-8394,l95,747,56,721,30,682,20,634r,-491xe" filled="f" strokecolor="#8ba950" strokeweight="2pt">
               <v:path arrowok="t"/>
             </v:shape>
-            <v:shape id="_x0000_s1147" type="#_x0000_t202" style="position:absolute;width:8680;height:777" filled="f" stroked="f">
+            <v:shape id="_x0000_s2171" type="#_x0000_t202" style="position:absolute;width:8680;height:777" filled="f" stroked="f">
               <v:textbox inset="0,0,0,0">
                 <w:txbxContent>
                   <w:p>
@@ -5593,13 +4846,7 @@
         <w:rPr>
           <w:b/>
         </w:rPr>
-        <w:t>Water pollution</w:t>
-      </w:r>
-      <w:r>
-        <w:rPr>
-          <w:b/>
-        </w:rPr>
-        <w:t xml:space="preserve"> </w:t>
+        <w:t xml:space="preserve">Water pollution </w:t>
       </w:r>
       <w:r>
         <w:t>is the contamination of water sources such as rivers, lakes, oceans and groundwater.</w:t>
@@ -5644,106 +4891,106 @@
       </w:pPr>
       <w:r>
         <w:pict w14:anchorId="78EA5E98">
-          <v:group id="_x0000_s1100" style="position:absolute;margin-left:139.2pt;margin-top:18.25pt;width:333.6pt;height:325.95pt;z-index:-15685120;mso-wrap-distance-left:0;mso-wrap-distance-right:0;mso-position-horizontal-relative:page" coordorigin="2784,365" coordsize="6672,6519">
-            <v:shape id="_x0000_s1145" type="#_x0000_t75" style="position:absolute;left:5215;top:2820;width:1810;height:1815">
+          <v:group id="_x0000_s2124" style="position:absolute;margin-left:139.2pt;margin-top:20.6pt;width:336.3pt;height:284.85pt;z-index:-15685120;mso-wrap-distance-left:0;mso-wrap-distance-right:0;mso-position-horizontal-relative:page" coordorigin="2784,365" coordsize="6672,6519">
+            <v:shape id="_x0000_s2169" type="#_x0000_t75" style="position:absolute;left:5215;top:2820;width:1810;height:1815">
+              <v:imagedata r:id="rId29" o:title=""/>
+            </v:shape>
+            <v:shape id="_x0000_s2168" type="#_x0000_t75" style="position:absolute;left:5299;top:3029;width:1690;height:1263">
+              <v:imagedata r:id="rId30" o:title=""/>
+            </v:shape>
+            <v:shape id="_x0000_s2167" style="position:absolute;left:5295;top:2870;width:1650;height:1650" coordorigin="5295,2871" coordsize="1650,1650" path="m6120,2871r-75,3l5972,2884r-71,16l5832,2922r-66,28l5704,2983r-60,39l5588,3065r-51,47l5489,3164r-43,56l5408,3279r-34,63l5347,3408r-23,68l5308,3548r-10,73l5295,3696r3,75l5308,3844r16,71l5347,3984r27,65l5408,4112r38,60l5489,4227r48,52l5588,4327r56,43l5704,4408r62,33l5832,4469r69,22l5972,4508r73,9l6120,4521r75,-4l6268,4508r71,-17l6408,4469r66,-28l6536,4408r60,-38l6652,4327r51,-48l6751,4227r43,-55l6832,4112r34,-63l6893,3984r23,-69l6932,3844r10,-73l6945,3696r-3,-75l6932,3548r-16,-72l6893,3408r-27,-66l6832,3279r-38,-59l6751,3164r-48,-52l6652,3065r-56,-43l6536,2983r-62,-33l6408,2922r-69,-22l6268,2884r-73,-10l6120,2871xe" fillcolor="#4f81bc" stroked="f">
+              <v:path arrowok="t"/>
+            </v:shape>
+            <v:shape id="_x0000_s2166" style="position:absolute;left:5295;top:2870;width:1650;height:1650" coordorigin="5295,2871" coordsize="1650,1650" path="m5295,3696r3,-75l5308,3548r16,-72l5347,3408r27,-66l5408,3279r38,-59l5489,3164r48,-52l5588,3065r56,-43l5704,2983r62,-33l5832,2922r69,-22l5972,2884r73,-10l6120,2871r75,3l6268,2884r71,16l6408,2922r66,28l6536,2983r60,39l6652,3065r51,47l6751,3164r43,56l6832,3279r34,63l6893,3408r23,68l6932,3548r10,73l6945,3696r-3,75l6932,3844r-16,71l6893,3984r-27,65l6832,4112r-38,60l6751,4227r-48,52l6652,4327r-56,43l6536,4408r-62,33l6408,4469r-69,22l6268,4508r-73,9l6120,4521r-75,-4l5972,4508r-71,-17l5832,4469r-66,-28l5704,4408r-60,-38l5588,4327r-51,-48l5489,4227r-43,-55l5408,4112r-34,-63l5347,3984r-23,-69l5308,3844r-10,-73l5295,3696xe" filled="f" strokecolor="white" strokeweight="3pt">
+              <v:path arrowok="t"/>
+            </v:shape>
+            <v:line id="_x0000_s2165" style="position:absolute" from="6120,2871" to="6120,2048" strokecolor="#c0504d" strokeweight="2pt"/>
+            <v:shape id="_x0000_s2164" type="#_x0000_t75" style="position:absolute;left:5193;top:365;width:1853;height:1815">
+              <v:imagedata r:id="rId31" o:title=""/>
+            </v:shape>
+            <v:shape id="_x0000_s2163" type="#_x0000_t75" style="position:absolute;left:5356;top:816;width:1565;height:773">
+              <v:imagedata r:id="rId32" o:title=""/>
+            </v:shape>
+            <v:shape id="_x0000_s2162" style="position:absolute;left:5295;top:397;width:1650;height:1650" coordorigin="5295,398" coordsize="1650,1650" path="m6120,398r-75,3l5972,411r-71,16l5832,449r-66,28l5704,510r-60,39l5588,592r-51,47l5489,691r-43,56l5408,806r-34,63l5347,935r-23,69l5308,1075r-10,73l5295,1223r3,75l5308,1371r16,71l5347,1511r27,65l5408,1639r38,60l5489,1754r48,52l5588,1854r56,43l5704,1935r62,33l5832,1996r69,22l5972,2035r73,9l6120,2048r75,-4l6268,2035r71,-17l6408,1996r66,-28l6536,1935r60,-38l6652,1854r51,-48l6751,1754r43,-55l6832,1639r34,-63l6893,1511r23,-69l6932,1371r10,-73l6945,1223r-3,-75l6932,1075r-16,-71l6893,935r-27,-66l6832,806r-38,-59l6751,691r-48,-52l6652,592r-56,-43l6536,510r-62,-33l6408,449r-69,-22l6268,411r-73,-10l6120,398xe" fillcolor="#c0504d" stroked="f">
+              <v:path arrowok="t"/>
+            </v:shape>
+            <v:shape id="_x0000_s2161" style="position:absolute;left:5295;top:397;width:1650;height:1650" coordorigin="5295,398" coordsize="1650,1650" path="m5295,1223r3,-75l5308,1075r16,-71l5347,935r27,-66l5408,806r38,-59l5489,691r48,-52l5588,592r56,-43l5704,510r62,-33l5832,449r69,-22l5972,411r73,-10l6120,398r75,3l6268,411r71,16l6408,449r66,28l6536,510r60,39l6652,592r51,47l6751,691r43,56l6832,806r34,63l6893,935r23,69l6932,1075r10,73l6945,1223r-3,75l6932,1371r-16,71l6893,1511r-27,65l6832,1639r-38,60l6751,1754r-48,52l6652,1854r-56,43l6536,1935r-62,33l6408,1996r-69,22l6268,2035r-73,9l6120,2048r-75,-4l5972,2035r-71,-17l5832,1996r-66,-28l5704,1935r-60,-38l5588,1854r-51,-48l5489,1754r-43,-55l5408,1639r-34,-63l5347,1511r-23,-69l5308,1371r-10,-73l5295,1223xe" filled="f" strokecolor="white" strokeweight="3pt">
+              <v:path arrowok="t"/>
+            </v:shape>
+            <v:line id="_x0000_s2160" style="position:absolute" from="6765,3181" to="7408,2668" strokecolor="#c0504d" strokeweight="2pt"/>
+            <v:shape id="_x0000_s2159" type="#_x0000_t75" style="position:absolute;left:7128;top:1257;width:1853;height:1853">
+              <v:imagedata r:id="rId33" o:title=""/>
+            </v:shape>
+            <v:shape id="_x0000_s2158" style="position:absolute;left:7228;top:1328;width:1650;height:1650" coordorigin="7228,1329" coordsize="1650,1650" path="m8053,1329r-75,3l7905,1342r-71,16l7766,1380r-66,28l7637,1441r-59,39l7522,1523r-52,47l7422,1622r-43,56l7341,1737r-33,63l7280,1866r-22,69l7242,2006r-10,73l7228,2154r4,75l7242,2302r16,71l7280,2442r28,66l7341,2570r38,60l7422,2685r48,52l7522,2785r56,43l7637,2866r63,33l7766,2927r68,22l7905,2966r73,9l8053,2979r75,-4l8202,2966r71,-17l8341,2927r66,-28l8470,2866r59,-38l8585,2785r52,-48l8684,2685r43,-55l8766,2570r33,-62l8827,2442r22,-69l8865,2302r10,-73l8878,2154r-3,-75l8865,2006r-16,-71l8827,1866r-28,-66l8766,1737r-39,-59l8684,1622r-47,-52l8585,1523r-56,-43l8470,1441r-63,-33l8341,1380r-68,-22l8202,1342r-74,-10l8053,1329xe" fillcolor="#9bba58" stroked="f">
+              <v:path arrowok="t"/>
+            </v:shape>
+            <v:shape id="_x0000_s2157" style="position:absolute;left:7228;top:1328;width:1650;height:1650" coordorigin="7228,1329" coordsize="1650,1650" path="m7228,2154r4,-75l7242,2006r16,-71l7280,1866r28,-66l7341,1737r38,-59l7422,1622r48,-52l7522,1523r56,-43l7637,1441r63,-33l7766,1380r68,-22l7905,1342r73,-10l8053,1329r75,3l8202,1342r71,16l8341,1380r66,28l8470,1441r59,39l8585,1523r52,47l8684,1622r43,56l8766,1737r33,63l8827,1866r22,69l8865,2006r10,73l8878,2154r-3,75l8865,2302r-16,71l8827,2442r-28,66l8766,2570r-39,60l8684,2685r-47,52l8585,2785r-56,43l8470,2866r-63,33l8341,2927r-68,22l8202,2966r-74,9l8053,2979r-75,-4l7905,2966r-71,-17l7766,2927r-66,-28l7637,2866r-59,-38l7522,2785r-52,-48l7422,2685r-43,-55l7341,2570r-33,-62l7280,2442r-22,-69l7242,2302r-10,-73l7228,2154xe" filled="f" strokecolor="white" strokeweight="3pt">
+              <v:path arrowok="t"/>
+            </v:shape>
+            <v:line id="_x0000_s2156" style="position:absolute" from="6924,3879" to="7727,4062" strokecolor="#c0504d" strokeweight="2pt"/>
+            <v:shape id="_x0000_s2155" type="#_x0000_t75" style="position:absolute;left:7603;top:3350;width:1853;height:1853">
+              <v:imagedata r:id="rId34" o:title=""/>
+            </v:shape>
+            <v:shape id="_x0000_s2154" type="#_x0000_t75" style="position:absolute;left:7838;top:3840;width:1436;height:773">
+              <v:imagedata r:id="rId35" o:title=""/>
+            </v:shape>
+            <v:shape id="_x0000_s2153" style="position:absolute;left:7705;top:3421;width:1650;height:1650" coordorigin="7706,3421" coordsize="1650,1650" path="m8531,3421r-75,3l8383,3434r-72,17l8243,3473r-66,27l8114,3534r-59,38l7999,3615r-52,48l7900,3715r-43,55l7818,3830r-33,62l7757,3958r-22,69l7719,4098r-10,73l7706,4246r3,75l7719,4394r16,71l7757,4534r28,66l7818,4662r39,60l7900,4778r47,51l7999,4877r56,43l8114,4958r63,34l8243,5019r68,23l8383,5058r73,10l8531,5071r75,-3l8679,5058r71,-16l8819,5019r66,-27l8947,4958r60,-38l9062,4877r52,-48l9162,4778r43,-56l9243,4662r33,-62l9304,4534r22,-69l9343,4394r9,-73l9356,4246r-4,-75l9343,4098r-17,-71l9304,3958r-28,-66l9243,3830r-38,-60l9162,3715r-48,-52l9062,3615r-55,-43l8947,3534r-62,-34l8819,3473r-69,-22l8679,3434r-73,-10l8531,3421xe" fillcolor="#8063a1" stroked="f">
+              <v:path arrowok="t"/>
+            </v:shape>
+            <v:shape id="_x0000_s2152" style="position:absolute;left:7705;top:3421;width:1650;height:1650" coordorigin="7706,3421" coordsize="1650,1650" path="m7706,4246r3,-75l7719,4098r16,-71l7757,3958r28,-66l7818,3830r39,-60l7900,3715r47,-52l7999,3615r56,-43l8114,3534r63,-34l8243,3473r68,-22l8383,3434r73,-10l8531,3421r75,3l8679,3434r71,17l8819,3473r66,27l8947,3534r60,38l9062,3615r52,48l9162,3715r43,55l9243,3830r33,62l9304,3958r22,69l9343,4098r9,73l9356,4246r-4,75l9343,4394r-17,71l9304,4534r-28,66l9243,4662r-38,60l9162,4778r-48,51l9062,4877r-55,43l8947,4958r-62,34l8819,5019r-69,23l8679,5058r-73,10l8531,5071r-75,-3l8383,5058r-72,-16l8243,5019r-66,-27l8114,4958r-59,-38l7999,4877r-52,-48l7900,4778r-43,-56l7818,4662r-33,-62l7757,4534r-22,-69l7719,4394r-10,-73l7706,4246xe" filled="f" strokecolor="white" strokeweight="3pt">
+              <v:path arrowok="t"/>
+            </v:shape>
+            <v:line id="_x0000_s2151" style="position:absolute" from="6478,4439" to="6835,5180" strokecolor="#c0504d" strokeweight="2pt"/>
+            <v:shape id="_x0000_s2150" type="#_x0000_t75" style="position:absolute;left:6264;top:5025;width:1858;height:1858">
               <v:imagedata r:id="rId36" o:title=""/>
             </v:shape>
-            <v:shape id="_x0000_s1144" type="#_x0000_t75" style="position:absolute;left:5299;top:3029;width:1690;height:1263">
+            <v:shape id="_x0000_s2149" type="#_x0000_t75" style="position:absolute;left:6508;top:5520;width:1416;height:773">
               <v:imagedata r:id="rId37" o:title=""/>
             </v:shape>
-            <v:shape id="_x0000_s1143" style="position:absolute;left:5295;top:2870;width:1650;height:1650" coordorigin="5295,2871" coordsize="1650,1650" path="m6120,2871r-75,3l5972,2884r-71,16l5832,2922r-66,28l5704,2983r-60,39l5588,3065r-51,47l5489,3164r-43,56l5408,3279r-34,63l5347,3408r-23,68l5308,3548r-10,73l5295,3696r3,75l5308,3844r16,71l5347,3984r27,65l5408,4112r38,60l5489,4227r48,52l5588,4327r56,43l5704,4408r62,33l5832,4469r69,22l5972,4508r73,9l6120,4521r75,-4l6268,4508r71,-17l6408,4469r66,-28l6536,4408r60,-38l6652,4327r51,-48l6751,4227r43,-55l6832,4112r34,-63l6893,3984r23,-69l6932,3844r10,-73l6945,3696r-3,-75l6932,3548r-16,-72l6893,3408r-27,-66l6832,3279r-38,-59l6751,3164r-48,-52l6652,3065r-56,-43l6536,2983r-62,-33l6408,2922r-69,-22l6268,2884r-73,-10l6120,2871xe" fillcolor="#4f81bc" stroked="f">
+            <v:shape id="_x0000_s2148" style="position:absolute;left:6368;top:5098;width:1650;height:1651" coordorigin="6368,5099" coordsize="1650,1651" path="m7193,5099r-75,3l7045,5112r-71,16l6905,5150r-66,28l6777,5211r-60,39l6661,5293r-51,47l6562,5392r-43,56l6481,5507r-34,63l6420,5636r-23,68l6381,5775r-10,74l6368,5924r3,75l6381,6072r16,71l6420,6212r27,65l6481,6340r38,60l6562,6455r48,52l6661,6555r56,43l6777,6636r62,33l6905,6697r69,22l7045,6735r73,10l7193,6749r75,-4l7341,6735r71,-16l7481,6697r66,-28l7609,6636r60,-38l7725,6555r51,-48l7824,6455r43,-55l7905,6340r34,-63l7966,6212r23,-69l8005,6072r10,-73l8018,5924r-3,-75l8005,5775r-16,-71l7966,5636r-27,-66l7905,5507r-38,-59l7824,5392r-48,-52l7725,5293r-56,-43l7609,5211r-62,-33l7481,5150r-69,-22l7341,5112r-73,-10l7193,5099xe" fillcolor="#4aacc5" stroked="f">
               <v:path arrowok="t"/>
             </v:shape>
-            <v:shape id="_x0000_s1142" style="position:absolute;left:5295;top:2870;width:1650;height:1650" coordorigin="5295,2871" coordsize="1650,1650" path="m5295,3696r3,-75l5308,3548r16,-72l5347,3408r27,-66l5408,3279r38,-59l5489,3164r48,-52l5588,3065r56,-43l5704,2983r62,-33l5832,2922r69,-22l5972,2884r73,-10l6120,2871r75,3l6268,2884r71,16l6408,2922r66,28l6536,2983r60,39l6652,3065r51,47l6751,3164r43,56l6832,3279r34,63l6893,3408r23,68l6932,3548r10,73l6945,3696r-3,75l6932,3844r-16,71l6893,3984r-27,65l6832,4112r-38,60l6751,4227r-48,52l6652,4327r-56,43l6536,4408r-62,33l6408,4469r-69,22l6268,4508r-73,9l6120,4521r-75,-4l5972,4508r-71,-17l5832,4469r-66,-28l5704,4408r-60,-38l5588,4327r-51,-48l5489,4227r-43,-55l5408,4112r-34,-63l5347,3984r-23,-69l5308,3844r-10,-73l5295,3696xe" filled="f" strokecolor="white" strokeweight="3pt">
+            <v:shape id="_x0000_s2147" style="position:absolute;left:6368;top:5098;width:1650;height:1651" coordorigin="6368,5099" coordsize="1650,1651" path="m6368,5924r3,-75l6381,5775r16,-71l6420,5636r27,-66l6481,5507r38,-59l6562,5392r48,-52l6661,5293r56,-43l6777,5211r62,-33l6905,5150r69,-22l7045,5112r73,-10l7193,5099r75,3l7341,5112r71,16l7481,5150r66,28l7609,5211r60,39l7725,5293r51,47l7824,5392r43,56l7905,5507r34,63l7966,5636r23,68l8005,5775r10,74l8018,5924r-3,75l8005,6072r-16,71l7966,6212r-27,65l7905,6340r-38,60l7824,6455r-48,52l7725,6555r-56,43l7609,6636r-62,33l7481,6697r-69,22l7341,6735r-73,10l7193,6749r-75,-4l7045,6735r-71,-16l6905,6697r-66,-28l6777,6636r-60,-38l6661,6555r-51,-48l6562,6455r-43,-55l6481,6340r-34,-63l6420,6212r-23,-69l6381,6072r-10,-73l6368,5924xe" filled="f" strokecolor="white" strokeweight="3pt">
               <v:path arrowok="t"/>
             </v:shape>
-            <v:line id="_x0000_s1141" style="position:absolute" from="6120,2871" to="6120,2048" strokecolor="#c0504d" strokeweight="2pt"/>
-            <v:shape id="_x0000_s1140" type="#_x0000_t75" style="position:absolute;left:5193;top:365;width:1853;height:1815">
+            <v:line id="_x0000_s2146" style="position:absolute" from="5762,4439" to="5405,5180" strokecolor="#c0504d" strokeweight="2pt"/>
+            <v:shape id="_x0000_s2145" type="#_x0000_t75" style="position:absolute;left:4118;top:5025;width:1858;height:1858">
               <v:imagedata r:id="rId38" o:title=""/>
             </v:shape>
-            <v:shape id="_x0000_s1139" type="#_x0000_t75" style="position:absolute;left:5356;top:816;width:1565;height:773">
+            <v:shape id="_x0000_s2144" type="#_x0000_t75" style="position:absolute;left:4286;top:5520;width:1580;height:773">
               <v:imagedata r:id="rId39" o:title=""/>
             </v:shape>
-            <v:shape id="_x0000_s1138" style="position:absolute;left:5295;top:397;width:1650;height:1650" coordorigin="5295,398" coordsize="1650,1650" path="m6120,398r-75,3l5972,411r-71,16l5832,449r-66,28l5704,510r-60,39l5588,592r-51,47l5489,691r-43,56l5408,806r-34,63l5347,935r-23,69l5308,1075r-10,73l5295,1223r3,75l5308,1371r16,71l5347,1511r27,65l5408,1639r38,60l5489,1754r48,52l5588,1854r56,43l5704,1935r62,33l5832,1996r69,22l5972,2035r73,9l6120,2048r75,-4l6268,2035r71,-17l6408,1996r66,-28l6536,1935r60,-38l6652,1854r51,-48l6751,1754r43,-55l6832,1639r34,-63l6893,1511r23,-69l6932,1371r10,-73l6945,1223r-3,-75l6932,1075r-16,-71l6893,935r-27,-66l6832,806r-38,-59l6751,691r-48,-52l6652,592r-56,-43l6536,510r-62,-33l6408,449r-69,-22l6268,411r-73,-10l6120,398xe" fillcolor="#c0504d" stroked="f">
+            <v:shape id="_x0000_s2143" style="position:absolute;left:4222;top:5098;width:1650;height:1651" coordorigin="4222,5099" coordsize="1650,1651" path="m5047,5099r-75,3l4899,5112r-71,16l4759,5150r-66,28l4631,5211r-60,39l4515,5293r-51,47l4416,5392r-43,56l4335,5507r-34,63l4274,5636r-23,68l4235,5775r-10,74l4222,5924r3,75l4235,6072r16,71l4274,6212r27,65l4335,6340r38,60l4416,6455r48,52l4515,6555r56,43l4631,6636r62,33l4759,6697r69,22l4899,6735r73,10l5047,6749r75,-4l5195,6735r71,-16l5335,6697r66,-28l5463,6636r60,-38l5579,6555r51,-48l5678,6455r43,-55l5759,6340r34,-63l5820,6212r23,-69l5859,6072r10,-73l5872,5924r-3,-75l5859,5775r-16,-71l5820,5636r-27,-66l5759,5507r-38,-59l5678,5392r-48,-52l5579,5293r-56,-43l5463,5211r-62,-33l5335,5150r-69,-22l5195,5112r-73,-10l5047,5099xe" fillcolor="#f79546" stroked="f">
               <v:path arrowok="t"/>
             </v:shape>
-            <v:shape id="_x0000_s1137" style="position:absolute;left:5295;top:397;width:1650;height:1650" coordorigin="5295,398" coordsize="1650,1650" path="m5295,1223r3,-75l5308,1075r16,-71l5347,935r27,-66l5408,806r38,-59l5489,691r48,-52l5588,592r56,-43l5704,510r62,-33l5832,449r69,-22l5972,411r73,-10l6120,398r75,3l6268,411r71,16l6408,449r66,28l6536,510r60,39l6652,592r51,47l6751,691r43,56l6832,806r34,63l6893,935r23,69l6932,1075r10,73l6945,1223r-3,75l6932,1371r-16,71l6893,1511r-27,65l6832,1639r-38,60l6751,1754r-48,52l6652,1854r-56,43l6536,1935r-62,33l6408,1996r-69,22l6268,2035r-73,9l6120,2048r-75,-4l5972,2035r-71,-17l5832,1996r-66,-28l5704,1935r-60,-38l5588,1854r-51,-48l5489,1754r-43,-55l5408,1639r-34,-63l5347,1511r-23,-69l5308,1371r-10,-73l5295,1223xe" filled="f" strokecolor="white" strokeweight="3pt">
+            <v:shape id="_x0000_s2142" style="position:absolute;left:4222;top:5098;width:1650;height:1651" coordorigin="4222,5099" coordsize="1650,1651" path="m4222,5924r3,-75l4235,5775r16,-71l4274,5636r27,-66l4335,5507r38,-59l4416,5392r48,-52l4515,5293r56,-43l4631,5211r62,-33l4759,5150r69,-22l4899,5112r73,-10l5047,5099r75,3l5195,5112r71,16l5335,5150r66,28l5463,5211r60,39l5579,5293r51,47l5678,5392r43,56l5759,5507r34,63l5820,5636r23,68l5859,5775r10,74l5872,5924r-3,75l5859,6072r-16,71l5820,6212r-27,65l5759,6340r-38,60l5678,6455r-48,52l5579,6555r-56,43l5463,6636r-62,33l5335,6697r-69,22l5195,6735r-73,10l5047,6749r-75,-4l4899,6735r-71,-16l4759,6697r-66,-28l4631,6636r-60,-38l4515,6555r-51,-48l4416,6455r-43,-55l4335,6340r-34,-63l4274,6212r-23,-69l4235,6072r-10,-73l4222,5924xe" filled="f" strokecolor="white" strokeweight="3pt">
               <v:path arrowok="t"/>
             </v:shape>
-            <v:line id="_x0000_s1136" style="position:absolute" from="6765,3181" to="7408,2668" strokecolor="#c0504d" strokeweight="2pt"/>
-            <v:shape id="_x0000_s1135" type="#_x0000_t75" style="position:absolute;left:7128;top:1257;width:1853;height:1853">
+            <v:line id="_x0000_s2141" style="position:absolute" from="5316,3879" to="4513,4062" strokecolor="#c0504d" strokeweight="2pt"/>
+            <v:shape id="_x0000_s2140" type="#_x0000_t75" style="position:absolute;left:2784;top:3350;width:1853;height:1853">
               <v:imagedata r:id="rId40" o:title=""/>
             </v:shape>
-            <v:shape id="_x0000_s1134" style="position:absolute;left:7228;top:1328;width:1650;height:1650" coordorigin="7228,1329" coordsize="1650,1650" path="m8053,1329r-75,3l7905,1342r-71,16l7766,1380r-66,28l7637,1441r-59,39l7522,1523r-52,47l7422,1622r-43,56l7341,1737r-33,63l7280,1866r-22,69l7242,2006r-10,73l7228,2154r4,75l7242,2302r16,71l7280,2442r28,66l7341,2570r38,60l7422,2685r48,52l7522,2785r56,43l7637,2866r63,33l7766,2927r68,22l7905,2966r73,9l8053,2979r75,-4l8202,2966r71,-17l8341,2927r66,-28l8470,2866r59,-38l8585,2785r52,-48l8684,2685r43,-55l8766,2570r33,-62l8827,2442r22,-69l8865,2302r10,-73l8878,2154r-3,-75l8865,2006r-16,-71l8827,1866r-28,-66l8766,1737r-39,-59l8684,1622r-47,-52l8585,1523r-56,-43l8470,1441r-63,-33l8341,1380r-68,-22l8202,1342r-74,-10l8053,1329xe" fillcolor="#9bba58" stroked="f">
+            <v:shape id="_x0000_s2139" type="#_x0000_t75" style="position:absolute;left:2966;top:3710;width:1536;height:1037">
+              <v:imagedata r:id="rId41" o:title=""/>
+            </v:shape>
+            <v:shape id="_x0000_s2138" style="position:absolute;left:2884;top:3421;width:1650;height:1650" coordorigin="2884,3421" coordsize="1650,1650" path="m3709,3421r-75,3l3561,3434r-71,17l3421,3473r-66,27l3293,3534r-60,38l3178,3615r-52,48l3078,3715r-43,55l2997,3830r-33,62l2936,3958r-22,69l2897,4098r-9,73l2884,4246r4,75l2897,4394r17,71l2936,4534r28,66l2997,4662r38,60l3078,4778r48,51l3178,4877r55,43l3293,4958r62,34l3421,5019r69,23l3561,5058r73,10l3709,5071r75,-3l3857,5058r72,-16l3997,5019r66,-27l4126,4958r59,-38l4241,4877r52,-48l4340,4778r43,-56l4422,4662r33,-62l4483,4534r22,-69l4521,4394r10,-73l4534,4246r-3,-75l4521,4098r-16,-71l4483,3958r-28,-66l4422,3830r-39,-60l4340,3715r-47,-52l4241,3615r-56,-43l4126,3534r-63,-34l3997,3473r-68,-22l3857,3434r-73,-10l3709,3421xe" fillcolor="#c0504d" stroked="f">
               <v:path arrowok="t"/>
             </v:shape>
-            <v:shape id="_x0000_s1133" style="position:absolute;left:7228;top:1328;width:1650;height:1650" coordorigin="7228,1329" coordsize="1650,1650" path="m7228,2154r4,-75l7242,2006r16,-71l7280,1866r28,-66l7341,1737r38,-59l7422,1622r48,-52l7522,1523r56,-43l7637,1441r63,-33l7766,1380r68,-22l7905,1342r73,-10l8053,1329r75,3l8202,1342r71,16l8341,1380r66,28l8470,1441r59,39l8585,1523r52,47l8684,1622r43,56l8766,1737r33,63l8827,1866r22,69l8865,2006r10,73l8878,2154r-3,75l8865,2302r-16,71l8827,2442r-28,66l8766,2570r-39,60l8684,2685r-47,52l8585,2785r-56,43l8470,2866r-63,33l8341,2927r-68,22l8202,2966r-74,9l8053,2979r-75,-4l7905,2966r-71,-17l7766,2927r-66,-28l7637,2866r-59,-38l7522,2785r-52,-48l7422,2685r-43,-55l7341,2570r-33,-62l7280,2442r-22,-69l7242,2302r-10,-73l7228,2154xe" filled="f" strokecolor="white" strokeweight="3pt">
+            <v:shape id="_x0000_s2137" style="position:absolute;left:2884;top:3421;width:1650;height:1650" coordorigin="2884,3421" coordsize="1650,1650" path="m2884,4246r4,-75l2897,4098r17,-71l2936,3958r28,-66l2997,3830r38,-60l3078,3715r48,-52l3178,3615r55,-43l3293,3534r62,-34l3421,3473r69,-22l3561,3434r73,-10l3709,3421r75,3l3857,3434r72,17l3997,3473r66,27l4126,3534r59,38l4241,3615r52,48l4340,3715r43,55l4422,3830r33,62l4483,3958r22,69l4521,4098r10,73l4534,4246r-3,75l4521,4394r-16,71l4483,4534r-28,66l4422,4662r-39,60l4340,4778r-47,51l4241,4877r-56,43l4126,4958r-63,34l3997,5019r-68,23l3857,5058r-73,10l3709,5071r-75,-3l3561,5058r-71,-16l3421,5019r-66,-27l3293,4958r-60,-38l3178,4877r-52,-48l3078,4778r-43,-56l2997,4662r-33,-62l2936,4534r-22,-69l2897,4394r-9,-73l2884,4246xe" filled="f" strokecolor="white" strokeweight="3pt">
               <v:path arrowok="t"/>
             </v:shape>
-            <v:line id="_x0000_s1132" style="position:absolute" from="6924,3879" to="7727,4062" strokecolor="#c0504d" strokeweight="2pt"/>
-            <v:shape id="_x0000_s1131" type="#_x0000_t75" style="position:absolute;left:7603;top:3350;width:1853;height:1853">
-              <v:imagedata r:id="rId41" o:title=""/>
-            </v:shape>
-            <v:shape id="_x0000_s1130" type="#_x0000_t75" style="position:absolute;left:7838;top:3840;width:1436;height:773">
+            <v:line id="_x0000_s2136" style="position:absolute" from="5475,3181" to="4832,2668" strokecolor="#c0504d" strokeweight="2pt"/>
+            <v:shape id="_x0000_s2135" type="#_x0000_t75" style="position:absolute;left:3259;top:1257;width:1853;height:1853">
               <v:imagedata r:id="rId42" o:title=""/>
             </v:shape>
-            <v:shape id="_x0000_s1129" style="position:absolute;left:7705;top:3421;width:1650;height:1650" coordorigin="7706,3421" coordsize="1650,1650" path="m8531,3421r-75,3l8383,3434r-72,17l8243,3473r-66,27l8114,3534r-59,38l7999,3615r-52,48l7900,3715r-43,55l7818,3830r-33,62l7757,3958r-22,69l7719,4098r-10,73l7706,4246r3,75l7719,4394r16,71l7757,4534r28,66l7818,4662r39,60l7900,4778r47,51l7999,4877r56,43l8114,4958r63,34l8243,5019r68,23l8383,5058r73,10l8531,5071r75,-3l8679,5058r71,-16l8819,5019r66,-27l8947,4958r60,-38l9062,4877r52,-48l9162,4778r43,-56l9243,4662r33,-62l9304,4534r22,-69l9343,4394r9,-73l9356,4246r-4,-75l9343,4098r-17,-71l9304,3958r-28,-66l9243,3830r-38,-60l9162,3715r-48,-52l9062,3615r-55,-43l8947,3534r-62,-34l8819,3473r-69,-22l8679,3434r-73,-10l8531,3421xe" fillcolor="#8063a1" stroked="f">
+            <v:shape id="_x0000_s2134" style="position:absolute;left:3361;top:1328;width:1650;height:1650" coordorigin="3362,1329" coordsize="1650,1650" path="m4187,1329r-75,3l4038,1342r-71,16l3899,1380r-66,28l3770,1441r-59,39l3655,1523r-52,47l3556,1622r-43,56l3474,1737r-33,63l3413,1866r-22,69l3375,2006r-10,73l3362,2154r3,75l3375,2302r16,71l3413,2442r28,66l3474,2570r39,60l3556,2685r47,52l3655,2785r56,43l3770,2866r63,33l3899,2927r68,22l4038,2966r74,9l4187,2979r75,-4l4335,2966r71,-17l4474,2927r66,-28l4603,2866r59,-38l4718,2785r52,-48l4818,2685r43,-55l4899,2570r33,-62l4960,2442r22,-69l4998,2302r10,-73l5012,2154r-4,-75l4998,2006r-16,-71l4960,1866r-28,-66l4899,1737r-38,-59l4818,1622r-48,-52l4718,1523r-56,-43l4603,1441r-63,-33l4474,1380r-68,-22l4335,1342r-73,-10l4187,1329xe" fillcolor="#9bba58" stroked="f">
               <v:path arrowok="t"/>
             </v:shape>
-            <v:shape id="_x0000_s1128" style="position:absolute;left:7705;top:3421;width:1650;height:1650" coordorigin="7706,3421" coordsize="1650,1650" path="m7706,4246r3,-75l7719,4098r16,-71l7757,3958r28,-66l7818,3830r39,-60l7900,3715r47,-52l7999,3615r56,-43l8114,3534r63,-34l8243,3473r68,-22l8383,3434r73,-10l8531,3421r75,3l8679,3434r71,17l8819,3473r66,27l8947,3534r60,38l9062,3615r52,48l9162,3715r43,55l9243,3830r33,62l9304,3958r22,69l9343,4098r9,73l9356,4246r-4,75l9343,4394r-17,71l9304,4534r-28,66l9243,4662r-38,60l9162,4778r-48,51l9062,4877r-55,43l8947,4958r-62,34l8819,5019r-69,23l8679,5058r-73,10l8531,5071r-75,-3l8383,5058r-72,-16l8243,5019r-66,-27l8114,4958r-59,-38l7999,4877r-52,-48l7900,4778r-43,-56l7818,4662r-33,-62l7757,4534r-22,-69l7719,4394r-10,-73l7706,4246xe" filled="f" strokecolor="white" strokeweight="3pt">
+            <v:shape id="_x0000_s2133" style="position:absolute;left:3361;top:1328;width:1650;height:1650" coordorigin="3362,1329" coordsize="1650,1650" path="m3362,2154r3,-75l3375,2006r16,-71l3413,1866r28,-66l3474,1737r39,-59l3556,1622r47,-52l3655,1523r56,-43l3770,1441r63,-33l3899,1380r68,-22l4038,1342r74,-10l4187,1329r75,3l4335,1342r71,16l4474,1380r66,28l4603,1441r59,39l4718,1523r52,47l4818,1622r43,56l4899,1737r33,63l4960,1866r22,69l4998,2006r10,73l5012,2154r-4,75l4998,2302r-16,71l4960,2442r-28,66l4899,2570r-38,60l4818,2685r-48,52l4718,2785r-56,43l4603,2866r-63,33l4474,2927r-68,22l4335,2966r-73,9l4187,2979r-75,-4l4038,2966r-71,-17l3899,2927r-66,-28l3770,2866r-59,-38l3655,2785r-52,-48l3556,2685r-43,-55l3474,2570r-33,-62l3413,2442r-22,-69l3375,2302r-10,-73l3362,2154xe" filled="f" strokecolor="white" strokeweight="3pt">
               <v:path arrowok="t"/>
             </v:shape>
-            <v:line id="_x0000_s1127" style="position:absolute" from="6478,4439" to="6835,5180" strokecolor="#c0504d" strokeweight="2pt"/>
-            <v:shape id="_x0000_s1126" type="#_x0000_t75" style="position:absolute;left:6264;top:5025;width:1858;height:1858">
-              <v:imagedata r:id="rId43" o:title=""/>
-            </v:shape>
-            <v:shape id="_x0000_s1125" type="#_x0000_t75" style="position:absolute;left:6508;top:5520;width:1416;height:773">
-              <v:imagedata r:id="rId44" o:title=""/>
-            </v:shape>
-            <v:shape id="_x0000_s1124" style="position:absolute;left:6368;top:5098;width:1650;height:1651" coordorigin="6368,5099" coordsize="1650,1651" path="m7193,5099r-75,3l7045,5112r-71,16l6905,5150r-66,28l6777,5211r-60,39l6661,5293r-51,47l6562,5392r-43,56l6481,5507r-34,63l6420,5636r-23,68l6381,5775r-10,74l6368,5924r3,75l6381,6072r16,71l6420,6212r27,65l6481,6340r38,60l6562,6455r48,52l6661,6555r56,43l6777,6636r62,33l6905,6697r69,22l7045,6735r73,10l7193,6749r75,-4l7341,6735r71,-16l7481,6697r66,-28l7609,6636r60,-38l7725,6555r51,-48l7824,6455r43,-55l7905,6340r34,-63l7966,6212r23,-69l8005,6072r10,-73l8018,5924r-3,-75l8005,5775r-16,-71l7966,5636r-27,-66l7905,5507r-38,-59l7824,5392r-48,-52l7725,5293r-56,-43l7609,5211r-62,-33l7481,5150r-69,-22l7341,5112r-73,-10l7193,5099xe" fillcolor="#4aacc5" stroked="f">
-              <v:path arrowok="t"/>
-            </v:shape>
-            <v:shape id="_x0000_s1123" style="position:absolute;left:6368;top:5098;width:1650;height:1651" coordorigin="6368,5099" coordsize="1650,1651" path="m6368,5924r3,-75l6381,5775r16,-71l6420,5636r27,-66l6481,5507r38,-59l6562,5392r48,-52l6661,5293r56,-43l6777,5211r62,-33l6905,5150r69,-22l7045,5112r73,-10l7193,5099r75,3l7341,5112r71,16l7481,5150r66,28l7609,5211r60,39l7725,5293r51,47l7824,5392r43,56l7905,5507r34,63l7966,5636r23,68l8005,5775r10,74l8018,5924r-3,75l8005,6072r-16,71l7966,6212r-27,65l7905,6340r-38,60l7824,6455r-48,52l7725,6555r-56,43l7609,6636r-62,33l7481,6697r-69,22l7341,6735r-73,10l7193,6749r-75,-4l7045,6735r-71,-16l6905,6697r-66,-28l6777,6636r-60,-38l6661,6555r-51,-48l6562,6455r-43,-55l6481,6340r-34,-63l6420,6212r-23,-69l6381,6072r-10,-73l6368,5924xe" filled="f" strokecolor="white" strokeweight="3pt">
-              <v:path arrowok="t"/>
-            </v:shape>
-            <v:line id="_x0000_s1122" style="position:absolute" from="5762,4439" to="5405,5180" strokecolor="#c0504d" strokeweight="2pt"/>
-            <v:shape id="_x0000_s1121" type="#_x0000_t75" style="position:absolute;left:4118;top:5025;width:1858;height:1858">
-              <v:imagedata r:id="rId45" o:title=""/>
-            </v:shape>
-            <v:shape id="_x0000_s1120" type="#_x0000_t75" style="position:absolute;left:4286;top:5520;width:1580;height:773">
-              <v:imagedata r:id="rId46" o:title=""/>
-            </v:shape>
-            <v:shape id="_x0000_s1119" style="position:absolute;left:4222;top:5098;width:1650;height:1651" coordorigin="4222,5099" coordsize="1650,1651" path="m5047,5099r-75,3l4899,5112r-71,16l4759,5150r-66,28l4631,5211r-60,39l4515,5293r-51,47l4416,5392r-43,56l4335,5507r-34,63l4274,5636r-23,68l4235,5775r-10,74l4222,5924r3,75l4235,6072r16,71l4274,6212r27,65l4335,6340r38,60l4416,6455r48,52l4515,6555r56,43l4631,6636r62,33l4759,6697r69,22l4899,6735r73,10l5047,6749r75,-4l5195,6735r71,-16l5335,6697r66,-28l5463,6636r60,-38l5579,6555r51,-48l5678,6455r43,-55l5759,6340r34,-63l5820,6212r23,-69l5859,6072r10,-73l5872,5924r-3,-75l5859,5775r-16,-71l5820,5636r-27,-66l5759,5507r-38,-59l5678,5392r-48,-52l5579,5293r-56,-43l5463,5211r-62,-33l5335,5150r-69,-22l5195,5112r-73,-10l5047,5099xe" fillcolor="#f79546" stroked="f">
-              <v:path arrowok="t"/>
-            </v:shape>
-            <v:shape id="_x0000_s1118" style="position:absolute;left:4222;top:5098;width:1650;height:1651" coordorigin="4222,5099" coordsize="1650,1651" path="m4222,5924r3,-75l4235,5775r16,-71l4274,5636r27,-66l4335,5507r38,-59l4416,5392r48,-52l4515,5293r56,-43l4631,5211r62,-33l4759,5150r69,-22l4899,5112r73,-10l5047,5099r75,3l5195,5112r71,16l5335,5150r66,28l5463,5211r60,39l5579,5293r51,47l5678,5392r43,56l5759,5507r34,63l5820,5636r23,68l5859,5775r10,74l5872,5924r-3,75l5859,6072r-16,71l5820,6212r-27,65l5759,6340r-38,60l5678,6455r-48,52l5579,6555r-56,43l5463,6636r-62,33l5335,6697r-69,22l5195,6735r-73,10l5047,6749r-75,-4l4899,6735r-71,-16l4759,6697r-66,-28l4631,6636r-60,-38l4515,6555r-51,-48l4416,6455r-43,-55l4335,6340r-34,-63l4274,6212r-23,-69l4235,6072r-10,-73l4222,5924xe" filled="f" strokecolor="white" strokeweight="3pt">
-              <v:path arrowok="t"/>
-            </v:shape>
-            <v:line id="_x0000_s1117" style="position:absolute" from="5316,3879" to="4513,4062" strokecolor="#c0504d" strokeweight="2pt"/>
-            <v:shape id="_x0000_s1116" type="#_x0000_t75" style="position:absolute;left:2784;top:3350;width:1853;height:1853">
-              <v:imagedata r:id="rId47" o:title=""/>
-            </v:shape>
-            <v:shape id="_x0000_s1115" type="#_x0000_t75" style="position:absolute;left:2966;top:3710;width:1536;height:1037">
-              <v:imagedata r:id="rId48" o:title=""/>
-            </v:shape>
-            <v:shape id="_x0000_s1114" style="position:absolute;left:2884;top:3421;width:1650;height:1650" coordorigin="2884,3421" coordsize="1650,1650" path="m3709,3421r-75,3l3561,3434r-71,17l3421,3473r-66,27l3293,3534r-60,38l3178,3615r-52,48l3078,3715r-43,55l2997,3830r-33,62l2936,3958r-22,69l2897,4098r-9,73l2884,4246r4,75l2897,4394r17,71l2936,4534r28,66l2997,4662r38,60l3078,4778r48,51l3178,4877r55,43l3293,4958r62,34l3421,5019r69,23l3561,5058r73,10l3709,5071r75,-3l3857,5058r72,-16l3997,5019r66,-27l4126,4958r59,-38l4241,4877r52,-48l4340,4778r43,-56l4422,4662r33,-62l4483,4534r22,-69l4521,4394r10,-73l4534,4246r-3,-75l4521,4098r-16,-71l4483,3958r-28,-66l4422,3830r-39,-60l4340,3715r-47,-52l4241,3615r-56,-43l4126,3534r-63,-34l3997,3473r-68,-22l3857,3434r-73,-10l3709,3421xe" fillcolor="#c0504d" stroked="f">
-              <v:path arrowok="t"/>
-            </v:shape>
-            <v:shape id="_x0000_s1113" style="position:absolute;left:2884;top:3421;width:1650;height:1650" coordorigin="2884,3421" coordsize="1650,1650" path="m2884,4246r4,-75l2897,4098r17,-71l2936,3958r28,-66l2997,3830r38,-60l3078,3715r48,-52l3178,3615r55,-43l3293,3534r62,-34l3421,3473r69,-22l3561,3434r73,-10l3709,3421r75,3l3857,3434r72,17l3997,3473r66,27l4126,3534r59,38l4241,3615r52,48l4340,3715r43,55l4422,3830r33,62l4483,3958r22,69l4521,4098r10,73l4534,4246r-3,75l4521,4394r-16,71l4483,4534r-28,66l4422,4662r-39,60l4340,4778r-47,51l4241,4877r-56,43l4126,4958r-63,34l3997,5019r-68,23l3857,5058r-73,10l3709,5071r-75,-3l3561,5058r-71,-16l3421,5019r-66,-27l3293,4958r-60,-38l3178,4877r-52,-48l3078,4778r-43,-56l2997,4662r-33,-62l2936,4534r-22,-69l2897,4394r-9,-73l2884,4246xe" filled="f" strokecolor="white" strokeweight="3pt">
-              <v:path arrowok="t"/>
-            </v:shape>
-            <v:line id="_x0000_s1112" style="position:absolute" from="5475,3181" to="4832,2668" strokecolor="#c0504d" strokeweight="2pt"/>
-            <v:shape id="_x0000_s1111" type="#_x0000_t75" style="position:absolute;left:3259;top:1257;width:1853;height:1853">
-              <v:imagedata r:id="rId49" o:title=""/>
-            </v:shape>
-            <v:shape id="_x0000_s1110" style="position:absolute;left:3361;top:1328;width:1650;height:1650" coordorigin="3362,1329" coordsize="1650,1650" path="m4187,1329r-75,3l4038,1342r-71,16l3899,1380r-66,28l3770,1441r-59,39l3655,1523r-52,47l3556,1622r-43,56l3474,1737r-33,63l3413,1866r-22,69l3375,2006r-10,73l3362,2154r3,75l3375,2302r16,71l3413,2442r28,66l3474,2570r39,60l3556,2685r47,52l3655,2785r56,43l3770,2866r63,33l3899,2927r68,22l4038,2966r74,9l4187,2979r75,-4l4335,2966r71,-17l4474,2927r66,-28l4603,2866r59,-38l4718,2785r52,-48l4818,2685r43,-55l4899,2570r33,-62l4960,2442r22,-69l4998,2302r10,-73l5012,2154r-4,-75l4998,2006r-16,-71l4960,1866r-28,-66l4899,1737r-38,-59l4818,1622r-48,-52l4718,1523r-56,-43l4603,1441r-63,-33l4474,1380r-68,-22l4335,1342r-73,-10l4187,1329xe" fillcolor="#9bba58" stroked="f">
-              <v:path arrowok="t"/>
-            </v:shape>
-            <v:shape id="_x0000_s1109" style="position:absolute;left:3361;top:1328;width:1650;height:1650" coordorigin="3362,1329" coordsize="1650,1650" path="m3362,2154r3,-75l3375,2006r16,-71l3413,1866r28,-66l3474,1737r39,-59l3556,1622r47,-52l3655,1523r56,-43l3770,1441r63,-33l3899,1380r68,-22l4038,1342r74,-10l4187,1329r75,3l4335,1342r71,16l4474,1380r66,28l4603,1441r59,39l4718,1523r52,47l4818,1622r43,56l4899,1737r33,63l4960,1866r22,69l4998,2006r10,73l5012,2154r-4,75l4998,2302r-16,71l4960,2442r-28,66l4899,2570r-38,60l4818,2685r-48,52l4718,2785r-56,43l4603,2866r-63,33l4474,2927r-68,22l4335,2966r-73,9l4187,2979r-75,-4l4038,2966r-71,-17l3899,2927r-66,-28l3770,2866r-59,-38l3655,2785r-52,-48l3556,2685r-43,-55l3474,2570r-33,-62l3413,2442r-22,-69l3375,2302r-10,-73l3362,2154xe" filled="f" strokecolor="white" strokeweight="3pt">
-              <v:path arrowok="t"/>
-            </v:shape>
-            <v:shape id="_x0000_s1108" type="#_x0000_t202" style="position:absolute;left:5574;top:983;width:1110;height:500" filled="f" stroked="f">
-              <v:textbox inset="0,0,0,0">
+            <v:shape id="_x0000_s2132" type="#_x0000_t202" style="position:absolute;left:5574;top:983;width:1110;height:500" filled="f" stroked="f">
+              <v:textbox style="mso-next-textbox:#_x0000_s2132" inset="0,0,0,0">
                 <w:txbxContent>
                   <w:p>
                     <w:pPr>
@@ -5788,8 +5035,8 @@
                 </w:txbxContent>
               </v:textbox>
             </v:shape>
-            <v:shape id="_x0000_s1107" type="#_x0000_t202" style="position:absolute;left:3736;top:1915;width:917;height:500" filled="f" stroked="f">
-              <v:textbox inset="0,0,0,0">
+            <v:shape id="_x0000_s2131" type="#_x0000_t202" style="position:absolute;left:3736;top:1915;width:917;height:500" filled="f" stroked="f">
+              <v:textbox style="mso-next-textbox:#_x0000_s2131" inset="0,0,0,0">
                 <w:txbxContent>
                   <w:p>
                     <w:pPr>
@@ -5833,8 +5080,8 @@
                 </w:txbxContent>
               </v:textbox>
             </v:shape>
-            <v:shape id="_x0000_s1106" type="#_x0000_t202" style="position:absolute;left:7676;top:2046;width:779;height:240" filled="f" stroked="f">
-              <v:textbox inset="0,0,0,0">
+            <v:shape id="_x0000_s2130" type="#_x0000_t202" style="position:absolute;left:7676;top:2046;width:779;height:240" filled="f" stroked="f">
+              <v:textbox style="mso-next-textbox:#_x0000_s2130" inset="0,0,0,0">
                 <w:txbxContent>
                   <w:p>
                     <w:pPr>
@@ -5858,8 +5105,8 @@
                 </w:txbxContent>
               </v:textbox>
             </v:shape>
-            <v:shape id="_x0000_s1105" type="#_x0000_t202" style="position:absolute;left:3182;top:3875;width:1070;height:764" filled="f" stroked="f">
-              <v:textbox inset="0,0,0,0">
+            <v:shape id="_x0000_s2129" type="#_x0000_t202" style="position:absolute;left:3182;top:3875;width:1070;height:764" filled="f" stroked="f">
+              <v:textbox style="mso-next-textbox:#_x0000_s2129" inset="0,0,0,0">
                 <w:txbxContent>
                   <w:p>
                     <w:pPr>
@@ -5916,8 +5163,8 @@
                 </w:txbxContent>
               </v:textbox>
             </v:shape>
-            <v:shape id="_x0000_s1104" type="#_x0000_t202" style="position:absolute;left:5553;top:3227;width:1152;height:960" filled="f" stroked="f">
-              <v:textbox inset="0,0,0,0">
+            <v:shape id="_x0000_s2128" type="#_x0000_t202" style="position:absolute;left:5553;top:3227;width:1152;height:960" filled="f" stroked="f">
+              <v:textbox style="mso-next-textbox:#_x0000_s2128" inset="0,0,0,0">
                 <w:txbxContent>
                   <w:p>
                     <w:pPr>
@@ -5962,8 +5209,8 @@
                 </w:txbxContent>
               </v:textbox>
             </v:shape>
-            <v:shape id="_x0000_s1103" type="#_x0000_t202" style="position:absolute;left:8058;top:4007;width:966;height:500" filled="f" stroked="f">
-              <v:textbox inset="0,0,0,0">
+            <v:shape id="_x0000_s2127" type="#_x0000_t202" style="position:absolute;left:8058;top:4007;width:966;height:500" filled="f" stroked="f">
+              <v:textbox style="mso-next-textbox:#_x0000_s2127" inset="0,0,0,0">
                 <w:txbxContent>
                   <w:p>
                     <w:pPr>
@@ -6011,8 +5258,8 @@
                 </w:txbxContent>
               </v:textbox>
             </v:shape>
-            <v:shape id="_x0000_s1102" type="#_x0000_t202" style="position:absolute;left:4506;top:5685;width:1104;height:500" filled="f" stroked="f">
-              <v:textbox inset="0,0,0,0">
+            <v:shape id="_x0000_s2126" type="#_x0000_t202" style="position:absolute;left:4506;top:5685;width:1104;height:500" filled="f" stroked="f">
+              <v:textbox style="mso-next-textbox:#_x0000_s2126" inset="0,0,0,0">
                 <w:txbxContent>
                   <w:p>
                     <w:pPr>
@@ -6069,8 +5316,8 @@
                 </w:txbxContent>
               </v:textbox>
             </v:shape>
-            <v:shape id="_x0000_s1101" type="#_x0000_t202" style="position:absolute;left:6729;top:5685;width:951;height:500" filled="f" stroked="f">
-              <v:textbox inset="0,0,0,0">
+            <v:shape id="_x0000_s2125" type="#_x0000_t202" style="position:absolute;left:6729;top:5685;width:951;height:500" filled="f" stroked="f">
+              <v:textbox style="mso-next-textbox:#_x0000_s2125" inset="0,0,0,0">
                 <w:txbxContent>
                   <w:p>
                     <w:pPr>
@@ -6125,18 +5372,6 @@
     </w:p>
     <w:p>
       <w:pPr>
-        <w:rPr>
-          <w:sz w:val="28"/>
-        </w:rPr>
-        <w:sectPr>
-          <w:pgSz w:w="12240" w:h="15840"/>
-          <w:pgMar w:top="660" w:right="0" w:bottom="320" w:left="0" w:header="19" w:footer="136" w:gutter="0"/>
-          <w:cols w:space="720"/>
-        </w:sectPr>
-      </w:pPr>
-    </w:p>
-    <w:p>
-      <w:pPr>
         <w:pStyle w:val="BodyText"/>
         <w:spacing w:before="6"/>
         <w:rPr>
@@ -6187,26 +5422,26 @@
       </w:pPr>
       <w:r>
         <w:pict w14:anchorId="523BD990">
-          <v:group id="_x0000_s1091" style="position:absolute;margin-left:86.05pt;margin-top:8.05pt;width:441.4pt;height:255.85pt;z-index:-15683584;mso-wrap-distance-left:0;mso-wrap-distance-right:0;mso-position-horizontal-relative:page" coordorigin="1721,161" coordsize="8828,5117">
-            <v:shape id="_x0000_s1099" type="#_x0000_t75" style="position:absolute;left:1771;top:160;width:8756;height:857">
-              <v:imagedata r:id="rId50" o:title=""/>
-            </v:shape>
-            <v:shape id="_x0000_s1098" type="#_x0000_t75" style="position:absolute;left:1720;top:988;width:8828;height:900">
-              <v:imagedata r:id="rId51" o:title=""/>
-            </v:shape>
-            <v:shape id="_x0000_s1097" type="#_x0000_t75" style="position:absolute;left:1720;top:1838;width:8828;height:900">
-              <v:imagedata r:id="rId52" o:title=""/>
-            </v:shape>
-            <v:shape id="_x0000_s1096" type="#_x0000_t75" style="position:absolute;left:1720;top:2687;width:8828;height:900">
-              <v:imagedata r:id="rId53" o:title=""/>
-            </v:shape>
-            <v:shape id="_x0000_s1095" type="#_x0000_t75" style="position:absolute;left:1720;top:3537;width:8828;height:900">
-              <v:imagedata r:id="rId54" o:title=""/>
-            </v:shape>
-            <v:shape id="_x0000_s1094" type="#_x0000_t75" style="position:absolute;left:1720;top:4386;width:8828;height:891">
-              <v:imagedata r:id="rId55" o:title=""/>
-            </v:shape>
-            <v:shape id="_x0000_s1093" type="#_x0000_t202" style="position:absolute;left:1938;top:418;width:6767;height:258" filled="f" stroked="f">
+          <v:group id="_x0000_s2115" style="position:absolute;margin-left:86.05pt;margin-top:8.05pt;width:441.4pt;height:255.85pt;z-index:-15683584;mso-wrap-distance-left:0;mso-wrap-distance-right:0;mso-position-horizontal-relative:page" coordorigin="1721,161" coordsize="8828,5117">
+            <v:shape id="_x0000_s2123" type="#_x0000_t75" style="position:absolute;left:1771;top:160;width:8756;height:857">
+              <v:imagedata r:id="rId43" o:title=""/>
+            </v:shape>
+            <v:shape id="_x0000_s2122" type="#_x0000_t75" style="position:absolute;left:1720;top:988;width:8828;height:900">
+              <v:imagedata r:id="rId44" o:title=""/>
+            </v:shape>
+            <v:shape id="_x0000_s2121" type="#_x0000_t75" style="position:absolute;left:1720;top:1838;width:8828;height:900">
+              <v:imagedata r:id="rId45" o:title=""/>
+            </v:shape>
+            <v:shape id="_x0000_s2120" type="#_x0000_t75" style="position:absolute;left:1720;top:2687;width:8828;height:900">
+              <v:imagedata r:id="rId46" o:title=""/>
+            </v:shape>
+            <v:shape id="_x0000_s2119" type="#_x0000_t75" style="position:absolute;left:1720;top:3537;width:8828;height:900">
+              <v:imagedata r:id="rId47" o:title=""/>
+            </v:shape>
+            <v:shape id="_x0000_s2118" type="#_x0000_t75" style="position:absolute;left:1720;top:4386;width:8828;height:891">
+              <v:imagedata r:id="rId48" o:title=""/>
+            </v:shape>
+            <v:shape id="_x0000_s2117" type="#_x0000_t202" style="position:absolute;left:1938;top:418;width:6767;height:258" filled="f" stroked="f">
               <v:textbox inset="0,0,0,0">
                 <w:txbxContent>
                   <w:p>
@@ -6226,7 +5461,7 @@
                 </w:txbxContent>
               </v:textbox>
             </v:shape>
-            <v:shape id="_x0000_s1092" type="#_x0000_t202" style="position:absolute;left:1938;top:1150;width:8339;height:3900" filled="f" stroked="f">
+            <v:shape id="_x0000_s2116" type="#_x0000_t202" style="position:absolute;left:1938;top:1150;width:8339;height:3900" filled="f" stroked="f">
               <v:textbox inset="0,0,0,0">
                 <w:txbxContent>
                   <w:p>
@@ -6262,13 +5497,7 @@
                       <w:rPr>
                         <w:sz w:val="23"/>
                       </w:rPr>
-                      <w:t>Sewage carries disease-producing microor</w:t>
-                    </w:r>
-                    <w:r>
-                      <w:rPr>
-                        <w:sz w:val="23"/>
-                      </w:rPr>
-                      <w:t>ganisms which may cause water borne</w:t>
+                      <w:t>Sewage carries disease-producing microorganisms which may cause water borne</w:t>
                     </w:r>
                   </w:p>
                   <w:p>
@@ -6368,27 +5597,7 @@
                       <w:rPr>
                         <w:sz w:val="23"/>
                       </w:rPr>
-                      <w:t xml:space="preserve"> in water so</w:t>
-                    </w:r>
-                    <w:r>
-                      <w:rPr>
-                        <w:sz w:val="23"/>
-                      </w:rPr>
-                      <w:t xml:space="preserve">urces </w:t>
-                    </w:r>
-                    <w:proofErr w:type="gramStart"/>
-                    <w:r>
-                      <w:rPr>
-                        <w:sz w:val="23"/>
-                      </w:rPr>
-                      <w:t>cause</w:t>
-                    </w:r>
-                    <w:proofErr w:type="gramEnd"/>
-                    <w:r>
-                      <w:rPr>
-                        <w:sz w:val="23"/>
-                      </w:rPr>
-                      <w:t xml:space="preserve"> algal growth called eutrophication which results in less oxygen supply to aquatic organisms resulting in their death.</w:t>
+                      <w:t xml:space="preserve"> in water sources cause algal growth called eutrophication which results in less oxygen supply to aquatic organisms resulting in their death.</w:t>
                     </w:r>
                   </w:p>
                   <w:p>
@@ -6511,13 +5720,7 @@
               <w:rPr>
                 <w:sz w:val="23"/>
               </w:rPr>
-              <w:t>S</w:t>
-            </w:r>
-            <w:r>
-              <w:rPr>
-                <w:sz w:val="23"/>
-              </w:rPr>
-              <w:t>ewage, industrial waste and domestic waste should be treated to make them harmless</w:t>
+              <w:t>Sewage, industrial waste and domestic waste should be treated to make them harmless</w:t>
             </w:r>
           </w:p>
           <w:p>
@@ -6758,16 +5961,22 @@
               <w:rPr>
                 <w:sz w:val="23"/>
               </w:rPr>
-              <w:t xml:space="preserve">who break the </w:t>
+              <w:t xml:space="preserve">who </w:t>
             </w:r>
             <w:proofErr w:type="gramStart"/>
             <w:r>
               <w:rPr>
                 <w:sz w:val="23"/>
               </w:rPr>
-              <w:t>law.</w:t>
+              <w:t>break</w:t>
             </w:r>
             <w:proofErr w:type="gramEnd"/>
+            <w:r>
+              <w:rPr>
+                <w:sz w:val="23"/>
+              </w:rPr>
+              <w:t xml:space="preserve"> the law.</w:t>
+            </w:r>
           </w:p>
         </w:tc>
       </w:tr>
@@ -6824,7 +6033,7 @@
       </w:pPr>
       <w:r>
         <w:pict w14:anchorId="5D165C53">
-          <v:rect id="_x0000_s1090" style="position:absolute;margin-left:34.6pt;margin-top:7.9pt;width:543.05pt;height:.5pt;z-index:-15683072;mso-wrap-distance-left:0;mso-wrap-distance-right:0;mso-position-horizontal-relative:page" fillcolor="#4f81bc" stroked="f">
+          <v:rect id="_x0000_s2114" style="position:absolute;margin-left:34.6pt;margin-top:7.9pt;width:543.05pt;height:.5pt;z-index:-15683072;mso-wrap-distance-left:0;mso-wrap-distance-right:0;mso-position-horizontal-relative:page" fillcolor="#4f81bc" stroked="f">
             <w10:wrap type="topAndBottom" anchorx="page"/>
           </v:rect>
         </w:pict>
@@ -6871,10 +6080,7 @@
         <w:spacing w:before="198"/>
       </w:pPr>
       <w:r>
-        <w:t>Formati</w:t>
-      </w:r>
-      <w:r>
-        <w:t>on of Soil</w:t>
+        <w:t>Formation of Soil</w:t>
       </w:r>
     </w:p>
     <w:p>
@@ -7943,13 +7149,7 @@
         <w:rPr>
           <w:sz w:val="23"/>
         </w:rPr>
-        <w:t>The topmost layer of the soil which contains humus and living organisms is call</w:t>
-      </w:r>
-      <w:r>
-        <w:rPr>
-          <w:sz w:val="23"/>
-        </w:rPr>
-        <w:t>ed the</w:t>
+        <w:t>The topmost layer of the soil which contains humus and living organisms is called the</w:t>
       </w:r>
       <w:r>
         <w:rPr>
@@ -8043,21 +7243,7 @@
         <w:rPr>
           <w:sz w:val="23"/>
         </w:rPr>
-        <w:t xml:space="preserve">Humus makes the soil more porous and </w:t>
-      </w:r>
-      <w:proofErr w:type="gramStart"/>
-      <w:r>
-        <w:rPr>
-          <w:sz w:val="23"/>
-        </w:rPr>
-        <w:t>aerated, and</w:t>
-      </w:r>
-      <w:proofErr w:type="gramEnd"/>
-      <w:r>
-        <w:rPr>
-          <w:sz w:val="23"/>
-        </w:rPr>
-        <w:t xml:space="preserve"> increases </w:t>
+        <w:t xml:space="preserve">Humus makes the soil more porous and aerated, and increases </w:t>
       </w:r>
       <w:r>
         <w:rPr>
@@ -8183,107 +7369,107 @@
       </w:pPr>
       <w:r>
         <w:pict w14:anchorId="3DE0D563">
-          <v:group id="_x0000_s1040" style="position:absolute;margin-left:80.4pt;margin-top:15.5pt;width:454.35pt;height:447.4pt;z-index:-15677440;mso-wrap-distance-left:0;mso-wrap-distance-right:0;mso-position-horizontal-relative:page" coordorigin="1608,310" coordsize="9087,8948">
-            <v:shape id="_x0000_s1089" type="#_x0000_t75" style="position:absolute;left:5133;top:3854;width:2038;height:2036">
+          <v:group id="_x0000_s2064" style="position:absolute;margin-left:80.4pt;margin-top:15.5pt;width:454.35pt;height:447.4pt;z-index:-15677440;mso-wrap-distance-left:0;mso-wrap-distance-right:0;mso-position-horizontal-relative:page" coordorigin="1608,310" coordsize="9087,8948">
+            <v:shape id="_x0000_s2113" type="#_x0000_t75" style="position:absolute;left:5133;top:3854;width:2038;height:2036">
+              <v:imagedata r:id="rId49" o:title=""/>
+            </v:shape>
+            <v:shape id="_x0000_s2112" style="position:absolute;left:5214;top:3905;width:1872;height:1872" coordorigin="5214,3905" coordsize="1872,1872" path="m6150,3905r-77,3l5998,3918r-73,15l5854,3953r-68,26l5720,4010r-63,36l5597,4086r-56,45l5488,4179r-49,53l5395,4289r-41,59l5318,4411r-30,66l5262,4545r-21,71l5226,4690r-9,75l5214,4841r3,77l5226,4993r15,73l5262,5137r26,69l5318,5271r36,63l5395,5394r44,56l5488,5503r53,49l5597,5597r60,40l5720,5673r66,31l5854,5730r71,20l5998,5765r75,9l6150,5777r77,-3l6302,5765r73,-15l6446,5730r68,-26l6580,5673r63,-36l6703,5597r56,-45l6812,5503r49,-53l6905,5394r41,-60l6981,5271r31,-65l7038,5137r21,-71l7074,4993r9,-75l7086,4841r-3,-76l7074,4690r-15,-74l7038,4545r-26,-68l6981,4411r-35,-63l6905,4289r-44,-57l6812,4179r-53,-48l6703,4086r-60,-40l6580,4010r-66,-31l6446,3953r-71,-20l6302,3918r-75,-10l6150,3905xe" fillcolor="#4f81bc" stroked="f">
+              <v:path arrowok="t"/>
+            </v:shape>
+            <v:shape id="_x0000_s2111" style="position:absolute;left:5214;top:3905;width:1872;height:1872" coordorigin="5214,3905" coordsize="1872,1872" path="m5214,4841r3,-76l5226,4690r15,-74l5262,4545r26,-68l5318,4411r36,-63l5395,4289r44,-57l5488,4179r53,-48l5597,4086r60,-40l5720,4010r66,-31l5854,3953r71,-20l5998,3918r75,-10l6150,3905r77,3l6302,3918r73,15l6446,3953r68,26l6580,4010r63,36l6703,4086r56,45l6812,4179r49,53l6905,4289r41,59l6981,4411r31,66l7038,4545r21,71l7074,4690r9,75l7086,4841r-3,77l7074,4993r-15,73l7038,5137r-26,69l6981,5271r-35,63l6905,5394r-44,56l6812,5503r-53,49l6703,5597r-60,40l6580,5673r-66,31l6446,5730r-71,20l6302,5765r-75,9l6150,5777r-77,-3l5998,5765r-73,-15l5854,5730r-68,-26l5720,5673r-63,-36l5597,5597r-56,-45l5488,5503r-49,-53l5395,5394r-41,-60l5318,5271r-30,-65l5262,5137r-21,-71l5226,4993r-9,-75l5214,4841xe" filled="f" strokecolor="white" strokeweight="3pt">
+              <v:path arrowok="t"/>
+            </v:shape>
+            <v:line id="_x0000_s2110" style="position:absolute" from="6150,3905" to="6150,2217" strokecolor="#c0504d" strokeweight="2pt"/>
+            <v:shape id="_x0000_s2109" type="#_x0000_t75" style="position:absolute;left:5112;top:309;width:2074;height:2040">
+              <v:imagedata r:id="rId50" o:title=""/>
+            </v:shape>
+            <v:shape id="_x0000_s2108" style="position:absolute;left:5214;top:345;width:1872;height:1872" coordorigin="5214,345" coordsize="1872,1872" path="m6150,345r-77,3l5998,357r-73,15l5854,393r-68,26l5720,450r-63,35l5597,526r-56,44l5488,619r-49,53l5395,728r-41,60l5318,851r-30,66l5262,985r-21,71l5226,1129r-9,75l5214,1281r3,77l5226,1433r15,73l5262,1577r26,68l5318,1711r36,63l5395,1834r44,56l5488,1943r53,49l5597,2036r60,41l5720,2112r66,31l5854,2169r71,21l5998,2205r75,9l6150,2217r77,-3l6302,2205r73,-15l6446,2169r68,-26l6580,2112r63,-35l6703,2036r56,-44l6812,1943r49,-53l6905,1834r41,-60l6981,1711r31,-66l7038,1577r21,-71l7074,1433r9,-75l7086,1281r-3,-77l7074,1129r-15,-73l7038,985r-26,-68l6981,851r-35,-63l6905,728r-44,-56l6812,619r-53,-49l6703,526r-60,-41l6580,450r-66,-31l6446,393r-71,-21l6302,357r-75,-9l6150,345xe" fillcolor="#c0504d" stroked="f">
+              <v:path arrowok="t"/>
+            </v:shape>
+            <v:shape id="_x0000_s2107" style="position:absolute;left:5214;top:345;width:1872;height:1872" coordorigin="5214,345" coordsize="1872,1872" path="m5214,1281r3,-77l5226,1129r15,-73l5262,985r26,-68l5318,851r36,-63l5395,728r44,-56l5488,619r53,-49l5597,526r60,-41l5720,450r66,-31l5854,393r71,-21l5998,357r75,-9l6150,345r77,3l6302,357r73,15l6446,393r68,26l6580,450r63,35l6703,526r56,44l6812,619r49,53l6905,728r41,60l6981,851r31,66l7038,985r21,71l7074,1129r9,75l7086,1281r-3,77l7074,1433r-15,73l7038,1577r-26,68l6981,1711r-35,63l6905,1834r-44,56l6812,1943r-53,49l6703,2036r-60,41l6580,2112r-66,31l6446,2169r-71,21l6302,2205r-75,9l6150,2217r-77,-3l5998,2205r-73,-15l5854,2169r-68,-26l5720,2112r-63,-35l5597,2036r-56,-44l5488,1943r-49,-53l5395,1834r-41,-60l5318,1711r-30,-66l5262,1577r-21,-71l5226,1433r-9,-75l5214,1281xe" filled="f" strokecolor="white" strokeweight="3pt">
+              <v:path arrowok="t"/>
+            </v:shape>
+            <v:line id="_x0000_s2106" style="position:absolute" from="6752,4124" to="7837,2831" strokecolor="#c0504d" strokeweight="2pt"/>
+            <v:shape id="_x0000_s2105" type="#_x0000_t75" style="position:absolute;left:7401;top:1106;width:2074;height:2079">
+              <v:imagedata r:id="rId51" o:title=""/>
+            </v:shape>
+            <v:shape id="_x0000_s2104" style="position:absolute;left:7502;top:1178;width:1872;height:1872" coordorigin="7503,1178" coordsize="1872,1872" path="m8438,1178r-76,3l8287,1190r-73,15l8143,1226r-69,26l8008,1283r-63,35l7886,1359r-57,44l7777,1452r-49,53l7683,1561r-40,60l7607,1684r-31,66l7550,1818r-20,71l7515,1962r-9,75l7503,2114r3,77l7515,2266r15,73l7550,2410r26,68l7607,2544r36,63l7683,2667r45,56l7777,2776r52,49l7886,2869r59,41l8008,2945r66,31l8143,3002r71,21l8287,3038r75,9l8438,3050r77,-3l8590,3038r73,-15l8734,3002r69,-26l8869,2945r62,-35l8991,2869r57,-44l9100,2776r49,-53l9194,2667r40,-60l9270,2544r31,-66l9327,2410r20,-71l9362,2266r9,-75l9374,2114r-3,-77l9362,1962r-15,-73l9327,1818r-26,-68l9270,1684r-36,-63l9194,1561r-45,-56l9100,1452r-52,-49l8991,1359r-60,-41l8869,1283r-66,-31l8734,1226r-71,-21l8590,1190r-75,-9l8438,1178xe" fillcolor="#9bba58" stroked="f">
+              <v:path arrowok="t"/>
+            </v:shape>
+            <v:shape id="_x0000_s2103" style="position:absolute;left:7502;top:1178;width:1872;height:1872" coordorigin="7503,1178" coordsize="1872,1872" path="m7503,2114r3,-77l7515,1962r15,-73l7550,1818r26,-68l7607,1684r36,-63l7683,1561r45,-56l7777,1452r52,-49l7886,1359r59,-41l8008,1283r66,-31l8143,1226r71,-21l8287,1190r75,-9l8438,1178r77,3l8590,1190r73,15l8734,1226r69,26l8869,1283r62,35l8991,1359r57,44l9100,1452r49,53l9194,1561r40,60l9270,1684r31,66l9327,1818r20,71l9362,1962r9,75l9374,2114r-3,77l9362,2266r-15,73l9327,2410r-26,68l9270,2544r-36,63l9194,2667r-45,56l9100,2776r-52,49l8991,2869r-60,41l8869,2945r-66,31l8734,3002r-71,21l8590,3038r-75,9l8438,3050r-76,-3l8287,3038r-73,-15l8143,3002r-69,-26l8008,2945r-63,-35l7886,2869r-57,-44l7777,2776r-49,-53l7683,2667r-40,-60l7607,2544r-31,-66l7550,2410r-20,-71l7515,2266r-9,-75l7503,2114xe" filled="f" strokecolor="white" strokeweight="3pt">
+              <v:path arrowok="t"/>
+            </v:shape>
+            <v:line id="_x0000_s2102" style="position:absolute" from="7072,4679" to="8734,4386" strokecolor="#c0504d" strokeweight="2pt"/>
+            <v:shape id="_x0000_s2101" type="#_x0000_t75" style="position:absolute;left:8616;top:3218;width:2079;height:2074">
+              <v:imagedata r:id="rId52" o:title=""/>
+            </v:shape>
+            <v:shape id="_x0000_s2100" style="position:absolute;left:8720;top:3287;width:1872;height:1872" coordorigin="8720,3287" coordsize="1872,1872" path="m9656,3287r-77,3l9504,3299r-73,15l9360,3335r-68,26l9226,3392r-63,35l9103,3468r-56,44l8994,3561r-49,53l8901,3670r-41,60l8825,3793r-31,66l8768,3927r-21,71l8732,4071r-9,75l8720,4223r3,77l8732,4375r15,73l8768,4519r26,68l8825,4653r35,63l8901,4776r44,56l8994,4885r53,49l9103,4978r60,41l9226,5054r66,31l9360,5111r71,21l9504,5147r75,9l9656,5159r77,-3l9808,5147r73,-15l9952,5111r68,-26l10086,5054r63,-35l10209,4978r56,-44l10318,4885r49,-53l10411,4776r41,-60l10488,4653r30,-66l10544,4519r21,-71l10580,4375r9,-75l10592,4223r-3,-77l10580,4071r-15,-73l10544,3927r-26,-68l10488,3793r-36,-63l10411,3670r-44,-56l10318,3561r-53,-49l10209,3468r-60,-41l10086,3392r-66,-31l9952,3335r-71,-21l9808,3299r-75,-9l9656,3287xe" fillcolor="#8063a1" stroked="f">
+              <v:path arrowok="t"/>
+            </v:shape>
+            <v:shape id="_x0000_s2099" style="position:absolute;left:8720;top:3287;width:1872;height:1872" coordorigin="8720,3287" coordsize="1872,1872" path="m8720,4223r3,-77l8732,4071r15,-73l8768,3927r26,-68l8825,3793r35,-63l8901,3670r44,-56l8994,3561r53,-49l9103,3468r60,-41l9226,3392r66,-31l9360,3335r71,-21l9504,3299r75,-9l9656,3287r77,3l9808,3299r73,15l9952,3335r68,26l10086,3392r63,35l10209,3468r56,44l10318,3561r49,53l10411,3670r41,60l10488,3793r30,66l10544,3927r21,71l10580,4071r9,75l10592,4223r-3,77l10580,4375r-15,73l10544,4519r-26,68l10488,4653r-36,63l10411,4776r-44,56l10318,4885r-53,49l10209,4978r-60,41l10086,5054r-66,31l9952,5111r-71,21l9808,5147r-75,9l9656,5159r-77,-3l9504,5147r-73,-15l9360,5111r-68,-26l9226,5054r-63,-35l9103,4978r-56,-44l8994,4885r-49,-53l8901,4776r-41,-60l8825,4653r-31,-66l8768,4519r-21,-71l8732,4375r-9,-75l8720,4223xe" filled="f" strokecolor="white" strokeweight="3pt">
+              <v:path arrowok="t"/>
+            </v:shape>
+            <v:line id="_x0000_s2098" style="position:absolute" from="6961,5309" to="8423,6154" strokecolor="#c0504d" strokeweight="2pt"/>
+            <v:shape id="_x0000_s2097" type="#_x0000_t75" style="position:absolute;left:8193;top:5613;width:2079;height:2079">
+              <v:imagedata r:id="rId53" o:title=""/>
+            </v:shape>
+            <v:shape id="_x0000_s2096" style="position:absolute;left:8297;top:5685;width:1872;height:1872" coordorigin="8297,5686" coordsize="1872,1872" path="m9233,5686r-77,3l9081,5698r-73,15l8937,5733r-68,26l8803,5790r-63,36l8681,5866r-57,45l8572,5960r-49,52l8478,6069r-40,59l8402,6191r-31,66l8345,6326r-20,70l8310,6470r-9,75l8297,6621r4,77l8310,6773r15,73l8345,6917r26,69l8402,7052r36,62l8478,7174r45,57l8572,7283r52,49l8681,7377r59,40l8803,7453r66,31l8937,7510r71,20l9081,7545r75,9l9233,7557r77,-3l9385,7545r73,-15l9529,7510r69,-26l9663,7453r63,-36l9786,7377r56,-45l9895,7283r49,-52l9989,7174r40,-60l10065,7052r31,-66l10121,6917r21,-71l10157,6773r9,-75l10169,6621r-3,-76l10157,6470r-15,-74l10121,6326r-25,-69l10065,6191r-36,-63l9989,6069r-45,-57l9895,5960r-53,-49l9786,5866r-60,-40l9663,5790r-65,-31l9529,5733r-71,-20l9385,5698r-75,-9l9233,5686xe" fillcolor="#4aacc5" stroked="f">
+              <v:path arrowok="t"/>
+            </v:shape>
+            <v:shape id="_x0000_s2095" style="position:absolute;left:8297;top:5685;width:1872;height:1872" coordorigin="8297,5686" coordsize="1872,1872" path="m8297,6621r4,-76l8310,6470r15,-74l8345,6326r26,-69l8402,6191r36,-63l8478,6069r45,-57l8572,5960r52,-49l8681,5866r59,-40l8803,5790r66,-31l8937,5733r71,-20l9081,5698r75,-9l9233,5686r77,3l9385,5698r73,15l9529,5733r69,26l9663,5790r63,36l9786,5866r56,45l9895,5960r49,52l9989,6069r40,59l10065,6191r31,66l10121,6326r21,70l10157,6470r9,75l10169,6621r-3,77l10157,6773r-15,73l10121,6917r-25,69l10065,7052r-36,62l9989,7174r-45,57l9895,7283r-53,49l9786,7377r-60,40l9663,7453r-65,31l9529,7510r-71,20l9385,7545r-75,9l9233,7557r-77,-3l9081,7545r-73,-15l8937,7510r-68,-26l8803,7453r-63,-36l8681,7377r-57,-45l8572,7283r-49,-52l8478,7174r-40,-60l8402,7052r-31,-66l8345,6917r-20,-71l8310,6773r-9,-75l8297,6621xe" filled="f" strokecolor="white" strokeweight="3pt">
+              <v:path arrowok="t"/>
+            </v:shape>
+            <v:line id="_x0000_s2094" style="position:absolute" from="6470,5721" to="7048,7307" strokecolor="#c0504d" strokeweight="2pt"/>
+            <v:shape id="_x0000_s2093" type="#_x0000_t75" style="position:absolute;left:6331;top:7178;width:2074;height:2079">
+              <v:imagedata r:id="rId54" o:title=""/>
+            </v:shape>
+            <v:shape id="_x0000_s2092" style="position:absolute;left:6431;top:7250;width:1872;height:1872" coordorigin="6432,7251" coordsize="1872,1872" path="m7368,7251r-77,3l7216,7263r-73,15l7072,7299r-69,26l6938,7355r-63,36l6815,7432r-56,44l6706,7525r-49,53l6612,7634r-40,60l6536,7757r-31,66l6480,7891r-21,71l6444,8035r-9,75l6432,8187r3,77l6444,8339r15,73l6480,8483r25,68l6536,8617r36,63l6612,8740r45,56l6706,8849r53,48l6815,8942r60,41l6938,9018r65,31l7072,9075r71,21l7216,9111r75,9l7368,9123r76,-3l7519,9111r74,-15l7663,9075r69,-26l7798,9018r63,-35l7920,8942r57,-45l8029,8849r49,-53l8123,8740r40,-60l8199,8617r31,-66l8256,8483r20,-71l8291,8339r9,-75l8304,8187r-4,-77l8291,8035r-15,-73l8256,7891r-26,-68l8199,7757r-36,-63l8123,7634r-45,-56l8029,7525r-52,-49l7920,7432r-59,-41l7798,7355r-66,-30l7663,7299r-70,-21l7519,7263r-75,-9l7368,7251xe" fillcolor="#f79546" stroked="f">
+              <v:path arrowok="t"/>
+            </v:shape>
+            <v:shape id="_x0000_s2091" style="position:absolute;left:6431;top:7250;width:1872;height:1872" coordorigin="6432,7251" coordsize="1872,1872" path="m6432,8187r3,-77l6444,8035r15,-73l6480,7891r25,-68l6536,7757r36,-63l6612,7634r45,-56l6706,7525r53,-49l6815,7432r60,-41l6938,7355r65,-30l7072,7299r71,-21l7216,7263r75,-9l7368,7251r76,3l7519,7263r74,15l7663,7299r69,26l7798,7355r63,36l7920,7432r57,44l8029,7525r49,53l8123,7634r40,60l8199,7757r31,66l8256,7891r20,71l8291,8035r9,75l8304,8187r-4,77l8291,8339r-15,73l8256,8483r-26,68l8199,8617r-36,63l8123,8740r-45,56l8029,8849r-52,48l7920,8942r-59,41l7798,9018r-66,31l7663,9075r-70,21l7519,9111r-75,9l7368,9123r-77,-3l7216,9111r-73,-15l7072,9075r-69,-26l6938,9018r-63,-35l6815,8942r-56,-45l6706,8849r-49,-53l6612,8740r-40,-60l6536,8617r-31,-66l6480,8483r-21,-71l6444,8339r-9,-75l6432,8187xe" filled="f" strokecolor="white" strokeweight="3pt">
+              <v:path arrowok="t"/>
+            </v:shape>
+            <v:line id="_x0000_s2090" style="position:absolute" from="5830,5721" to="5252,7307" strokecolor="#c0504d" strokeweight="2pt"/>
+            <v:shape id="_x0000_s2089" type="#_x0000_t75" style="position:absolute;left:3892;top:7178;width:2079;height:2079">
+              <v:imagedata r:id="rId55" o:title=""/>
+            </v:shape>
+            <v:shape id="_x0000_s2088" style="position:absolute;left:3996;top:7250;width:1872;height:1872" coordorigin="3996,7251" coordsize="1872,1872" path="m4932,7251r-76,3l4781,7263r-74,15l4637,7299r-69,26l4502,7355r-63,36l4380,7432r-57,44l4271,7525r-49,53l4177,7634r-40,60l4101,7757r-31,66l4044,7891r-20,71l4009,8035r-9,75l3996,8187r4,77l4009,8339r15,73l4044,8483r26,68l4101,8617r36,63l4177,8740r45,56l4271,8849r52,48l4380,8942r59,41l4502,9018r66,31l4637,9075r70,21l4781,9111r75,9l4932,9123r77,-3l5084,9111r73,-15l5228,9075r69,-26l5362,9018r63,-35l5485,8942r56,-45l5594,8849r49,-53l5688,8740r40,-60l5764,8617r31,-66l5820,8483r21,-71l5856,8339r9,-75l5868,8187r-3,-77l5856,8035r-15,-73l5820,7891r-25,-68l5764,7757r-36,-63l5688,7634r-45,-56l5594,7525r-53,-49l5485,7432r-60,-41l5362,7355r-65,-30l5228,7299r-71,-21l5084,7263r-75,-9l4932,7251xe" fillcolor="#c0504d" stroked="f">
+              <v:path arrowok="t"/>
+            </v:shape>
+            <v:shape id="_x0000_s2087" style="position:absolute;left:3996;top:7250;width:1872;height:1872" coordorigin="3996,7251" coordsize="1872,1872" path="m3996,8187r4,-77l4009,8035r15,-73l4044,7891r26,-68l4101,7757r36,-63l4177,7634r45,-56l4271,7525r52,-49l4380,7432r59,-41l4502,7355r66,-30l4637,7299r70,-21l4781,7263r75,-9l4932,7251r77,3l5084,7263r73,15l5228,7299r69,26l5362,7355r63,36l5485,7432r56,44l5594,7525r49,53l5688,7634r40,60l5764,7757r31,66l5820,7891r21,71l5856,8035r9,75l5868,8187r-3,77l5856,8339r-15,73l5820,8483r-25,68l5764,8617r-36,63l5688,8740r-45,56l5594,8849r-53,48l5485,8942r-60,41l5362,9018r-65,31l5228,9075r-71,21l5084,9111r-75,9l4932,9123r-76,-3l4781,9111r-74,-15l4637,9075r-69,-26l4502,9018r-63,-35l4380,8942r-57,-45l4271,8849r-49,-53l4177,8740r-40,-60l4101,8617r-31,-66l4044,8483r-20,-71l4009,8339r-9,-75l3996,8187xe" filled="f" strokecolor="white" strokeweight="3pt">
+              <v:path arrowok="t"/>
+            </v:shape>
+            <v:line id="_x0000_s2086" style="position:absolute" from="5339,5309" to="3877,6154" strokecolor="#c0504d" strokeweight="2pt"/>
+            <v:shape id="_x0000_s2085" type="#_x0000_t75" style="position:absolute;left:2030;top:5613;width:2074;height:2079">
               <v:imagedata r:id="rId56" o:title=""/>
             </v:shape>
-            <v:shape id="_x0000_s1088" style="position:absolute;left:5214;top:3905;width:1872;height:1872" coordorigin="5214,3905" coordsize="1872,1872" path="m6150,3905r-77,3l5998,3918r-73,15l5854,3953r-68,26l5720,4010r-63,36l5597,4086r-56,45l5488,4179r-49,53l5395,4289r-41,59l5318,4411r-30,66l5262,4545r-21,71l5226,4690r-9,75l5214,4841r3,77l5226,4993r15,73l5262,5137r26,69l5318,5271r36,63l5395,5394r44,56l5488,5503r53,49l5597,5597r60,40l5720,5673r66,31l5854,5730r71,20l5998,5765r75,9l6150,5777r77,-3l6302,5765r73,-15l6446,5730r68,-26l6580,5673r63,-36l6703,5597r56,-45l6812,5503r49,-53l6905,5394r41,-60l6981,5271r31,-65l7038,5137r21,-71l7074,4993r9,-75l7086,4841r-3,-76l7074,4690r-15,-74l7038,4545r-26,-68l6981,4411r-35,-63l6905,4289r-44,-57l6812,4179r-53,-48l6703,4086r-60,-40l6580,4010r-66,-31l6446,3953r-71,-20l6302,3918r-75,-10l6150,3905xe" fillcolor="#4f81bc" stroked="f">
+            <v:shape id="_x0000_s2084" style="position:absolute;left:2130;top:5685;width:1872;height:1872" coordorigin="2131,5686" coordsize="1872,1872" path="m3067,5686r-77,3l2915,5698r-73,15l2771,5733r-69,26l2637,5790r-63,36l2514,5866r-56,45l2405,5960r-49,52l2311,6069r-40,59l2235,6191r-31,66l2179,6326r-21,70l2143,6470r-9,75l2131,6621r3,77l2143,6773r15,73l2179,6917r25,69l2235,7052r36,62l2311,7174r45,57l2405,7283r53,49l2514,7377r60,40l2637,7453r65,31l2771,7510r71,20l2915,7545r75,9l3067,7557r77,-3l3219,7545r73,-15l3363,7510r68,-26l3497,7453r63,-36l3619,7377r57,-45l3729,7283r48,-52l3822,7174r40,-60l3898,7052r31,-66l3955,6917r20,-71l3990,6773r9,-75l4003,6621r-4,-76l3990,6470r-15,-74l3955,6326r-26,-69l3898,6191r-36,-63l3822,6069r-45,-57l3729,5960r-53,-49l3619,5866r-59,-40l3497,5790r-66,-31l3363,5733r-71,-20l3219,5698r-75,-9l3067,5686xe" fillcolor="#9bba58" stroked="f">
               <v:path arrowok="t"/>
             </v:shape>
-            <v:shape id="_x0000_s1087" style="position:absolute;left:5214;top:3905;width:1872;height:1872" coordorigin="5214,3905" coordsize="1872,1872" path="m5214,4841r3,-76l5226,4690r15,-74l5262,4545r26,-68l5318,4411r36,-63l5395,4289r44,-57l5488,4179r53,-48l5597,4086r60,-40l5720,4010r66,-31l5854,3953r71,-20l5998,3918r75,-10l6150,3905r77,3l6302,3918r73,15l6446,3953r68,26l6580,4010r63,36l6703,4086r56,45l6812,4179r49,53l6905,4289r41,59l6981,4411r31,66l7038,4545r21,71l7074,4690r9,75l7086,4841r-3,77l7074,4993r-15,73l7038,5137r-26,69l6981,5271r-35,63l6905,5394r-44,56l6812,5503r-53,49l6703,5597r-60,40l6580,5673r-66,31l6446,5730r-71,20l6302,5765r-75,9l6150,5777r-77,-3l5998,5765r-73,-15l5854,5730r-68,-26l5720,5673r-63,-36l5597,5597r-56,-45l5488,5503r-49,-53l5395,5394r-41,-60l5318,5271r-30,-65l5262,5137r-21,-71l5226,4993r-9,-75l5214,4841xe" filled="f" strokecolor="white" strokeweight="3pt">
+            <v:shape id="_x0000_s2083" style="position:absolute;left:2130;top:5685;width:1872;height:1872" coordorigin="2131,5686" coordsize="1872,1872" path="m2131,6621r3,-76l2143,6470r15,-74l2179,6326r25,-69l2235,6191r36,-63l2311,6069r45,-57l2405,5960r53,-49l2514,5866r60,-40l2637,5790r65,-31l2771,5733r71,-20l2915,5698r75,-9l3067,5686r77,3l3219,5698r73,15l3363,5733r68,26l3497,5790r63,36l3619,5866r57,45l3729,5960r48,52l3822,6069r40,59l3898,6191r31,66l3955,6326r20,70l3990,6470r9,75l4003,6621r-4,77l3990,6773r-15,73l3955,6917r-26,69l3898,7052r-36,62l3822,7174r-45,57l3729,7283r-53,49l3619,7377r-59,40l3497,7453r-66,31l3363,7510r-71,20l3219,7545r-75,9l3067,7557r-77,-3l2915,7545r-73,-15l2771,7510r-69,-26l2637,7453r-63,-36l2514,7377r-56,-45l2405,7283r-49,-52l2311,7174r-40,-60l2235,7052r-31,-66l2179,6917r-21,-71l2143,6773r-9,-75l2131,6621xe" filled="f" strokecolor="white" strokeweight="3pt">
               <v:path arrowok="t"/>
             </v:shape>
-            <v:line id="_x0000_s1086" style="position:absolute" from="6150,3905" to="6150,2217" strokecolor="#c0504d" strokeweight="2pt"/>
-            <v:shape id="_x0000_s1085" type="#_x0000_t75" style="position:absolute;left:5112;top:309;width:2074;height:2040">
+            <v:line id="_x0000_s2082" style="position:absolute" from="5228,4679" to="3566,4386" strokecolor="#c0504d" strokeweight="2pt"/>
+            <v:shape id="_x0000_s2081" type="#_x0000_t75" style="position:absolute;left:1608;top:3218;width:2074;height:2074">
               <v:imagedata r:id="rId57" o:title=""/>
             </v:shape>
-            <v:shape id="_x0000_s1084" style="position:absolute;left:5214;top:345;width:1872;height:1872" coordorigin="5214,345" coordsize="1872,1872" path="m6150,345r-77,3l5998,357r-73,15l5854,393r-68,26l5720,450r-63,35l5597,526r-56,44l5488,619r-49,53l5395,728r-41,60l5318,851r-30,66l5262,985r-21,71l5226,1129r-9,75l5214,1281r3,77l5226,1433r15,73l5262,1577r26,68l5318,1711r36,63l5395,1834r44,56l5488,1943r53,49l5597,2036r60,41l5720,2112r66,31l5854,2169r71,21l5998,2205r75,9l6150,2217r77,-3l6302,2205r73,-15l6446,2169r68,-26l6580,2112r63,-35l6703,2036r56,-44l6812,1943r49,-53l6905,1834r41,-60l6981,1711r31,-66l7038,1577r21,-71l7074,1433r9,-75l7086,1281r-3,-77l7074,1129r-15,-73l7038,985r-26,-68l6981,851r-35,-63l6905,728r-44,-56l6812,619r-53,-49l6703,526r-60,-41l6580,450r-66,-31l6446,393r-71,-21l6302,357r-75,-9l6150,345xe" fillcolor="#c0504d" stroked="f">
+            <v:shape id="_x0000_s2080" style="position:absolute;left:1707;top:3287;width:1872;height:1872" coordorigin="1708,3287" coordsize="1872,1872" path="m2644,3287r-77,3l2492,3299r-73,15l2348,3335r-68,26l2214,3392r-63,35l2091,3468r-56,44l1982,3561r-49,53l1889,3670r-41,60l1812,3793r-31,66l1756,3927r-21,71l1720,4071r-9,75l1708,4223r3,77l1720,4375r15,73l1756,4519r25,68l1812,4653r36,63l1889,4776r44,56l1982,4885r53,49l2091,4978r60,41l2214,5054r66,31l2348,5111r71,21l2492,5147r75,9l2644,5159r77,-3l2796,5147r73,-15l2940,5111r68,-26l3074,5054r63,-35l3197,4978r56,-44l3306,4885r49,-53l3399,4776r41,-60l3475,4653r31,-66l3532,4519r21,-71l3568,4375r9,-75l3580,4223r-3,-77l3568,4071r-15,-73l3532,3927r-26,-68l3475,3793r-35,-63l3399,3670r-44,-56l3306,3561r-53,-49l3197,3468r-60,-41l3074,3392r-66,-31l2940,3335r-71,-21l2796,3299r-75,-9l2644,3287xe" fillcolor="#8063a1" stroked="f">
               <v:path arrowok="t"/>
             </v:shape>
-            <v:shape id="_x0000_s1083" style="position:absolute;left:5214;top:345;width:1872;height:1872" coordorigin="5214,345" coordsize="1872,1872" path="m5214,1281r3,-77l5226,1129r15,-73l5262,985r26,-68l5318,851r36,-63l5395,728r44,-56l5488,619r53,-49l5597,526r60,-41l5720,450r66,-31l5854,393r71,-21l5998,357r75,-9l6150,345r77,3l6302,357r73,15l6446,393r68,26l6580,450r63,35l6703,526r56,44l6812,619r49,53l6905,728r41,60l6981,851r31,66l7038,985r21,71l7074,1129r9,75l7086,1281r-3,77l7074,1433r-15,73l7038,1577r-26,68l6981,1711r-35,63l6905,1834r-44,56l6812,1943r-53,49l6703,2036r-60,41l6580,2112r-66,31l6446,2169r-71,21l6302,2205r-75,9l6150,2217r-77,-3l5998,2205r-73,-15l5854,2169r-68,-26l5720,2112r-63,-35l5597,2036r-56,-44l5488,1943r-49,-53l5395,1834r-41,-60l5318,1711r-30,-66l5262,1577r-21,-71l5226,1433r-9,-75l5214,1281xe" filled="f" strokecolor="white" strokeweight="3pt">
+            <v:shape id="_x0000_s2079" style="position:absolute;left:1707;top:3287;width:1872;height:1872" coordorigin="1708,3287" coordsize="1872,1872" path="m1708,4223r3,-77l1720,4071r15,-73l1756,3927r25,-68l1812,3793r36,-63l1889,3670r44,-56l1982,3561r53,-49l2091,3468r60,-41l2214,3392r66,-31l2348,3335r71,-21l2492,3299r75,-9l2644,3287r77,3l2796,3299r73,15l2940,3335r68,26l3074,3392r63,35l3197,3468r56,44l3306,3561r49,53l3399,3670r41,60l3475,3793r31,66l3532,3927r21,71l3568,4071r9,75l3580,4223r-3,77l3568,4375r-15,73l3532,4519r-26,68l3475,4653r-35,63l3399,4776r-44,56l3306,4885r-53,49l3197,4978r-60,41l3074,5054r-66,31l2940,5111r-71,21l2796,5147r-75,9l2644,5159r-77,-3l2492,5147r-73,-15l2348,5111r-68,-26l2214,5054r-63,-35l2091,4978r-56,-44l1982,4885r-49,-53l1889,4776r-41,-60l1812,4653r-31,-66l1756,4519r-21,-71l1720,4375r-9,-75l1708,4223xe" filled="f" strokecolor="white" strokeweight="3pt">
               <v:path arrowok="t"/>
             </v:shape>
-            <v:line id="_x0000_s1082" style="position:absolute" from="6752,4124" to="7837,2831" strokecolor="#c0504d" strokeweight="2pt"/>
-            <v:shape id="_x0000_s1081" type="#_x0000_t75" style="position:absolute;left:7401;top:1106;width:2074;height:2079">
+            <v:line id="_x0000_s2078" style="position:absolute" from="5548,4124" to="4463,2831" strokecolor="#c0504d" strokeweight="2pt"/>
+            <v:shape id="_x0000_s2077" type="#_x0000_t75" style="position:absolute;left:2822;top:1106;width:2079;height:2079">
               <v:imagedata r:id="rId58" o:title=""/>
             </v:shape>
-            <v:shape id="_x0000_s1080" style="position:absolute;left:7502;top:1178;width:1872;height:1872" coordorigin="7503,1178" coordsize="1872,1872" path="m8438,1178r-76,3l8287,1190r-73,15l8143,1226r-69,26l8008,1283r-63,35l7886,1359r-57,44l7777,1452r-49,53l7683,1561r-40,60l7607,1684r-31,66l7550,1818r-20,71l7515,1962r-9,75l7503,2114r3,77l7515,2266r15,73l7550,2410r26,68l7607,2544r36,63l7683,2667r45,56l7777,2776r52,49l7886,2869r59,41l8008,2945r66,31l8143,3002r71,21l8287,3038r75,9l8438,3050r77,-3l8590,3038r73,-15l8734,3002r69,-26l8869,2945r62,-35l8991,2869r57,-44l9100,2776r49,-53l9194,2667r40,-60l9270,2544r31,-66l9327,2410r20,-71l9362,2266r9,-75l9374,2114r-3,-77l9362,1962r-15,-73l9327,1818r-26,-68l9270,1684r-36,-63l9194,1561r-45,-56l9100,1452r-52,-49l8991,1359r-60,-41l8869,1283r-66,-31l8734,1226r-71,-21l8590,1190r-75,-9l8438,1178xe" fillcolor="#9bba58" stroked="f">
+            <v:shape id="_x0000_s2076" style="position:absolute;left:2925;top:1178;width:1872;height:1872" coordorigin="2926,1178" coordsize="1872,1872" path="m3862,1178r-77,3l3710,1190r-73,15l3566,1226r-69,26l3431,1283r-62,35l3309,1359r-57,44l3200,1452r-49,53l3106,1561r-40,60l3030,1684r-31,66l2973,1818r-20,71l2938,1962r-9,75l2926,2114r3,77l2938,2266r15,73l2973,2410r26,68l3030,2544r36,63l3106,2667r45,56l3200,2776r52,49l3309,2869r60,41l3431,2945r66,31l3566,3002r71,21l3710,3038r75,9l3862,3050r76,-3l4013,3038r73,-15l4157,3002r69,-26l4292,2945r63,-35l4414,2869r57,-44l4523,2776r49,-53l4617,2667r40,-60l4693,2544r31,-66l4750,2410r20,-71l4785,2266r9,-75l4797,2114r-3,-77l4785,1962r-15,-73l4750,1818r-26,-68l4693,1684r-36,-63l4617,1561r-45,-56l4523,1452r-52,-49l4414,1359r-59,-41l4292,1283r-66,-31l4157,1226r-71,-21l4013,1190r-75,-9l3862,1178xe" fillcolor="#4aacc5" stroked="f">
               <v:path arrowok="t"/>
             </v:shape>
-            <v:shape id="_x0000_s1079" style="position:absolute;left:7502;top:1178;width:1872;height:1872" coordorigin="7503,1178" coordsize="1872,1872" path="m7503,2114r3,-77l7515,1962r15,-73l7550,1818r26,-68l7607,1684r36,-63l7683,1561r45,-56l7777,1452r52,-49l7886,1359r59,-41l8008,1283r66,-31l8143,1226r71,-21l8287,1190r75,-9l8438,1178r77,3l8590,1190r73,15l8734,1226r69,26l8869,1283r62,35l8991,1359r57,44l9100,1452r49,53l9194,1561r40,60l9270,1684r31,66l9327,1818r20,71l9362,1962r9,75l9374,2114r-3,77l9362,2266r-15,73l9327,2410r-26,68l9270,2544r-36,63l9194,2667r-45,56l9100,2776r-52,49l8991,2869r-60,41l8869,2945r-66,31l8734,3002r-71,21l8590,3038r-75,9l8438,3050r-76,-3l8287,3038r-73,-15l8143,3002r-69,-26l8008,2945r-63,-35l7886,2869r-57,-44l7777,2776r-49,-53l7683,2667r-40,-60l7607,2544r-31,-66l7550,2410r-20,-71l7515,2266r-9,-75l7503,2114xe" filled="f" strokecolor="white" strokeweight="3pt">
+            <v:shape id="_x0000_s2075" style="position:absolute;left:2925;top:1178;width:1872;height:1872" coordorigin="2926,1178" coordsize="1872,1872" path="m2926,2114r3,-77l2938,1962r15,-73l2973,1818r26,-68l3030,1684r36,-63l3106,1561r45,-56l3200,1452r52,-49l3309,1359r60,-41l3431,1283r66,-31l3566,1226r71,-21l3710,1190r75,-9l3862,1178r76,3l4013,1190r73,15l4157,1226r69,26l4292,1283r63,35l4414,1359r57,44l4523,1452r49,53l4617,1561r40,60l4693,1684r31,66l4750,1818r20,71l4785,1962r9,75l4797,2114r-3,77l4785,2266r-15,73l4750,2410r-26,68l4693,2544r-36,63l4617,2667r-45,56l4523,2776r-52,49l4414,2869r-59,41l4292,2945r-66,31l4157,3002r-71,21l4013,3038r-75,9l3862,3050r-77,-3l3710,3038r-73,-15l3566,3002r-69,-26l3431,2945r-62,-35l3309,2869r-57,-44l3200,2776r-49,-53l3106,2667r-40,-60l3030,2544r-31,-66l2973,2410r-20,-71l2938,2266r-9,-75l2926,2114xe" filled="f" strokecolor="white" strokeweight="3pt">
               <v:path arrowok="t"/>
             </v:shape>
-            <v:line id="_x0000_s1078" style="position:absolute" from="7072,4679" to="8734,4386" strokecolor="#c0504d" strokeweight="2pt"/>
-            <v:shape id="_x0000_s1077" type="#_x0000_t75" style="position:absolute;left:8616;top:3218;width:2079;height:2074">
-              <v:imagedata r:id="rId59" o:title=""/>
-            </v:shape>
-            <v:shape id="_x0000_s1076" style="position:absolute;left:8720;top:3287;width:1872;height:1872" coordorigin="8720,3287" coordsize="1872,1872" path="m9656,3287r-77,3l9504,3299r-73,15l9360,3335r-68,26l9226,3392r-63,35l9103,3468r-56,44l8994,3561r-49,53l8901,3670r-41,60l8825,3793r-31,66l8768,3927r-21,71l8732,4071r-9,75l8720,4223r3,77l8732,4375r15,73l8768,4519r26,68l8825,4653r35,63l8901,4776r44,56l8994,4885r53,49l9103,4978r60,41l9226,5054r66,31l9360,5111r71,21l9504,5147r75,9l9656,5159r77,-3l9808,5147r73,-15l9952,5111r68,-26l10086,5054r63,-35l10209,4978r56,-44l10318,4885r49,-53l10411,4776r41,-60l10488,4653r30,-66l10544,4519r21,-71l10580,4375r9,-75l10592,4223r-3,-77l10580,4071r-15,-73l10544,3927r-26,-68l10488,3793r-36,-63l10411,3670r-44,-56l10318,3561r-53,-49l10209,3468r-60,-41l10086,3392r-66,-31l9952,3335r-71,-21l9808,3299r-75,-9l9656,3287xe" fillcolor="#8063a1" stroked="f">
-              <v:path arrowok="t"/>
-            </v:shape>
-            <v:shape id="_x0000_s1075" style="position:absolute;left:8720;top:3287;width:1872;height:1872" coordorigin="8720,3287" coordsize="1872,1872" path="m8720,4223r3,-77l8732,4071r15,-73l8768,3927r26,-68l8825,3793r35,-63l8901,3670r44,-56l8994,3561r53,-49l9103,3468r60,-41l9226,3392r66,-31l9360,3335r71,-21l9504,3299r75,-9l9656,3287r77,3l9808,3299r73,15l9952,3335r68,26l10086,3392r63,35l10209,3468r56,44l10318,3561r49,53l10411,3670r41,60l10488,3793r30,66l10544,3927r21,71l10580,4071r9,75l10592,4223r-3,77l10580,4375r-15,73l10544,4519r-26,68l10488,4653r-36,63l10411,4776r-44,56l10318,4885r-53,49l10209,4978r-60,41l10086,5054r-66,31l9952,5111r-71,21l9808,5147r-75,9l9656,5159r-77,-3l9504,5147r-73,-15l9360,5111r-68,-26l9226,5054r-63,-35l9103,4978r-56,-44l8994,4885r-49,-53l8901,4776r-41,-60l8825,4653r-31,-66l8768,4519r-21,-71l8732,4375r-9,-75l8720,4223xe" filled="f" strokecolor="white" strokeweight="3pt">
-              <v:path arrowok="t"/>
-            </v:shape>
-            <v:line id="_x0000_s1074" style="position:absolute" from="6961,5309" to="8423,6154" strokecolor="#c0504d" strokeweight="2pt"/>
-            <v:shape id="_x0000_s1073" type="#_x0000_t75" style="position:absolute;left:8193;top:5613;width:2079;height:2079">
-              <v:imagedata r:id="rId60" o:title=""/>
-            </v:shape>
-            <v:shape id="_x0000_s1072" style="position:absolute;left:8297;top:5685;width:1872;height:1872" coordorigin="8297,5686" coordsize="1872,1872" path="m9233,5686r-77,3l9081,5698r-73,15l8937,5733r-68,26l8803,5790r-63,36l8681,5866r-57,45l8572,5960r-49,52l8478,6069r-40,59l8402,6191r-31,66l8345,6326r-20,70l8310,6470r-9,75l8297,6621r4,77l8310,6773r15,73l8345,6917r26,69l8402,7052r36,62l8478,7174r45,57l8572,7283r52,49l8681,7377r59,40l8803,7453r66,31l8937,7510r71,20l9081,7545r75,9l9233,7557r77,-3l9385,7545r73,-15l9529,7510r69,-26l9663,7453r63,-36l9786,7377r56,-45l9895,7283r49,-52l9989,7174r40,-60l10065,7052r31,-66l10121,6917r21,-71l10157,6773r9,-75l10169,6621r-3,-76l10157,6470r-15,-74l10121,6326r-25,-69l10065,6191r-36,-63l9989,6069r-45,-57l9895,5960r-53,-49l9786,5866r-60,-40l9663,5790r-65,-31l9529,5733r-71,-20l9385,5698r-75,-9l9233,5686xe" fillcolor="#4aacc5" stroked="f">
-              <v:path arrowok="t"/>
-            </v:shape>
-            <v:shape id="_x0000_s1071" style="position:absolute;left:8297;top:5685;width:1872;height:1872" coordorigin="8297,5686" coordsize="1872,1872" path="m8297,6621r4,-76l8310,6470r15,-74l8345,6326r26,-69l8402,6191r36,-63l8478,6069r45,-57l8572,5960r52,-49l8681,5866r59,-40l8803,5790r66,-31l8937,5733r71,-20l9081,5698r75,-9l9233,5686r77,3l9385,5698r73,15l9529,5733r69,26l9663,5790r63,36l9786,5866r56,45l9895,5960r49,52l9989,6069r40,59l10065,6191r31,66l10121,6326r21,70l10157,6470r9,75l10169,6621r-3,77l10157,6773r-15,73l10121,6917r-25,69l10065,7052r-36,62l9989,7174r-45,57l9895,7283r-53,49l9786,7377r-60,40l9663,7453r-65,31l9529,7510r-71,20l9385,7545r-75,9l9233,7557r-77,-3l9081,7545r-73,-15l8937,7510r-68,-26l8803,7453r-63,-36l8681,7377r-57,-45l8572,7283r-49,-52l8478,7174r-40,-60l8402,7052r-31,-66l8345,6917r-20,-71l8310,6773r-9,-75l8297,6621xe" filled="f" strokecolor="white" strokeweight="3pt">
-              <v:path arrowok="t"/>
-            </v:shape>
-            <v:line id="_x0000_s1070" style="position:absolute" from="6470,5721" to="7048,7307" strokecolor="#c0504d" strokeweight="2pt"/>
-            <v:shape id="_x0000_s1069" type="#_x0000_t75" style="position:absolute;left:6331;top:7178;width:2074;height:2079">
-              <v:imagedata r:id="rId61" o:title=""/>
-            </v:shape>
-            <v:shape id="_x0000_s1068" style="position:absolute;left:6431;top:7250;width:1872;height:1872" coordorigin="6432,7251" coordsize="1872,1872" path="m7368,7251r-77,3l7216,7263r-73,15l7072,7299r-69,26l6938,7355r-63,36l6815,7432r-56,44l6706,7525r-49,53l6612,7634r-40,60l6536,7757r-31,66l6480,7891r-21,71l6444,8035r-9,75l6432,8187r3,77l6444,8339r15,73l6480,8483r25,68l6536,8617r36,63l6612,8740r45,56l6706,8849r53,48l6815,8942r60,41l6938,9018r65,31l7072,9075r71,21l7216,9111r75,9l7368,9123r76,-3l7519,9111r74,-15l7663,9075r69,-26l7798,9018r63,-35l7920,8942r57,-45l8029,8849r49,-53l8123,8740r40,-60l8199,8617r31,-66l8256,8483r20,-71l8291,8339r9,-75l8304,8187r-4,-77l8291,8035r-15,-73l8256,7891r-26,-68l8199,7757r-36,-63l8123,7634r-45,-56l8029,7525r-52,-49l7920,7432r-59,-41l7798,7355r-66,-30l7663,7299r-70,-21l7519,7263r-75,-9l7368,7251xe" fillcolor="#f79546" stroked="f">
-              <v:path arrowok="t"/>
-            </v:shape>
-            <v:shape id="_x0000_s1067" style="position:absolute;left:6431;top:7250;width:1872;height:1872" coordorigin="6432,7251" coordsize="1872,1872" path="m6432,8187r3,-77l6444,8035r15,-73l6480,7891r25,-68l6536,7757r36,-63l6612,7634r45,-56l6706,7525r53,-49l6815,7432r60,-41l6938,7355r65,-30l7072,7299r71,-21l7216,7263r75,-9l7368,7251r76,3l7519,7263r74,15l7663,7299r69,26l7798,7355r63,36l7920,7432r57,44l8029,7525r49,53l8123,7634r40,60l8199,7757r31,66l8256,7891r20,71l8291,8035r9,75l8304,8187r-4,77l8291,8339r-15,73l8256,8483r-26,68l8199,8617r-36,63l8123,8740r-45,56l8029,8849r-52,48l7920,8942r-59,41l7798,9018r-66,31l7663,9075r-70,21l7519,9111r-75,9l7368,9123r-77,-3l7216,9111r-73,-15l7072,9075r-69,-26l6938,9018r-63,-35l6815,8942r-56,-45l6706,8849r-49,-53l6612,8740r-40,-60l6536,8617r-31,-66l6480,8483r-21,-71l6444,8339r-9,-75l6432,8187xe" filled="f" strokecolor="white" strokeweight="3pt">
-              <v:path arrowok="t"/>
-            </v:shape>
-            <v:line id="_x0000_s1066" style="position:absolute" from="5830,5721" to="5252,7307" strokecolor="#c0504d" strokeweight="2pt"/>
-            <v:shape id="_x0000_s1065" type="#_x0000_t75" style="position:absolute;left:3892;top:7178;width:2079;height:2079">
-              <v:imagedata r:id="rId62" o:title=""/>
-            </v:shape>
-            <v:shape id="_x0000_s1064" style="position:absolute;left:3996;top:7250;width:1872;height:1872" coordorigin="3996,7251" coordsize="1872,1872" path="m4932,7251r-76,3l4781,7263r-74,15l4637,7299r-69,26l4502,7355r-63,36l4380,7432r-57,44l4271,7525r-49,53l4177,7634r-40,60l4101,7757r-31,66l4044,7891r-20,71l4009,8035r-9,75l3996,8187r4,77l4009,8339r15,73l4044,8483r26,68l4101,8617r36,63l4177,8740r45,56l4271,8849r52,48l4380,8942r59,41l4502,9018r66,31l4637,9075r70,21l4781,9111r75,9l4932,9123r77,-3l5084,9111r73,-15l5228,9075r69,-26l5362,9018r63,-35l5485,8942r56,-45l5594,8849r49,-53l5688,8740r40,-60l5764,8617r31,-66l5820,8483r21,-71l5856,8339r9,-75l5868,8187r-3,-77l5856,8035r-15,-73l5820,7891r-25,-68l5764,7757r-36,-63l5688,7634r-45,-56l5594,7525r-53,-49l5485,7432r-60,-41l5362,7355r-65,-30l5228,7299r-71,-21l5084,7263r-75,-9l4932,7251xe" fillcolor="#c0504d" stroked="f">
-              <v:path arrowok="t"/>
-            </v:shape>
-            <v:shape id="_x0000_s1063" style="position:absolute;left:3996;top:7250;width:1872;height:1872" coordorigin="3996,7251" coordsize="1872,1872" path="m3996,8187r4,-77l4009,8035r15,-73l4044,7891r26,-68l4101,7757r36,-63l4177,7634r45,-56l4271,7525r52,-49l4380,7432r59,-41l4502,7355r66,-30l4637,7299r70,-21l4781,7263r75,-9l4932,7251r77,3l5084,7263r73,15l5228,7299r69,26l5362,7355r63,36l5485,7432r56,44l5594,7525r49,53l5688,7634r40,60l5764,7757r31,66l5820,7891r21,71l5856,8035r9,75l5868,8187r-3,77l5856,8339r-15,73l5820,8483r-25,68l5764,8617r-36,63l5688,8740r-45,56l5594,8849r-53,48l5485,8942r-60,41l5362,9018r-65,31l5228,9075r-71,21l5084,9111r-75,9l4932,9123r-76,-3l4781,9111r-74,-15l4637,9075r-69,-26l4502,9018r-63,-35l4380,8942r-57,-45l4271,8849r-49,-53l4177,8740r-40,-60l4101,8617r-31,-66l4044,8483r-20,-71l4009,8339r-9,-75l3996,8187xe" filled="f" strokecolor="white" strokeweight="3pt">
-              <v:path arrowok="t"/>
-            </v:shape>
-            <v:line id="_x0000_s1062" style="position:absolute" from="5339,5309" to="3877,6154" strokecolor="#c0504d" strokeweight="2pt"/>
-            <v:shape id="_x0000_s1061" type="#_x0000_t75" style="position:absolute;left:2030;top:5613;width:2074;height:2079">
-              <v:imagedata r:id="rId63" o:title=""/>
-            </v:shape>
-            <v:shape id="_x0000_s1060" style="position:absolute;left:2130;top:5685;width:1872;height:1872" coordorigin="2131,5686" coordsize="1872,1872" path="m3067,5686r-77,3l2915,5698r-73,15l2771,5733r-69,26l2637,5790r-63,36l2514,5866r-56,45l2405,5960r-49,52l2311,6069r-40,59l2235,6191r-31,66l2179,6326r-21,70l2143,6470r-9,75l2131,6621r3,77l2143,6773r15,73l2179,6917r25,69l2235,7052r36,62l2311,7174r45,57l2405,7283r53,49l2514,7377r60,40l2637,7453r65,31l2771,7510r71,20l2915,7545r75,9l3067,7557r77,-3l3219,7545r73,-15l3363,7510r68,-26l3497,7453r63,-36l3619,7377r57,-45l3729,7283r48,-52l3822,7174r40,-60l3898,7052r31,-66l3955,6917r20,-71l3990,6773r9,-75l4003,6621r-4,-76l3990,6470r-15,-74l3955,6326r-26,-69l3898,6191r-36,-63l3822,6069r-45,-57l3729,5960r-53,-49l3619,5866r-59,-40l3497,5790r-66,-31l3363,5733r-71,-20l3219,5698r-75,-9l3067,5686xe" fillcolor="#9bba58" stroked="f">
-              <v:path arrowok="t"/>
-            </v:shape>
-            <v:shape id="_x0000_s1059" style="position:absolute;left:2130;top:5685;width:1872;height:1872" coordorigin="2131,5686" coordsize="1872,1872" path="m2131,6621r3,-76l2143,6470r15,-74l2179,6326r25,-69l2235,6191r36,-63l2311,6069r45,-57l2405,5960r53,-49l2514,5866r60,-40l2637,5790r65,-31l2771,5733r71,-20l2915,5698r75,-9l3067,5686r77,3l3219,5698r73,15l3363,5733r68,26l3497,5790r63,36l3619,5866r57,45l3729,5960r48,52l3822,6069r40,59l3898,6191r31,66l3955,6326r20,70l3990,6470r9,75l4003,6621r-4,77l3990,6773r-15,73l3955,6917r-26,69l3898,7052r-36,62l3822,7174r-45,57l3729,7283r-53,49l3619,7377r-59,40l3497,7453r-66,31l3363,7510r-71,20l3219,7545r-75,9l3067,7557r-77,-3l2915,7545r-73,-15l2771,7510r-69,-26l2637,7453r-63,-36l2514,7377r-56,-45l2405,7283r-49,-52l2311,7174r-40,-60l2235,7052r-31,-66l2179,6917r-21,-71l2143,6773r-9,-75l2131,6621xe" filled="f" strokecolor="white" strokeweight="3pt">
-              <v:path arrowok="t"/>
-            </v:shape>
-            <v:line id="_x0000_s1058" style="position:absolute" from="5228,4679" to="3566,4386" strokecolor="#c0504d" strokeweight="2pt"/>
-            <v:shape id="_x0000_s1057" type="#_x0000_t75" style="position:absolute;left:1608;top:3218;width:2074;height:2074">
-              <v:imagedata r:id="rId64" o:title=""/>
-            </v:shape>
-            <v:shape id="_x0000_s1056" style="position:absolute;left:1707;top:3287;width:1872;height:1872" coordorigin="1708,3287" coordsize="1872,1872" path="m2644,3287r-77,3l2492,3299r-73,15l2348,3335r-68,26l2214,3392r-63,35l2091,3468r-56,44l1982,3561r-49,53l1889,3670r-41,60l1812,3793r-31,66l1756,3927r-21,71l1720,4071r-9,75l1708,4223r3,77l1720,4375r15,73l1756,4519r25,68l1812,4653r36,63l1889,4776r44,56l1982,4885r53,49l2091,4978r60,41l2214,5054r66,31l2348,5111r71,21l2492,5147r75,9l2644,5159r77,-3l2796,5147r73,-15l2940,5111r68,-26l3074,5054r63,-35l3197,4978r56,-44l3306,4885r49,-53l3399,4776r41,-60l3475,4653r31,-66l3532,4519r21,-71l3568,4375r9,-75l3580,4223r-3,-77l3568,4071r-15,-73l3532,3927r-26,-68l3475,3793r-35,-63l3399,3670r-44,-56l3306,3561r-53,-49l3197,3468r-60,-41l3074,3392r-66,-31l2940,3335r-71,-21l2796,3299r-75,-9l2644,3287xe" fillcolor="#8063a1" stroked="f">
-              <v:path arrowok="t"/>
-            </v:shape>
-            <v:shape id="_x0000_s1055" style="position:absolute;left:1707;top:3287;width:1872;height:1872" coordorigin="1708,3287" coordsize="1872,1872" path="m1708,4223r3,-77l1720,4071r15,-73l1756,3927r25,-68l1812,3793r36,-63l1889,3670r44,-56l1982,3561r53,-49l2091,3468r60,-41l2214,3392r66,-31l2348,3335r71,-21l2492,3299r75,-9l2644,3287r77,3l2796,3299r73,15l2940,3335r68,26l3074,3392r63,35l3197,3468r56,44l3306,3561r49,53l3399,3670r41,60l3475,3793r31,66l3532,3927r21,71l3568,4071r9,75l3580,4223r-3,77l3568,4375r-15,73l3532,4519r-26,68l3475,4653r-35,63l3399,4776r-44,56l3306,4885r-53,49l3197,4978r-60,41l3074,5054r-66,31l2940,5111r-71,21l2796,5147r-75,9l2644,5159r-77,-3l2492,5147r-73,-15l2348,5111r-68,-26l2214,5054r-63,-35l2091,4978r-56,-44l1982,4885r-49,-53l1889,4776r-41,-60l1812,4653r-31,-66l1756,4519r-21,-71l1720,4375r-9,-75l1708,4223xe" filled="f" strokecolor="white" strokeweight="3pt">
-              <v:path arrowok="t"/>
-            </v:shape>
-            <v:line id="_x0000_s1054" style="position:absolute" from="5548,4124" to="4463,2831" strokecolor="#c0504d" strokeweight="2pt"/>
-            <v:shape id="_x0000_s1053" type="#_x0000_t75" style="position:absolute;left:2822;top:1106;width:2079;height:2079">
-              <v:imagedata r:id="rId65" o:title=""/>
-            </v:shape>
-            <v:shape id="_x0000_s1052" style="position:absolute;left:2925;top:1178;width:1872;height:1872" coordorigin="2926,1178" coordsize="1872,1872" path="m3862,1178r-77,3l3710,1190r-73,15l3566,1226r-69,26l3431,1283r-62,35l3309,1359r-57,44l3200,1452r-49,53l3106,1561r-40,60l3030,1684r-31,66l2973,1818r-20,71l2938,1962r-9,75l2926,2114r3,77l2938,2266r15,73l2973,2410r26,68l3030,2544r36,63l3106,2667r45,56l3200,2776r52,49l3309,2869r60,41l3431,2945r66,31l3566,3002r71,21l3710,3038r75,9l3862,3050r76,-3l4013,3038r73,-15l4157,3002r69,-26l4292,2945r63,-35l4414,2869r57,-44l4523,2776r49,-53l4617,2667r40,-60l4693,2544r31,-66l4750,2410r20,-71l4785,2266r9,-75l4797,2114r-3,-77l4785,1962r-15,-73l4750,1818r-26,-68l4693,1684r-36,-63l4617,1561r-45,-56l4523,1452r-52,-49l4414,1359r-59,-41l4292,1283r-66,-31l4157,1226r-71,-21l4013,1190r-75,-9l3862,1178xe" fillcolor="#4aacc5" stroked="f">
-              <v:path arrowok="t"/>
-            </v:shape>
-            <v:shape id="_x0000_s1051" style="position:absolute;left:2925;top:1178;width:1872;height:1872" coordorigin="2926,1178" coordsize="1872,1872" path="m2926,2114r3,-77l2938,1962r15,-73l2973,1818r26,-68l3030,1684r36,-63l3106,1561r45,-56l3200,1452r52,-49l3309,1359r60,-41l3431,1283r66,-31l3566,1226r71,-21l3710,1190r75,-9l3862,1178r76,3l4013,1190r73,15l4157,1226r69,26l4292,1283r63,35l4414,1359r57,44l4523,1452r49,53l4617,1561r40,60l4693,1684r31,66l4750,1818r20,71l4785,1962r9,75l4797,2114r-3,77l4785,2266r-15,73l4750,2410r-26,68l4693,2544r-36,63l4617,2667r-45,56l4523,2776r-52,49l4414,2869r-59,41l4292,2945r-66,31l4157,3002r-71,21l4013,3038r-75,9l3862,3050r-77,-3l3710,3038r-73,-15l3566,3002r-69,-26l3431,2945r-62,-35l3309,2869r-57,-44l3200,2776r-49,-53l3106,2667r-40,-60l3030,2544r-31,-66l2973,2410r-20,-71l2938,2266r-9,-75l2926,2114xe" filled="f" strokecolor="white" strokeweight="3pt">
-              <v:path arrowok="t"/>
-            </v:shape>
-            <v:shape id="_x0000_s1050" type="#_x0000_t202" style="position:absolute;left:5697;top:1056;width:930;height:432" filled="f" stroked="f">
+            <v:shape id="_x0000_s2074" type="#_x0000_t202" style="position:absolute;left:5697;top:1056;width:930;height:432" filled="f" stroked="f">
               <v:textbox inset="0,0,0,0">
                 <w:txbxContent>
                   <w:p>
@@ -8307,7 +7493,7 @@
                 </w:txbxContent>
               </v:textbox>
             </v:shape>
-            <v:shape id="_x0000_s1049" type="#_x0000_t202" style="position:absolute;left:3215;top:1992;width:1314;height:226" filled="f" stroked="f">
+            <v:shape id="_x0000_s2073" type="#_x0000_t202" style="position:absolute;left:3215;top:1992;width:1314;height:226" filled="f" stroked="f">
               <v:textbox inset="0,0,0,0">
                 <w:txbxContent>
                   <w:p>
@@ -8330,7 +7516,7 @@
                 </w:txbxContent>
               </v:textbox>
             </v:shape>
-            <v:shape id="_x0000_s1048" type="#_x0000_t202" style="position:absolute;left:7832;top:1992;width:1236;height:226" filled="f" stroked="f">
+            <v:shape id="_x0000_s2072" type="#_x0000_t202" style="position:absolute;left:7832;top:1992;width:1236;height:226" filled="f" stroked="f">
               <v:textbox inset="0,0,0,0">
                 <w:txbxContent>
                   <w:p>
@@ -8353,7 +7539,7 @@
                 </w:txbxContent>
               </v:textbox>
             </v:shape>
-            <v:shape id="_x0000_s1047" type="#_x0000_t202" style="position:absolute;left:2184;top:4102;width:940;height:226" filled="f" stroked="f">
+            <v:shape id="_x0000_s2071" type="#_x0000_t202" style="position:absolute;left:2184;top:4102;width:940;height:226" filled="f" stroked="f">
               <v:textbox inset="0,0,0,0">
                 <w:txbxContent>
                   <w:p>
@@ -8376,7 +7562,7 @@
                 </w:txbxContent>
               </v:textbox>
             </v:shape>
-            <v:shape id="_x0000_s1046" type="#_x0000_t202" style="position:absolute;left:9180;top:4102;width:982;height:226" filled="f" stroked="f">
+            <v:shape id="_x0000_s2070" type="#_x0000_t202" style="position:absolute;left:9180;top:4102;width:982;height:226" filled="f" stroked="f">
               <v:textbox inset="0,0,0,0">
                 <w:txbxContent>
                   <w:p>
@@ -8401,7 +7587,7 @@
                 </w:txbxContent>
               </v:textbox>
             </v:shape>
-            <v:shape id="_x0000_s1045" type="#_x0000_t202" style="position:absolute;left:5504;top:4617;width:1311;height:432" filled="f" stroked="f">
+            <v:shape id="_x0000_s2069" type="#_x0000_t202" style="position:absolute;left:5504;top:4617;width:1311;height:432" filled="f" stroked="f">
               <v:textbox inset="0,0,0,0">
                 <w:txbxContent>
                   <w:p>
@@ -8425,7 +7611,7 @@
                 </w:txbxContent>
               </v:textbox>
             </v:shape>
-            <v:shape id="_x0000_s1044" type="#_x0000_t202" style="position:absolute;left:2627;top:6501;width:896;height:226" filled="f" stroked="f">
+            <v:shape id="_x0000_s2068" type="#_x0000_t202" style="position:absolute;left:2627;top:6501;width:896;height:226" filled="f" stroked="f">
               <v:textbox inset="0,0,0,0">
                 <w:txbxContent>
                   <w:p>
@@ -8448,7 +7634,7 @@
                 </w:txbxContent>
               </v:textbox>
             </v:shape>
-            <v:shape id="_x0000_s1043" type="#_x0000_t202" style="position:absolute;left:8699;top:6398;width:1094;height:432" filled="f" stroked="f">
+            <v:shape id="_x0000_s2067" type="#_x0000_t202" style="position:absolute;left:8699;top:6398;width:1094;height:432" filled="f" stroked="f">
               <v:textbox inset="0,0,0,0">
                 <w:txbxContent>
                   <w:p>
@@ -8472,7 +7658,7 @@
                 </w:txbxContent>
               </v:textbox>
             </v:shape>
-            <v:shape id="_x0000_s1042" type="#_x0000_t202" style="position:absolute;left:4291;top:8067;width:1303;height:226" filled="f" stroked="f">
+            <v:shape id="_x0000_s2066" type="#_x0000_t202" style="position:absolute;left:4291;top:8067;width:1303;height:226" filled="f" stroked="f">
               <v:textbox inset="0,0,0,0">
                 <w:txbxContent>
                   <w:p>
@@ -8495,7 +7681,7 @@
                 </w:txbxContent>
               </v:textbox>
             </v:shape>
-            <v:shape id="_x0000_s1041" type="#_x0000_t202" style="position:absolute;left:6871;top:8067;width:1015;height:226" filled="f" stroked="f">
+            <v:shape id="_x0000_s2065" type="#_x0000_t202" style="position:absolute;left:6871;top:8067;width:1015;height:226" filled="f" stroked="f">
               <v:textbox inset="0,0,0,0">
                 <w:txbxContent>
                   <w:p>
@@ -8583,17 +7769,17 @@
       </w:pPr>
       <w:r>
         <w:pict w14:anchorId="75670CC1">
-          <v:group id="_x0000_s1033" style="position:absolute;margin-left:79.55pt;margin-top:12.6pt;width:448.6pt;height:147.4pt;z-index:-15675392;mso-wrap-distance-left:0;mso-wrap-distance-right:0;mso-position-horizontal-relative:page" coordorigin="1591,252" coordsize="8972,2948">
-            <v:shape id="_x0000_s1039" type="#_x0000_t75" style="position:absolute;left:1634;top:251;width:8907;height:961">
-              <v:imagedata r:id="rId66" o:title=""/>
-            </v:shape>
-            <v:shape id="_x0000_s1038" type="#_x0000_t75" style="position:absolute;left:1591;top:1204;width:8972;height:1016">
-              <v:imagedata r:id="rId67" o:title=""/>
-            </v:shape>
-            <v:shape id="_x0000_s1037" type="#_x0000_t75" style="position:absolute;left:1591;top:2190;width:8972;height:1008">
-              <v:imagedata r:id="rId68" o:title=""/>
-            </v:shape>
-            <v:shape id="_x0000_s1036" type="#_x0000_t202" style="position:absolute;left:1809;top:555;width:8349;height:258" filled="f" stroked="f">
+          <v:group id="_x0000_s2057" style="position:absolute;margin-left:79.55pt;margin-top:12.6pt;width:448.6pt;height:147.4pt;z-index:-15675392;mso-wrap-distance-left:0;mso-wrap-distance-right:0;mso-position-horizontal-relative:page" coordorigin="1591,252" coordsize="8972,2948">
+            <v:shape id="_x0000_s2063" type="#_x0000_t75" style="position:absolute;left:1634;top:251;width:8907;height:961">
+              <v:imagedata r:id="rId59" o:title=""/>
+            </v:shape>
+            <v:shape id="_x0000_s2062" type="#_x0000_t75" style="position:absolute;left:1591;top:1204;width:8972;height:1016">
+              <v:imagedata r:id="rId60" o:title=""/>
+            </v:shape>
+            <v:shape id="_x0000_s2061" type="#_x0000_t75" style="position:absolute;left:1591;top:2190;width:8972;height:1008">
+              <v:imagedata r:id="rId61" o:title=""/>
+            </v:shape>
+            <v:shape id="_x0000_s2060" type="#_x0000_t202" style="position:absolute;left:1809;top:555;width:8349;height:258" filled="f" stroked="f">
               <v:textbox inset="0,0,0,0">
                 <w:txbxContent>
                   <w:p>
@@ -8613,7 +7799,7 @@
                 </w:txbxContent>
               </v:textbox>
             </v:shape>
-            <v:shape id="_x0000_s1035" type="#_x0000_t202" style="position:absolute;left:1809;top:1423;width:7818;height:498" filled="f" stroked="f">
+            <v:shape id="_x0000_s2059" type="#_x0000_t202" style="position:absolute;left:1809;top:1423;width:7818;height:498" filled="f" stroked="f">
               <v:textbox inset="0,0,0,0">
                 <w:txbxContent>
                   <w:p>
@@ -8648,7 +7834,7 @@
                 </w:txbxContent>
               </v:textbox>
             </v:shape>
-            <v:shape id="_x0000_s1034" type="#_x0000_t202" style="position:absolute;left:1809;top:2410;width:8332;height:498" filled="f" stroked="f">
+            <v:shape id="_x0000_s2058" type="#_x0000_t202" style="position:absolute;left:1809;top:2410;width:8332;height:498" filled="f" stroked="f">
               <v:textbox inset="0,0,0,0">
                 <w:txbxContent>
                   <w:p>
@@ -8663,13 +7849,7 @@
                       <w:rPr>
                         <w:sz w:val="23"/>
                       </w:rPr>
-                      <w:t>Agricultural waste becomes a breeding ground for organisms which may harm the c</w:t>
-                    </w:r>
-                    <w:r>
-                      <w:rPr>
-                        <w:sz w:val="23"/>
-                      </w:rPr>
-                      <w:t>rops.</w:t>
+                      <w:t>Agricultural waste becomes a breeding ground for organisms which may harm the crops.</w:t>
                     </w:r>
                   </w:p>
                 </w:txbxContent>
@@ -8833,7 +8013,7 @@
                           <pic:cNvPicPr/>
                         </pic:nvPicPr>
                         <pic:blipFill>
-                          <a:blip r:embed="rId69" cstate="print"/>
+                          <a:blip r:embed="rId62" cstate="print"/>
                           <a:stretch>
                             <a:fillRect/>
                           </a:stretch>
@@ -8944,7 +8124,7 @@
       </w:pPr>
       <w:r>
         <w:pict w14:anchorId="760294AC">
-          <v:rect id="_x0000_s1032" style="position:absolute;margin-left:34.6pt;margin-top:7.95pt;width:543.05pt;height:.5pt;z-index:-15674880;mso-wrap-distance-left:0;mso-wrap-distance-right:0;mso-position-horizontal-relative:page" fillcolor="#4f81bc" stroked="f">
+          <v:rect id="_x0000_s2056" style="position:absolute;margin-left:34.6pt;margin-top:7.95pt;width:543.05pt;height:.5pt;z-index:-15674880;mso-wrap-distance-left:0;mso-wrap-distance-right:0;mso-position-horizontal-relative:page" fillcolor="#4f81bc" stroked="f">
             <w10:wrap type="topAndBottom" anchorx="page"/>
           </v:rect>
         </w:pict>
@@ -9003,10 +8183,7 @@
       </w:r>
       <w:proofErr w:type="spellEnd"/>
       <w:r>
-        <w:t xml:space="preserve"> are constantly recycled between biotic and abiotic components. This circulati</w:t>
-      </w:r>
-      <w:r>
-        <w:t xml:space="preserve">on of </w:t>
+        <w:t xml:space="preserve"> are constantly recycled between biotic and abiotic components. This circulation of </w:t>
       </w:r>
       <w:proofErr w:type="spellStart"/>
       <w:r>
@@ -9016,6 +8193,27 @@
       <w:r>
         <w:t xml:space="preserve"> in the biosphere is called a biogeochemical cycle.</w:t>
       </w:r>
+    </w:p>
+    <w:p>
+      <w:pPr>
+        <w:pStyle w:val="BodyText"/>
+        <w:spacing w:before="1" w:line="278" w:lineRule="auto"/>
+        <w:ind w:left="720"/>
+      </w:pPr>
+    </w:p>
+    <w:p>
+      <w:pPr>
+        <w:pStyle w:val="BodyText"/>
+        <w:spacing w:before="1" w:line="278" w:lineRule="auto"/>
+        <w:ind w:left="720"/>
+      </w:pPr>
+    </w:p>
+    <w:p>
+      <w:pPr>
+        <w:pStyle w:val="BodyText"/>
+        <w:spacing w:before="1" w:line="278" w:lineRule="auto"/>
+        <w:ind w:left="720"/>
+      </w:pPr>
     </w:p>
     <w:p>
       <w:pPr>
@@ -9046,6 +8244,7 @@
           <w:b/>
           <w:sz w:val="24"/>
         </w:rPr>
+        <w:lastRenderedPageBreak/>
         <w:t>Water</w:t>
       </w:r>
       <w:r>
@@ -9197,33 +8396,6 @@
     </w:p>
     <w:p>
       <w:pPr>
-        <w:spacing w:line="271" w:lineRule="auto"/>
-        <w:rPr>
-          <w:sz w:val="23"/>
-        </w:rPr>
-        <w:sectPr>
-          <w:pgSz w:w="12240" w:h="15840"/>
-          <w:pgMar w:top="660" w:right="0" w:bottom="320" w:left="0" w:header="19" w:footer="136" w:gutter="0"/>
-          <w:cols w:space="720"/>
-        </w:sectPr>
-      </w:pPr>
-    </w:p>
-    <w:p>
-      <w:pPr>
-        <w:pStyle w:val="BodyText"/>
-        <w:rPr>
-          <w:sz w:val="20"/>
-        </w:rPr>
-      </w:pPr>
-    </w:p>
-    <w:p>
-      <w:pPr>
-        <w:pStyle w:val="BodyText"/>
-        <w:spacing w:before="9"/>
-      </w:pPr>
-    </w:p>
-    <w:p>
-      <w:pPr>
         <w:pStyle w:val="Heading3"/>
         <w:numPr>
           <w:ilvl w:val="0"/>
@@ -9267,13 +8439,7 @@
         <w:rPr>
           <w:sz w:val="23"/>
         </w:rPr>
-        <w:t>Nitrogen is an important nutrient present in protein</w:t>
-      </w:r>
-      <w:r>
-        <w:rPr>
-          <w:sz w:val="23"/>
-        </w:rPr>
-        <w:t>s, amino acids and nucleic</w:t>
+        <w:t>Nitrogen is an important nutrient present in proteins, amino acids and nucleic</w:t>
       </w:r>
       <w:r>
         <w:rPr>
@@ -9424,13 +8590,7 @@
         <w:rPr>
           <w:sz w:val="23"/>
         </w:rPr>
-        <w:t>Nit</w:t>
-      </w:r>
-      <w:r>
-        <w:rPr>
-          <w:sz w:val="23"/>
-        </w:rPr>
-        <w:t xml:space="preserve">rogen-fixing bacteria convert atmospheric nitrogen into nitrites and nitrates </w:t>
+        <w:t xml:space="preserve">Nitrogen-fixing bacteria convert atmospheric nitrogen into nitrites and nitrates </w:t>
       </w:r>
       <w:r>
         <w:rPr>
@@ -9505,11 +8665,11 @@
       </w:pPr>
       <w:r>
         <w:pict w14:anchorId="5C0E7AF3">
-          <v:group id="_x0000_s1029" style="position:absolute;margin-left:188.75pt;margin-top:18.25pt;width:234.5pt;height:175.75pt;z-index:-15674368;mso-wrap-distance-left:0;mso-wrap-distance-right:0;mso-position-horizontal-relative:page" coordorigin="3775,365" coordsize="4690,3515">
-            <v:shape id="_x0000_s1031" type="#_x0000_t75" style="position:absolute;left:3795;top:384;width:4650;height:3475">
-              <v:imagedata r:id="rId70" o:title=""/>
-            </v:shape>
-            <v:rect id="_x0000_s1030" style="position:absolute;left:3785;top:374;width:4670;height:3495" filled="f" strokecolor="#4f81bc" strokeweight="1pt"/>
+          <v:group id="_x0000_s2053" style="position:absolute;margin-left:188.75pt;margin-top:18.25pt;width:234.5pt;height:175.75pt;z-index:-15674368;mso-wrap-distance-left:0;mso-wrap-distance-right:0;mso-position-horizontal-relative:page" coordorigin="3775,365" coordsize="4690,3515">
+            <v:shape id="_x0000_s2055" type="#_x0000_t75" style="position:absolute;left:3795;top:384;width:4650;height:3475">
+              <v:imagedata r:id="rId63" o:title=""/>
+            </v:shape>
+            <v:rect id="_x0000_s2054" style="position:absolute;left:3785;top:374;width:4670;height:3495" filled="f" strokecolor="#4f81bc" strokeweight="1pt"/>
             <w10:wrap type="topAndBottom" anchorx="page"/>
           </v:group>
         </w:pict>
@@ -9538,17 +8698,6 @@
         <w:spacing w:before="1"/>
         <w:ind w:left="720" w:firstLine="0"/>
       </w:pPr>
-      <w:r>
-        <w:pict w14:anchorId="328FAED8">
-          <v:group id="_x0000_s1026" style="position:absolute;left:0;text-align:left;margin-left:349.25pt;margin-top:8.95pt;width:229.25pt;height:229.25pt;z-index:15783424;mso-position-horizontal-relative:page" coordorigin="6985,179" coordsize="4585,4585">
-            <v:shape id="_x0000_s1028" type="#_x0000_t75" style="position:absolute;left:7005;top:198;width:4545;height:4545">
-              <v:imagedata r:id="rId71" o:title=""/>
-            </v:shape>
-            <v:rect id="_x0000_s1027" style="position:absolute;left:6995;top:188;width:4565;height:4565" filled="f" strokeweight="1pt"/>
-            <w10:wrap anchorx="page"/>
-          </v:group>
-        </w:pict>
-      </w:r>
       <w:r>
         <w:t>Physical Process</w:t>
       </w:r>
@@ -9756,13 +8905,7 @@
         <w:rPr>
           <w:sz w:val="23"/>
         </w:rPr>
-        <w:t>When plants and animals die or when animals excrete urea and uric acid, c</w:t>
-      </w:r>
-      <w:r>
-        <w:rPr>
-          <w:sz w:val="23"/>
-        </w:rPr>
-        <w:t>ertain bacteria carry out ammonification.</w:t>
+        <w:t>When plants and animals die or when animals excrete urea and uric acid, certain bacteria carry out ammonification.</w:t>
       </w:r>
     </w:p>
     <w:p>
@@ -9823,6 +8966,7 @@
         <w:rPr>
           <w:sz w:val="23"/>
         </w:rPr>
+        <w:lastRenderedPageBreak/>
         <w:t>Some bacteria, such as pseudomonas, convert nitrates into nitrogen, ammonia or oxides of nitrogen. This process is called</w:t>
       </w:r>
       <w:r>
@@ -9883,34 +9027,164 @@
         <w:rPr>
           <w:sz w:val="23"/>
         </w:rPr>
-        <w:sectPr>
-          <w:pgSz w:w="12240" w:h="15840"/>
-          <w:pgMar w:top="660" w:right="0" w:bottom="320" w:left="0" w:header="19" w:footer="136" w:gutter="0"/>
-          <w:cols w:space="720"/>
-        </w:sectPr>
-      </w:pPr>
-    </w:p>
-    <w:p>
-      <w:pPr>
-        <w:pStyle w:val="BodyText"/>
-        <w:rPr>
-          <w:sz w:val="20"/>
-        </w:rPr>
-      </w:pPr>
-    </w:p>
-    <w:p>
-      <w:pPr>
-        <w:pStyle w:val="BodyText"/>
-        <w:rPr>
-          <w:sz w:val="20"/>
-        </w:rPr>
-      </w:pPr>
-    </w:p>
-    <w:p>
-      <w:pPr>
-        <w:pStyle w:val="BodyText"/>
-        <w:rPr>
-          <w:sz w:val="20"/>
+      </w:pPr>
+    </w:p>
+    <w:p>
+      <w:pPr>
+        <w:spacing w:line="276" w:lineRule="auto"/>
+        <w:jc w:val="both"/>
+        <w:rPr>
+          <w:sz w:val="23"/>
+        </w:rPr>
+      </w:pPr>
+      <w:r>
+        <w:rPr>
+          <w:noProof/>
+          <w:sz w:val="23"/>
+        </w:rPr>
+        <w:pict w14:anchorId="328FAED8">
+          <v:group id="_x0000_s2274" style="position:absolute;left:0;text-align:left;margin-left:49.45pt;margin-top:1.5pt;width:229.25pt;height:229.25pt;z-index:487643136;mso-position-horizontal-relative:page" coordorigin="6985,179" coordsize="4585,4585">
+            <v:shape id="_x0000_s2275" type="#_x0000_t75" style="position:absolute;left:7005;top:198;width:4545;height:4545">
+              <v:imagedata r:id="rId64" o:title=""/>
+            </v:shape>
+            <v:rect id="_x0000_s2276" style="position:absolute;left:6995;top:188;width:4565;height:4565" filled="f" strokeweight="1pt"/>
+            <w10:wrap anchorx="page"/>
+          </v:group>
+        </w:pict>
+      </w:r>
+    </w:p>
+    <w:p>
+      <w:pPr>
+        <w:spacing w:line="276" w:lineRule="auto"/>
+        <w:jc w:val="both"/>
+        <w:rPr>
+          <w:sz w:val="23"/>
+        </w:rPr>
+      </w:pPr>
+    </w:p>
+    <w:p>
+      <w:pPr>
+        <w:spacing w:line="276" w:lineRule="auto"/>
+        <w:jc w:val="both"/>
+        <w:rPr>
+          <w:sz w:val="23"/>
+        </w:rPr>
+      </w:pPr>
+    </w:p>
+    <w:p>
+      <w:pPr>
+        <w:spacing w:line="276" w:lineRule="auto"/>
+        <w:jc w:val="both"/>
+        <w:rPr>
+          <w:sz w:val="23"/>
+        </w:rPr>
+      </w:pPr>
+    </w:p>
+    <w:p>
+      <w:pPr>
+        <w:spacing w:line="276" w:lineRule="auto"/>
+        <w:jc w:val="both"/>
+        <w:rPr>
+          <w:sz w:val="23"/>
+        </w:rPr>
+      </w:pPr>
+    </w:p>
+    <w:p>
+      <w:pPr>
+        <w:spacing w:line="276" w:lineRule="auto"/>
+        <w:jc w:val="both"/>
+        <w:rPr>
+          <w:sz w:val="23"/>
+        </w:rPr>
+      </w:pPr>
+    </w:p>
+    <w:p>
+      <w:pPr>
+        <w:spacing w:line="276" w:lineRule="auto"/>
+        <w:jc w:val="both"/>
+        <w:rPr>
+          <w:sz w:val="23"/>
+        </w:rPr>
+      </w:pPr>
+    </w:p>
+    <w:p>
+      <w:pPr>
+        <w:spacing w:line="276" w:lineRule="auto"/>
+        <w:jc w:val="both"/>
+        <w:rPr>
+          <w:sz w:val="23"/>
+        </w:rPr>
+      </w:pPr>
+    </w:p>
+    <w:p>
+      <w:pPr>
+        <w:spacing w:line="276" w:lineRule="auto"/>
+        <w:jc w:val="both"/>
+        <w:rPr>
+          <w:sz w:val="23"/>
+        </w:rPr>
+      </w:pPr>
+    </w:p>
+    <w:p>
+      <w:pPr>
+        <w:spacing w:line="276" w:lineRule="auto"/>
+        <w:jc w:val="both"/>
+        <w:rPr>
+          <w:sz w:val="23"/>
+        </w:rPr>
+      </w:pPr>
+    </w:p>
+    <w:p>
+      <w:pPr>
+        <w:spacing w:line="276" w:lineRule="auto"/>
+        <w:jc w:val="both"/>
+        <w:rPr>
+          <w:sz w:val="23"/>
+        </w:rPr>
+      </w:pPr>
+    </w:p>
+    <w:p>
+      <w:pPr>
+        <w:spacing w:line="276" w:lineRule="auto"/>
+        <w:jc w:val="both"/>
+        <w:rPr>
+          <w:sz w:val="23"/>
+        </w:rPr>
+      </w:pPr>
+    </w:p>
+    <w:p>
+      <w:pPr>
+        <w:spacing w:line="276" w:lineRule="auto"/>
+        <w:jc w:val="both"/>
+        <w:rPr>
+          <w:sz w:val="23"/>
+        </w:rPr>
+      </w:pPr>
+    </w:p>
+    <w:p>
+      <w:pPr>
+        <w:spacing w:line="276" w:lineRule="auto"/>
+        <w:jc w:val="both"/>
+        <w:rPr>
+          <w:sz w:val="23"/>
+        </w:rPr>
+      </w:pPr>
+    </w:p>
+    <w:p>
+      <w:pPr>
+        <w:spacing w:line="276" w:lineRule="auto"/>
+        <w:jc w:val="both"/>
+        <w:rPr>
+          <w:sz w:val="23"/>
+        </w:rPr>
+      </w:pPr>
+    </w:p>
+    <w:p>
+      <w:pPr>
+        <w:spacing w:line="276" w:lineRule="auto"/>
+        <w:jc w:val="both"/>
+        <w:rPr>
+          <w:sz w:val="23"/>
         </w:rPr>
       </w:pPr>
     </w:p>
@@ -9956,7 +9230,7 @@
                     <pic:cNvPicPr/>
                   </pic:nvPicPr>
                   <pic:blipFill>
-                    <a:blip r:embed="rId72" cstate="print"/>
+                    <a:blip r:embed="rId65" cstate="print"/>
                     <a:stretch>
                       <a:fillRect/>
                     </a:stretch>
@@ -10010,13 +9284,7 @@
         <w:rPr>
           <w:sz w:val="23"/>
         </w:rPr>
-        <w:t>Carbo</w:t>
-      </w:r>
-      <w:r>
-        <w:rPr>
-          <w:sz w:val="23"/>
-        </w:rPr>
-        <w:t>n is an important constituent found in all living organisms in the form of carbohydrates, proteins, fats and nucleic</w:t>
+        <w:t>Carbon is an important constituent found in all living organisms in the form of carbohydrates, proteins, fats and nucleic</w:t>
       </w:r>
       <w:r>
         <w:rPr>
@@ -10184,17 +9452,274 @@
         <w:ind w:left="1027" w:hanging="308"/>
       </w:pPr>
       <w:r>
+        <w:t>Oxygen</w:t>
+      </w:r>
+      <w:r>
+        <w:rPr>
+          <w:spacing w:val="-4"/>
+        </w:rPr>
+        <w:t xml:space="preserve"> </w:t>
+      </w:r>
+      <w:r>
+        <w:t>Cycle</w:t>
+      </w:r>
+    </w:p>
+    <w:p>
+      <w:pPr>
+        <w:pStyle w:val="ListParagraph"/>
+        <w:numPr>
+          <w:ilvl w:val="0"/>
+          <w:numId w:val="17"/>
+        </w:numPr>
+        <w:tabs>
+          <w:tab w:val="left" w:pos="1004"/>
+          <w:tab w:val="left" w:pos="2020"/>
+          <w:tab w:val="left" w:pos="3346"/>
+          <w:tab w:val="left" w:pos="4148"/>
+          <w:tab w:val="left" w:pos="4835"/>
+          <w:tab w:val="left" w:pos="5253"/>
+          <w:tab w:val="left" w:pos="5795"/>
+        </w:tabs>
+        <w:spacing w:before="49" w:line="276" w:lineRule="auto"/>
+        <w:ind w:left="1003" w:right="6012" w:hanging="284"/>
+        <w:rPr>
+          <w:sz w:val="23"/>
+        </w:rPr>
+      </w:pPr>
+      <w:r>
+        <w:rPr>
+          <w:sz w:val="23"/>
+        </w:rPr>
+        <w:t>Oxygen</w:t>
+      </w:r>
+      <w:r>
+        <w:rPr>
+          <w:sz w:val="23"/>
+        </w:rPr>
+        <w:tab/>
+        <w:t>constitutes</w:t>
+      </w:r>
+      <w:r>
+        <w:rPr>
+          <w:sz w:val="23"/>
+        </w:rPr>
+        <w:tab/>
+        <w:t>about</w:t>
+      </w:r>
+      <w:r>
+        <w:rPr>
+          <w:sz w:val="23"/>
+        </w:rPr>
+        <w:tab/>
+        <w:t>21%</w:t>
+      </w:r>
+      <w:r>
+        <w:rPr>
+          <w:sz w:val="23"/>
+        </w:rPr>
+        <w:tab/>
+        <w:t>of</w:t>
+      </w:r>
+      <w:r>
+        <w:rPr>
+          <w:sz w:val="23"/>
+        </w:rPr>
+        <w:tab/>
+      </w:r>
+      <w:r>
+        <w:rPr>
+          <w:spacing w:val="-2"/>
+          <w:sz w:val="23"/>
+        </w:rPr>
+        <w:t>the</w:t>
+      </w:r>
+      <w:r>
+        <w:rPr>
+          <w:spacing w:val="-2"/>
+          <w:sz w:val="23"/>
+        </w:rPr>
+        <w:tab/>
+      </w:r>
+      <w:r>
+        <w:rPr>
+          <w:spacing w:val="-6"/>
+          <w:sz w:val="23"/>
+        </w:rPr>
+        <w:t xml:space="preserve">total </w:t>
+      </w:r>
+      <w:r>
+        <w:rPr>
+          <w:sz w:val="23"/>
+        </w:rPr>
+        <w:t>atmosphere.</w:t>
+      </w:r>
+    </w:p>
+    <w:p>
+      <w:pPr>
+        <w:pStyle w:val="ListParagraph"/>
+        <w:numPr>
+          <w:ilvl w:val="0"/>
+          <w:numId w:val="17"/>
+        </w:numPr>
+        <w:tabs>
+          <w:tab w:val="left" w:pos="1004"/>
+        </w:tabs>
+        <w:spacing w:line="278" w:lineRule="exact"/>
+        <w:ind w:left="1003" w:hanging="284"/>
+        <w:rPr>
+          <w:sz w:val="23"/>
+        </w:rPr>
+      </w:pPr>
+      <w:r>
+        <w:rPr>
+          <w:sz w:val="23"/>
+        </w:rPr>
+        <w:t>Living organisms require oxygen for</w:t>
+      </w:r>
+      <w:r>
+        <w:rPr>
+          <w:spacing w:val="-5"/>
+          <w:sz w:val="23"/>
+        </w:rPr>
+        <w:t xml:space="preserve"> </w:t>
+      </w:r>
+      <w:r>
+        <w:rPr>
+          <w:sz w:val="23"/>
+        </w:rPr>
+        <w:t>respiration.</w:t>
+      </w:r>
+    </w:p>
+    <w:p>
+      <w:pPr>
+        <w:pStyle w:val="ListParagraph"/>
+        <w:numPr>
+          <w:ilvl w:val="0"/>
+          <w:numId w:val="17"/>
+        </w:numPr>
+        <w:tabs>
+          <w:tab w:val="left" w:pos="1004"/>
+        </w:tabs>
+        <w:spacing w:before="40" w:line="271" w:lineRule="auto"/>
+        <w:ind w:left="1003" w:right="6012" w:hanging="284"/>
+        <w:rPr>
+          <w:sz w:val="23"/>
+        </w:rPr>
+      </w:pPr>
+      <w:r>
+        <w:rPr>
+          <w:sz w:val="23"/>
+        </w:rPr>
+        <w:t xml:space="preserve">During photosynthesis, oxygen is released in the </w:t>
+      </w:r>
+      <w:r>
+        <w:rPr>
+          <w:sz w:val="23"/>
+        </w:rPr>
+        <w:lastRenderedPageBreak/>
+        <w:t>atmosphere.</w:t>
+      </w:r>
+    </w:p>
+    <w:p>
+      <w:pPr>
+        <w:pStyle w:val="ListParagraph"/>
+        <w:numPr>
+          <w:ilvl w:val="0"/>
+          <w:numId w:val="17"/>
+        </w:numPr>
+        <w:tabs>
+          <w:tab w:val="left" w:pos="1004"/>
+        </w:tabs>
+        <w:spacing w:before="7" w:line="271" w:lineRule="auto"/>
+        <w:ind w:left="1003" w:right="6006" w:hanging="284"/>
+        <w:rPr>
+          <w:sz w:val="23"/>
+        </w:rPr>
+      </w:pPr>
+      <w:r>
+        <w:rPr>
+          <w:sz w:val="23"/>
+        </w:rPr>
+        <w:t xml:space="preserve">Oxygen is also released during </w:t>
+      </w:r>
+      <w:r>
+        <w:rPr>
+          <w:spacing w:val="-2"/>
+          <w:sz w:val="23"/>
+        </w:rPr>
+        <w:t xml:space="preserve">the </w:t>
+      </w:r>
+      <w:r>
+        <w:rPr>
+          <w:sz w:val="23"/>
+        </w:rPr>
+        <w:t>process of decomposition of dead matter by</w:t>
+      </w:r>
+      <w:r>
+        <w:rPr>
+          <w:spacing w:val="-12"/>
+          <w:sz w:val="23"/>
+        </w:rPr>
+        <w:t xml:space="preserve"> </w:t>
+      </w:r>
+      <w:r>
+        <w:rPr>
+          <w:sz w:val="23"/>
+        </w:rPr>
+        <w:t>bacteria.</w:t>
+      </w:r>
+    </w:p>
+    <w:p>
+      <w:pPr>
+        <w:pStyle w:val="ListParagraph"/>
+        <w:numPr>
+          <w:ilvl w:val="0"/>
+          <w:numId w:val="17"/>
+        </w:numPr>
+        <w:tabs>
+          <w:tab w:val="left" w:pos="1004"/>
+        </w:tabs>
+        <w:spacing w:before="7" w:line="271" w:lineRule="auto"/>
+        <w:ind w:left="1003" w:right="6011" w:hanging="284"/>
+        <w:rPr>
+          <w:sz w:val="23"/>
+        </w:rPr>
+      </w:pPr>
+      <w:r>
+        <w:rPr>
+          <w:sz w:val="23"/>
+        </w:rPr>
+        <w:t>It is also present in the form of ozone in the atmosphere.</w:t>
+      </w:r>
+    </w:p>
+    <w:p>
+      <w:pPr>
+        <w:pStyle w:val="ListParagraph"/>
+        <w:numPr>
+          <w:ilvl w:val="0"/>
+          <w:numId w:val="17"/>
+        </w:numPr>
+        <w:tabs>
+          <w:tab w:val="left" w:pos="1004"/>
+        </w:tabs>
+        <w:spacing w:before="7" w:line="271" w:lineRule="auto"/>
+        <w:ind w:left="1003" w:right="6011" w:hanging="284"/>
+        <w:rPr>
+          <w:sz w:val="23"/>
+        </w:rPr>
+      </w:pPr>
+      <w:r>
         <w:rPr>
           <w:noProof/>
         </w:rPr>
         <w:drawing>
-          <wp:anchor distT="0" distB="0" distL="0" distR="0" simplePos="0" relativeHeight="15783936" behindDoc="0" locked="0" layoutInCell="1" allowOverlap="1" wp14:anchorId="635BFD19" wp14:editId="5B098EF5">
+          <wp:anchor distT="0" distB="0" distL="0" distR="0" simplePos="0" relativeHeight="251659776" behindDoc="0" locked="0" layoutInCell="1" allowOverlap="1" wp14:anchorId="635BFD19" wp14:editId="6B6FB4EA">
             <wp:simplePos x="0" y="0"/>
             <wp:positionH relativeFrom="page">
-              <wp:posOffset>4086225</wp:posOffset>
+              <wp:posOffset>1119505</wp:posOffset>
             </wp:positionH>
             <wp:positionV relativeFrom="paragraph">
-              <wp:posOffset>-137974</wp:posOffset>
+              <wp:posOffset>757555</wp:posOffset>
             </wp:positionV>
             <wp:extent cx="3446145" cy="3133725"/>
             <wp:effectExtent l="0" t="0" r="0" b="0"/>
@@ -10211,7 +9736,7 @@
                     <pic:cNvPicPr/>
                   </pic:nvPicPr>
                   <pic:blipFill>
-                    <a:blip r:embed="rId73" cstate="print"/>
+                    <a:blip r:embed="rId66" cstate="print"/>
                     <a:stretch>
                       <a:fillRect/>
                     </a:stretch>
@@ -10232,256 +9757,6 @@
         </w:drawing>
       </w:r>
       <w:r>
-        <w:t>Oxygen</w:t>
-      </w:r>
-      <w:r>
-        <w:rPr>
-          <w:spacing w:val="-4"/>
-        </w:rPr>
-        <w:t xml:space="preserve"> </w:t>
-      </w:r>
-      <w:r>
-        <w:t>Cycle</w:t>
-      </w:r>
-    </w:p>
-    <w:p>
-      <w:pPr>
-        <w:pStyle w:val="ListParagraph"/>
-        <w:numPr>
-          <w:ilvl w:val="0"/>
-          <w:numId w:val="17"/>
-        </w:numPr>
-        <w:tabs>
-          <w:tab w:val="left" w:pos="1004"/>
-          <w:tab w:val="left" w:pos="2020"/>
-          <w:tab w:val="left" w:pos="3346"/>
-          <w:tab w:val="left" w:pos="4148"/>
-          <w:tab w:val="left" w:pos="4835"/>
-          <w:tab w:val="left" w:pos="5253"/>
-          <w:tab w:val="left" w:pos="5795"/>
-        </w:tabs>
-        <w:spacing w:before="49" w:line="276" w:lineRule="auto"/>
-        <w:ind w:left="1003" w:right="6012" w:hanging="284"/>
-        <w:rPr>
-          <w:sz w:val="23"/>
-        </w:rPr>
-      </w:pPr>
-      <w:r>
-        <w:rPr>
-          <w:sz w:val="23"/>
-        </w:rPr>
-        <w:t>Oxygen</w:t>
-      </w:r>
-      <w:r>
-        <w:rPr>
-          <w:sz w:val="23"/>
-        </w:rPr>
-        <w:tab/>
-        <w:t>constitutes</w:t>
-      </w:r>
-      <w:r>
-        <w:rPr>
-          <w:sz w:val="23"/>
-        </w:rPr>
-        <w:tab/>
-        <w:t>about</w:t>
-      </w:r>
-      <w:r>
-        <w:rPr>
-          <w:sz w:val="23"/>
-        </w:rPr>
-        <w:tab/>
-        <w:t>21%</w:t>
-      </w:r>
-      <w:r>
-        <w:rPr>
-          <w:sz w:val="23"/>
-        </w:rPr>
-        <w:tab/>
-        <w:t>of</w:t>
-      </w:r>
-      <w:r>
-        <w:rPr>
-          <w:sz w:val="23"/>
-        </w:rPr>
-        <w:tab/>
-      </w:r>
-      <w:r>
-        <w:rPr>
-          <w:spacing w:val="-2"/>
-          <w:sz w:val="23"/>
-        </w:rPr>
-        <w:t>the</w:t>
-      </w:r>
-      <w:r>
-        <w:rPr>
-          <w:spacing w:val="-2"/>
-          <w:sz w:val="23"/>
-        </w:rPr>
-        <w:tab/>
-      </w:r>
-      <w:r>
-        <w:rPr>
-          <w:spacing w:val="-6"/>
-          <w:sz w:val="23"/>
-        </w:rPr>
-        <w:t xml:space="preserve">total </w:t>
-      </w:r>
-      <w:r>
-        <w:rPr>
-          <w:sz w:val="23"/>
-        </w:rPr>
-        <w:t>atmosphere.</w:t>
-      </w:r>
-    </w:p>
-    <w:p>
-      <w:pPr>
-        <w:pStyle w:val="ListParagraph"/>
-        <w:numPr>
-          <w:ilvl w:val="0"/>
-          <w:numId w:val="17"/>
-        </w:numPr>
-        <w:tabs>
-          <w:tab w:val="left" w:pos="1004"/>
-        </w:tabs>
-        <w:spacing w:line="278" w:lineRule="exact"/>
-        <w:ind w:left="1003" w:hanging="284"/>
-        <w:rPr>
-          <w:sz w:val="23"/>
-        </w:rPr>
-      </w:pPr>
-      <w:r>
-        <w:rPr>
-          <w:sz w:val="23"/>
-        </w:rPr>
-        <w:t>Living organisms require oxygen for</w:t>
-      </w:r>
-      <w:r>
-        <w:rPr>
-          <w:spacing w:val="-5"/>
-          <w:sz w:val="23"/>
-        </w:rPr>
-        <w:t xml:space="preserve"> </w:t>
-      </w:r>
-      <w:r>
-        <w:rPr>
-          <w:sz w:val="23"/>
-        </w:rPr>
-        <w:t>respiration.</w:t>
-      </w:r>
-    </w:p>
-    <w:p>
-      <w:pPr>
-        <w:pStyle w:val="ListParagraph"/>
-        <w:numPr>
-          <w:ilvl w:val="0"/>
-          <w:numId w:val="17"/>
-        </w:numPr>
-        <w:tabs>
-          <w:tab w:val="left" w:pos="1004"/>
-        </w:tabs>
-        <w:spacing w:before="40" w:line="271" w:lineRule="auto"/>
-        <w:ind w:left="1003" w:right="6012" w:hanging="284"/>
-        <w:rPr>
-          <w:sz w:val="23"/>
-        </w:rPr>
-      </w:pPr>
-      <w:r>
-        <w:rPr>
-          <w:sz w:val="23"/>
-        </w:rPr>
-        <w:t>During photosynthesis, oxygen is released in the atmosphere.</w:t>
-      </w:r>
-    </w:p>
-    <w:p>
-      <w:pPr>
-        <w:pStyle w:val="ListParagraph"/>
-        <w:numPr>
-          <w:ilvl w:val="0"/>
-          <w:numId w:val="17"/>
-        </w:numPr>
-        <w:tabs>
-          <w:tab w:val="left" w:pos="1004"/>
-        </w:tabs>
-        <w:spacing w:before="7" w:line="271" w:lineRule="auto"/>
-        <w:ind w:left="1003" w:right="6006" w:hanging="284"/>
-        <w:rPr>
-          <w:sz w:val="23"/>
-        </w:rPr>
-      </w:pPr>
-      <w:r>
-        <w:rPr>
-          <w:sz w:val="23"/>
-        </w:rPr>
-        <w:t xml:space="preserve">Oxygen is also released during </w:t>
-      </w:r>
-      <w:r>
-        <w:rPr>
-          <w:spacing w:val="-2"/>
-          <w:sz w:val="23"/>
-        </w:rPr>
-        <w:t xml:space="preserve">the </w:t>
-      </w:r>
-      <w:r>
-        <w:rPr>
-          <w:sz w:val="23"/>
-        </w:rPr>
-        <w:t>process of decomposition of dead matter by</w:t>
-      </w:r>
-      <w:r>
-        <w:rPr>
-          <w:spacing w:val="-12"/>
-          <w:sz w:val="23"/>
-        </w:rPr>
-        <w:t xml:space="preserve"> </w:t>
-      </w:r>
-      <w:r>
-        <w:rPr>
-          <w:sz w:val="23"/>
-        </w:rPr>
-        <w:t>bacteria.</w:t>
-      </w:r>
-    </w:p>
-    <w:p>
-      <w:pPr>
-        <w:pStyle w:val="ListParagraph"/>
-        <w:numPr>
-          <w:ilvl w:val="0"/>
-          <w:numId w:val="17"/>
-        </w:numPr>
-        <w:tabs>
-          <w:tab w:val="left" w:pos="1004"/>
-        </w:tabs>
-        <w:spacing w:before="7" w:line="271" w:lineRule="auto"/>
-        <w:ind w:left="1003" w:right="6011" w:hanging="284"/>
-        <w:rPr>
-          <w:sz w:val="23"/>
-        </w:rPr>
-      </w:pPr>
-      <w:r>
-        <w:rPr>
-          <w:sz w:val="23"/>
-        </w:rPr>
-        <w:t>It is also present in the form of ozone in the atmosphere.</w:t>
-      </w:r>
-    </w:p>
-    <w:p>
-      <w:pPr>
-        <w:pStyle w:val="ListParagraph"/>
-        <w:numPr>
-          <w:ilvl w:val="0"/>
-          <w:numId w:val="17"/>
-        </w:numPr>
-        <w:tabs>
-          <w:tab w:val="left" w:pos="1004"/>
-        </w:tabs>
-        <w:spacing w:before="7" w:line="271" w:lineRule="auto"/>
-        <w:ind w:left="1003" w:right="6011" w:hanging="284"/>
-        <w:rPr>
-          <w:sz w:val="23"/>
-        </w:rPr>
-      </w:pPr>
-      <w:r>
         <w:rPr>
           <w:sz w:val="23"/>
         </w:rPr>
@@ -10524,7 +9799,7 @@
 </file>
 
 <file path=word/endnotes.xml><?xml version="1.0" encoding="utf-8"?>
-<w:endnotes xmlns:wpc="http://schemas.microsoft.com/office/word/2010/wordprocessingCanvas" xmlns:cx="http://schemas.microsoft.com/office/drawing/2014/chartex" xmlns:cx1="http://schemas.microsoft.com/office/drawing/2015/9/8/chartex" xmlns:cx2="http://schemas.microsoft.com/office/drawing/2015/10/21/chartex" xmlns:cx3="http://schemas.microsoft.com/office/drawing/2016/5/9/chartex" xmlns:cx4="http://schemas.microsoft.com/office/drawing/2016/5/10/chartex" xmlns:cx5="http://schemas.microsoft.com/office/drawing/2016/5/11/chartex" xmlns:cx6="http://schemas.microsoft.com/office/drawing/2016/5/12/chartex" xmlns:cx7="http://schemas.microsoft.com/office/drawing/2016/5/13/chartex" xmlns:cx8="http://schemas.microsoft.com/office/drawing/2016/5/14/chartex" xmlns:mc="http://schemas.openxmlformats.org/markup-compatibility/2006" xmlns:aink="http://schemas.microsoft.com/office/drawing/2016/ink" xmlns:am3d="http://schemas.microsoft.com/office/drawing/2017/model3d" xmlns:o="urn:schemas-microsoft-com:office:office" xmlns:r="http://schemas.openxmlformats.org/officeDocument/2006/relationships" xmlns:m="http://schemas.openxmlformats.org/officeDocument/2006/math" xmlns:v="urn:schemas-microsoft-com:vml" xmlns:wp14="http://schemas.microsoft.com/office/word/2010/wordprocessingDrawing" xmlns:wp="http://schemas.openxmlformats.org/drawingml/2006/wordprocessingDrawing" xmlns:w10="urn:schemas-microsoft-com:office:word" xmlns:w="http://schemas.openxmlformats.org/wordprocessingml/2006/main" xmlns:w14="http://schemas.microsoft.com/office/word/2010/wordml" xmlns:w15="http://schemas.microsoft.com/office/word/2012/wordml" xmlns:w16cex="http://schemas.microsoft.com/office/word/2018/wordml/cex" xmlns:w16cid="http://schemas.microsoft.com/office/word/2016/wordml/cid" xmlns:w16="http://schemas.microsoft.com/office/word/2018/wordml" xmlns:w16se="http://schemas.microsoft.com/office/word/2015/wordml/symex" xmlns:wpg="http://schemas.microsoft.com/office/word/2010/wordprocessingGroup" xmlns:wpi="http://schemas.microsoft.com/office/word/2010/wordprocessingInk" xmlns:wne="http://schemas.microsoft.com/office/word/2006/wordml" xmlns:wps="http://schemas.microsoft.com/office/word/2010/wordprocessingShape" mc:Ignorable="w14 w15 w16se w16cid w16 w16cex wp14">
+<w:endnotes xmlns:wpc="http://schemas.microsoft.com/office/word/2010/wordprocessingCanvas" xmlns:cx="http://schemas.microsoft.com/office/drawing/2014/chartex" xmlns:cx1="http://schemas.microsoft.com/office/drawing/2015/9/8/chartex" xmlns:cx2="http://schemas.microsoft.com/office/drawing/2015/10/21/chartex" xmlns:cx3="http://schemas.microsoft.com/office/drawing/2016/5/9/chartex" xmlns:cx4="http://schemas.microsoft.com/office/drawing/2016/5/10/chartex" xmlns:cx5="http://schemas.microsoft.com/office/drawing/2016/5/11/chartex" xmlns:cx6="http://schemas.microsoft.com/office/drawing/2016/5/12/chartex" xmlns:cx7="http://schemas.microsoft.com/office/drawing/2016/5/13/chartex" xmlns:cx8="http://schemas.microsoft.com/office/drawing/2016/5/14/chartex" xmlns:mc="http://schemas.openxmlformats.org/markup-compatibility/2006" xmlns:aink="http://schemas.microsoft.com/office/drawing/2016/ink" xmlns:am3d="http://schemas.microsoft.com/office/drawing/2017/model3d" xmlns:o="urn:schemas-microsoft-com:office:office" xmlns:oel="http://schemas.microsoft.com/office/2019/extlst" xmlns:r="http://schemas.openxmlformats.org/officeDocument/2006/relationships" xmlns:m="http://schemas.openxmlformats.org/officeDocument/2006/math" xmlns:v="urn:schemas-microsoft-com:vml" xmlns:wp14="http://schemas.microsoft.com/office/word/2010/wordprocessingDrawing" xmlns:wp="http://schemas.openxmlformats.org/drawingml/2006/wordprocessingDrawing" xmlns:w10="urn:schemas-microsoft-com:office:word" xmlns:w="http://schemas.openxmlformats.org/wordprocessingml/2006/main" xmlns:w14="http://schemas.microsoft.com/office/word/2010/wordml" xmlns:w15="http://schemas.microsoft.com/office/word/2012/wordml" xmlns:w16cex="http://schemas.microsoft.com/office/word/2018/wordml/cex" xmlns:w16cid="http://schemas.microsoft.com/office/word/2016/wordml/cid" xmlns:w16="http://schemas.microsoft.com/office/word/2018/wordml" xmlns:w16sdtdh="http://schemas.microsoft.com/office/word/2020/wordml/sdtdatahash" xmlns:w16se="http://schemas.microsoft.com/office/word/2015/wordml/symex" xmlns:wpg="http://schemas.microsoft.com/office/word/2010/wordprocessingGroup" xmlns:wpi="http://schemas.microsoft.com/office/word/2010/wordprocessingInk" xmlns:wne="http://schemas.microsoft.com/office/word/2006/wordml" xmlns:wps="http://schemas.microsoft.com/office/word/2010/wordprocessingShape" mc:Ignorable="w14 w15 w16se w16cid w16 w16cex w16sdtdh wp14">
   <w:endnote w:type="separator" w:id="-1">
     <w:p>
       <w:r>
@@ -10543,7 +9818,460 @@
 </file>
 
 <file path=word/footer1.xml><?xml version="1.0" encoding="utf-8"?>
-<w:ftr xmlns:wpc="http://schemas.microsoft.com/office/word/2010/wordprocessingCanvas" xmlns:cx="http://schemas.microsoft.com/office/drawing/2014/chartex" xmlns:cx1="http://schemas.microsoft.com/office/drawing/2015/9/8/chartex" xmlns:cx2="http://schemas.microsoft.com/office/drawing/2015/10/21/chartex" xmlns:cx3="http://schemas.microsoft.com/office/drawing/2016/5/9/chartex" xmlns:cx4="http://schemas.microsoft.com/office/drawing/2016/5/10/chartex" xmlns:cx5="http://schemas.microsoft.com/office/drawing/2016/5/11/chartex" xmlns:cx6="http://schemas.microsoft.com/office/drawing/2016/5/12/chartex" xmlns:cx7="http://schemas.microsoft.com/office/drawing/2016/5/13/chartex" xmlns:cx8="http://schemas.microsoft.com/office/drawing/2016/5/14/chartex" xmlns:mc="http://schemas.openxmlformats.org/markup-compatibility/2006" xmlns:aink="http://schemas.microsoft.com/office/drawing/2016/ink" xmlns:am3d="http://schemas.microsoft.com/office/drawing/2017/model3d" xmlns:o="urn:schemas-microsoft-com:office:office" xmlns:r="http://schemas.openxmlformats.org/officeDocument/2006/relationships" xmlns:m="http://schemas.openxmlformats.org/officeDocument/2006/math" xmlns:v="urn:schemas-microsoft-com:vml" xmlns:wp14="http://schemas.microsoft.com/office/word/2010/wordprocessingDrawing" xmlns:wp="http://schemas.openxmlformats.org/drawingml/2006/wordprocessingDrawing" xmlns:w10="urn:schemas-microsoft-com:office:word" xmlns:w="http://schemas.openxmlformats.org/wordprocessingml/2006/main" xmlns:w14="http://schemas.microsoft.com/office/word/2010/wordml" xmlns:w15="http://schemas.microsoft.com/office/word/2012/wordml" xmlns:w16cex="http://schemas.microsoft.com/office/word/2018/wordml/cex" xmlns:w16cid="http://schemas.microsoft.com/office/word/2016/wordml/cid" xmlns:w16="http://schemas.microsoft.com/office/word/2018/wordml" xmlns:w16se="http://schemas.microsoft.com/office/word/2015/wordml/symex" xmlns:wpg="http://schemas.microsoft.com/office/word/2010/wordprocessingGroup" xmlns:wpi="http://schemas.microsoft.com/office/word/2010/wordprocessingInk" xmlns:wne="http://schemas.microsoft.com/office/word/2006/wordml" xmlns:wps="http://schemas.microsoft.com/office/word/2010/wordprocessingShape" mc:Ignorable="w14 w15 w16se w16cid w16 w16cex wp14">
+<w:ftr xmlns:wpc="http://schemas.microsoft.com/office/word/2010/wordprocessingCanvas" xmlns:cx="http://schemas.microsoft.com/office/drawing/2014/chartex" xmlns:cx1="http://schemas.microsoft.com/office/drawing/2015/9/8/chartex" xmlns:cx2="http://schemas.microsoft.com/office/drawing/2015/10/21/chartex" xmlns:cx3="http://schemas.microsoft.com/office/drawing/2016/5/9/chartex" xmlns:cx4="http://schemas.microsoft.com/office/drawing/2016/5/10/chartex" xmlns:cx5="http://schemas.microsoft.com/office/drawing/2016/5/11/chartex" xmlns:cx6="http://schemas.microsoft.com/office/drawing/2016/5/12/chartex" xmlns:cx7="http://schemas.microsoft.com/office/drawing/2016/5/13/chartex" xmlns:cx8="http://schemas.microsoft.com/office/drawing/2016/5/14/chartex" xmlns:mc="http://schemas.openxmlformats.org/markup-compatibility/2006" xmlns:aink="http://schemas.microsoft.com/office/drawing/2016/ink" xmlns:am3d="http://schemas.microsoft.com/office/drawing/2017/model3d" xmlns:o="urn:schemas-microsoft-com:office:office" xmlns:oel="http://schemas.microsoft.com/office/2019/extlst" xmlns:r="http://schemas.openxmlformats.org/officeDocument/2006/relationships" xmlns:m="http://schemas.openxmlformats.org/officeDocument/2006/math" xmlns:v="urn:schemas-microsoft-com:vml" xmlns:wp14="http://schemas.microsoft.com/office/word/2010/wordprocessingDrawing" xmlns:wp="http://schemas.openxmlformats.org/drawingml/2006/wordprocessingDrawing" xmlns:w10="urn:schemas-microsoft-com:office:word" xmlns:w="http://schemas.openxmlformats.org/wordprocessingml/2006/main" xmlns:w14="http://schemas.microsoft.com/office/word/2010/wordml" xmlns:w15="http://schemas.microsoft.com/office/word/2012/wordml" xmlns:w16cex="http://schemas.microsoft.com/office/word/2018/wordml/cex" xmlns:w16cid="http://schemas.microsoft.com/office/word/2016/wordml/cid" xmlns:w16="http://schemas.microsoft.com/office/word/2018/wordml" xmlns:w16sdtdh="http://schemas.microsoft.com/office/word/2020/wordml/sdtdatahash" xmlns:w16se="http://schemas.microsoft.com/office/word/2015/wordml/symex" xmlns:wpg="http://schemas.microsoft.com/office/word/2010/wordprocessingGroup" xmlns:wpi="http://schemas.microsoft.com/office/word/2010/wordprocessingInk" xmlns:wne="http://schemas.microsoft.com/office/word/2006/wordml" xmlns:wps="http://schemas.microsoft.com/office/word/2010/wordprocessingShape" mc:Ignorable="w14 w15 w16se w16cid w16 w16cex w16sdtdh wp14">
+  <w:tbl>
+    <w:tblPr>
+      <w:tblStyle w:val="TableGrid"/>
+      <w:tblW w:w="11854" w:type="dxa"/>
+      <w:tblInd w:w="612" w:type="dxa"/>
+      <w:tblBorders>
+        <w:top w:val="none" w:sz="0" w:space="0" w:color="auto"/>
+        <w:left w:val="none" w:sz="0" w:space="0" w:color="auto"/>
+        <w:bottom w:val="none" w:sz="0" w:space="0" w:color="auto"/>
+        <w:right w:val="none" w:sz="0" w:space="0" w:color="auto"/>
+        <w:insideH w:val="none" w:sz="0" w:space="0" w:color="auto"/>
+        <w:insideV w:val="none" w:sz="0" w:space="0" w:color="auto"/>
+      </w:tblBorders>
+      <w:tblLayout w:type="fixed"/>
+      <w:tblLook w:val="04A0" w:firstRow="1" w:lastRow="0" w:firstColumn="1" w:lastColumn="0" w:noHBand="0" w:noVBand="1"/>
+    </w:tblPr>
+    <w:tblGrid>
+      <w:gridCol w:w="840"/>
+      <w:gridCol w:w="1633"/>
+      <w:gridCol w:w="567"/>
+      <w:gridCol w:w="2977"/>
+      <w:gridCol w:w="567"/>
+      <w:gridCol w:w="5270"/>
+    </w:tblGrid>
+    <w:tr>
+      <w:tc>
+        <w:tcPr>
+          <w:tcW w:w="2473" w:type="dxa"/>
+          <w:gridSpan w:val="2"/>
+          <w:tcBorders>
+            <w:top w:val="single" w:sz="24" w:space="0" w:color="FF8C52"/>
+          </w:tcBorders>
+        </w:tcPr>
+        <w:p>
+          <w:pPr>
+            <w:pStyle w:val="Footer"/>
+            <w:spacing w:line="360" w:lineRule="auto"/>
+            <w:rPr>
+              <w:rFonts w:ascii="Oxygen" w:hAnsi="Oxygen"/>
+              <w:b/>
+              <w:bCs/>
+              <w:sz w:val="16"/>
+              <w:szCs w:val="16"/>
+            </w:rPr>
+          </w:pPr>
+        </w:p>
+      </w:tc>
+      <w:tc>
+        <w:tcPr>
+          <w:tcW w:w="567" w:type="dxa"/>
+          <w:tcBorders>
+            <w:top w:val="single" w:sz="24" w:space="0" w:color="FF8C52"/>
+          </w:tcBorders>
+        </w:tcPr>
+        <w:p>
+          <w:pPr>
+            <w:pStyle w:val="Footer"/>
+            <w:spacing w:line="360" w:lineRule="auto"/>
+            <w:rPr>
+              <w:rFonts w:ascii="Oxygen" w:hAnsi="Oxygen"/>
+              <w:b/>
+              <w:bCs/>
+              <w:sz w:val="16"/>
+              <w:szCs w:val="16"/>
+            </w:rPr>
+          </w:pPr>
+        </w:p>
+      </w:tc>
+      <w:tc>
+        <w:tcPr>
+          <w:tcW w:w="2977" w:type="dxa"/>
+          <w:tcBorders>
+            <w:top w:val="single" w:sz="24" w:space="0" w:color="FF8C52"/>
+          </w:tcBorders>
+        </w:tcPr>
+        <w:p>
+          <w:pPr>
+            <w:pStyle w:val="Footer"/>
+            <w:spacing w:line="360" w:lineRule="auto"/>
+            <w:rPr>
+              <w:rFonts w:ascii="Oxygen" w:hAnsi="Oxygen"/>
+              <w:b/>
+              <w:bCs/>
+              <w:sz w:val="16"/>
+              <w:szCs w:val="16"/>
+            </w:rPr>
+          </w:pPr>
+        </w:p>
+      </w:tc>
+      <w:tc>
+        <w:tcPr>
+          <w:tcW w:w="567" w:type="dxa"/>
+          <w:tcBorders>
+            <w:top w:val="single" w:sz="24" w:space="0" w:color="FF8C52"/>
+          </w:tcBorders>
+        </w:tcPr>
+        <w:p>
+          <w:pPr>
+            <w:pStyle w:val="Footer"/>
+            <w:spacing w:line="360" w:lineRule="auto"/>
+            <w:rPr>
+              <w:rFonts w:ascii="Oxygen" w:hAnsi="Oxygen"/>
+              <w:b/>
+              <w:bCs/>
+              <w:sz w:val="16"/>
+              <w:szCs w:val="16"/>
+            </w:rPr>
+          </w:pPr>
+        </w:p>
+      </w:tc>
+      <w:tc>
+        <w:tcPr>
+          <w:tcW w:w="5270" w:type="dxa"/>
+          <w:tcBorders>
+            <w:top w:val="single" w:sz="24" w:space="0" w:color="FF8C52"/>
+          </w:tcBorders>
+        </w:tcPr>
+        <w:p>
+          <w:pPr>
+            <w:pStyle w:val="Footer"/>
+            <w:spacing w:line="360" w:lineRule="auto"/>
+            <w:rPr>
+              <w:rFonts w:ascii="Oxygen" w:hAnsi="Oxygen"/>
+              <w:b/>
+              <w:bCs/>
+              <w:sz w:val="16"/>
+              <w:szCs w:val="16"/>
+            </w:rPr>
+          </w:pPr>
+        </w:p>
+      </w:tc>
+    </w:tr>
+    <w:tr>
+      <w:trPr>
+        <w:trHeight w:val="346"/>
+      </w:trPr>
+      <w:tc>
+        <w:tcPr>
+          <w:tcW w:w="840" w:type="dxa"/>
+        </w:tcPr>
+        <w:p>
+          <w:pPr>
+            <w:pStyle w:val="Footer"/>
+            <w:jc w:val="center"/>
+            <w:rPr>
+              <w:sz w:val="16"/>
+              <w:szCs w:val="16"/>
+            </w:rPr>
+          </w:pPr>
+          <w:r>
+            <w:rPr>
+              <w:noProof/>
+              <w:sz w:val="16"/>
+              <w:szCs w:val="16"/>
+              <w:lang w:eastAsia="en-AU"/>
+            </w:rPr>
+            <w:drawing>
+              <wp:inline distT="0" distB="0" distL="0" distR="0" wp14:anchorId="01951492" wp14:editId="4F42D00C">
+                <wp:extent cx="208627" cy="206828"/>
+                <wp:effectExtent l="0" t="0" r="1270" b="3175"/>
+                <wp:docPr id="1972272963" name="Picture 1972272963"/>
+                <wp:cNvGraphicFramePr>
+                  <a:graphicFrameLocks xmlns:a="http://schemas.openxmlformats.org/drawingml/2006/main" noChangeAspect="1"/>
+                </wp:cNvGraphicFramePr>
+                <a:graphic xmlns:a="http://schemas.openxmlformats.org/drawingml/2006/main">
+                  <a:graphicData uri="http://schemas.openxmlformats.org/drawingml/2006/picture">
+                    <pic:pic xmlns:pic="http://schemas.openxmlformats.org/drawingml/2006/picture">
+                      <pic:nvPicPr>
+                        <pic:cNvPr id="0" name="Picture 27"/>
+                        <pic:cNvPicPr>
+                          <a:picLocks noChangeAspect="1" noChangeArrowheads="1"/>
+                        </pic:cNvPicPr>
+                      </pic:nvPicPr>
+                      <pic:blipFill>
+                        <a:blip r:embed="rId1">
+                          <a:extLst>
+                            <a:ext uri="{28A0092B-C50C-407E-A947-70E740481C1C}">
+                              <a14:useLocalDpi xmlns:a14="http://schemas.microsoft.com/office/drawing/2010/main" val="0"/>
+                            </a:ext>
+                          </a:extLst>
+                        </a:blip>
+                        <a:srcRect/>
+                        <a:stretch>
+                          <a:fillRect/>
+                        </a:stretch>
+                      </pic:blipFill>
+                      <pic:spPr bwMode="auto">
+                        <a:xfrm>
+                          <a:off x="0" y="0"/>
+                          <a:ext cx="223867" cy="221936"/>
+                        </a:xfrm>
+                        <a:prstGeom prst="rect">
+                          <a:avLst/>
+                        </a:prstGeom>
+                        <a:noFill/>
+                        <a:ln>
+                          <a:noFill/>
+                        </a:ln>
+                      </pic:spPr>
+                    </pic:pic>
+                  </a:graphicData>
+                </a:graphic>
+              </wp:inline>
+            </w:drawing>
+          </w:r>
+          <w:r>
+            <w:rPr>
+              <w:sz w:val="16"/>
+              <w:szCs w:val="16"/>
+            </w:rPr>
+            <w:t xml:space="preserve">          </w:t>
+          </w:r>
+        </w:p>
+      </w:tc>
+      <w:tc>
+        <w:tcPr>
+          <w:tcW w:w="1633" w:type="dxa"/>
+        </w:tcPr>
+        <w:p>
+          <w:pPr>
+            <w:pStyle w:val="Footer"/>
+            <w:spacing w:line="360" w:lineRule="auto"/>
+            <w:rPr>
+              <w:rFonts w:ascii="Oxygen" w:hAnsi="Oxygen"/>
+              <w:b/>
+              <w:bCs/>
+              <w:sz w:val="16"/>
+              <w:szCs w:val="16"/>
+            </w:rPr>
+          </w:pPr>
+          <w:r>
+            <w:rPr>
+              <w:rFonts w:ascii="Oxygen" w:hAnsi="Oxygen"/>
+              <w:b/>
+              <w:bCs/>
+              <w:sz w:val="16"/>
+              <w:szCs w:val="16"/>
+            </w:rPr>
+            <w:t>anodiam.com</w:t>
+          </w:r>
+        </w:p>
+      </w:tc>
+      <w:tc>
+        <w:tcPr>
+          <w:tcW w:w="567" w:type="dxa"/>
+        </w:tcPr>
+        <w:p>
+          <w:pPr>
+            <w:pStyle w:val="Footer"/>
+            <w:spacing w:line="360" w:lineRule="auto"/>
+            <w:rPr>
+              <w:rFonts w:ascii="Oxygen" w:hAnsi="Oxygen"/>
+              <w:b/>
+              <w:bCs/>
+              <w:sz w:val="16"/>
+              <w:szCs w:val="16"/>
+            </w:rPr>
+          </w:pPr>
+          <w:r>
+            <w:rPr>
+              <w:noProof/>
+              <w:sz w:val="16"/>
+              <w:szCs w:val="16"/>
+              <w:lang w:eastAsia="en-AU"/>
+            </w:rPr>
+            <w:drawing>
+              <wp:inline distT="0" distB="0" distL="0" distR="0" wp14:anchorId="5134403D" wp14:editId="5C914E55">
+                <wp:extent cx="208280" cy="208280"/>
+                <wp:effectExtent l="0" t="0" r="1270" b="1270"/>
+                <wp:docPr id="1646834588" name="Picture 1646834588" descr="Home - Free web icons"/>
+                <wp:cNvGraphicFramePr>
+                  <a:graphicFrameLocks xmlns:a="http://schemas.openxmlformats.org/drawingml/2006/main" noChangeAspect="1"/>
+                </wp:cNvGraphicFramePr>
+                <a:graphic xmlns:a="http://schemas.openxmlformats.org/drawingml/2006/main">
+                  <a:graphicData uri="http://schemas.openxmlformats.org/drawingml/2006/picture">
+                    <pic:pic xmlns:pic="http://schemas.openxmlformats.org/drawingml/2006/picture">
+                      <pic:nvPicPr>
+                        <pic:cNvPr id="0" name="Picture 9" descr="Home - Free web icons"/>
+                        <pic:cNvPicPr>
+                          <a:picLocks noChangeAspect="1" noChangeArrowheads="1"/>
+                        </pic:cNvPicPr>
+                      </pic:nvPicPr>
+                      <pic:blipFill>
+                        <a:blip r:embed="rId2">
+                          <a:extLst>
+                            <a:ext uri="{28A0092B-C50C-407E-A947-70E740481C1C}">
+                              <a14:useLocalDpi xmlns:a14="http://schemas.microsoft.com/office/drawing/2010/main" val="0"/>
+                            </a:ext>
+                          </a:extLst>
+                        </a:blip>
+                        <a:srcRect/>
+                        <a:stretch>
+                          <a:fillRect/>
+                        </a:stretch>
+                      </pic:blipFill>
+                      <pic:spPr bwMode="auto">
+                        <a:xfrm>
+                          <a:off x="0" y="0"/>
+                          <a:ext cx="226172" cy="226172"/>
+                        </a:xfrm>
+                        <a:prstGeom prst="rect">
+                          <a:avLst/>
+                        </a:prstGeom>
+                        <a:noFill/>
+                        <a:ln>
+                          <a:noFill/>
+                        </a:ln>
+                      </pic:spPr>
+                    </pic:pic>
+                  </a:graphicData>
+                </a:graphic>
+              </wp:inline>
+            </w:drawing>
+          </w:r>
+        </w:p>
+      </w:tc>
+      <w:tc>
+        <w:tcPr>
+          <w:tcW w:w="2977" w:type="dxa"/>
+        </w:tcPr>
+        <w:p>
+          <w:pPr>
+            <w:pStyle w:val="Footer"/>
+            <w:spacing w:line="360" w:lineRule="auto"/>
+            <w:rPr>
+              <w:rFonts w:ascii="Oxygen" w:hAnsi="Oxygen"/>
+              <w:b/>
+              <w:bCs/>
+              <w:sz w:val="16"/>
+              <w:szCs w:val="16"/>
+            </w:rPr>
+          </w:pPr>
+          <w:r>
+            <w:rPr>
+              <w:rFonts w:ascii="Oxygen" w:hAnsi="Oxygen"/>
+              <w:b/>
+              <w:bCs/>
+              <w:sz w:val="16"/>
+              <w:szCs w:val="16"/>
+            </w:rPr>
+            <w:t>N-1/25 Patuli, Kolkata 700094</w:t>
+          </w:r>
+        </w:p>
+      </w:tc>
+      <w:tc>
+        <w:tcPr>
+          <w:tcW w:w="567" w:type="dxa"/>
+        </w:tcPr>
+        <w:p>
+          <w:pPr>
+            <w:pStyle w:val="Footer"/>
+            <w:spacing w:line="360" w:lineRule="auto"/>
+            <w:rPr>
+              <w:rFonts w:ascii="Oxygen" w:hAnsi="Oxygen"/>
+              <w:b/>
+              <w:bCs/>
+              <w:sz w:val="16"/>
+              <w:szCs w:val="16"/>
+            </w:rPr>
+          </w:pPr>
+          <w:r>
+            <w:rPr>
+              <w:noProof/>
+              <w:sz w:val="16"/>
+              <w:szCs w:val="16"/>
+              <w:lang w:eastAsia="en-AU"/>
+            </w:rPr>
+            <w:drawing>
+              <wp:inline distT="0" distB="0" distL="0" distR="0" wp14:anchorId="4D76FB7A" wp14:editId="689A6709">
+                <wp:extent cx="170901" cy="185057"/>
+                <wp:effectExtent l="0" t="0" r="635" b="5715"/>
+                <wp:docPr id="1441254719" name="Picture 1441254719" descr="Download TELEPHONE Free PNG transparent image and clipart"/>
+                <wp:cNvGraphicFramePr>
+                  <a:graphicFrameLocks xmlns:a="http://schemas.openxmlformats.org/drawingml/2006/main" noChangeAspect="1"/>
+                </wp:cNvGraphicFramePr>
+                <a:graphic xmlns:a="http://schemas.openxmlformats.org/drawingml/2006/main">
+                  <a:graphicData uri="http://schemas.openxmlformats.org/drawingml/2006/picture">
+                    <pic:pic xmlns:pic="http://schemas.openxmlformats.org/drawingml/2006/picture">
+                      <pic:nvPicPr>
+                        <pic:cNvPr id="0" name="Picture 31" descr="Download TELEPHONE Free PNG transparent image and clipart"/>
+                        <pic:cNvPicPr>
+                          <a:picLocks noChangeAspect="1" noChangeArrowheads="1"/>
+                        </pic:cNvPicPr>
+                      </pic:nvPicPr>
+                      <pic:blipFill>
+                        <a:blip r:embed="rId3">
+                          <a:extLst>
+                            <a:ext uri="{28A0092B-C50C-407E-A947-70E740481C1C}">
+                              <a14:useLocalDpi xmlns:a14="http://schemas.microsoft.com/office/drawing/2010/main" val="0"/>
+                            </a:ext>
+                          </a:extLst>
+                        </a:blip>
+                        <a:srcRect/>
+                        <a:stretch>
+                          <a:fillRect/>
+                        </a:stretch>
+                      </pic:blipFill>
+                      <pic:spPr bwMode="auto">
+                        <a:xfrm>
+                          <a:off x="0" y="0"/>
+                          <a:ext cx="180281" cy="195214"/>
+                        </a:xfrm>
+                        <a:prstGeom prst="rect">
+                          <a:avLst/>
+                        </a:prstGeom>
+                        <a:noFill/>
+                        <a:ln>
+                          <a:noFill/>
+                        </a:ln>
+                      </pic:spPr>
+                    </pic:pic>
+                  </a:graphicData>
+                </a:graphic>
+              </wp:inline>
+            </w:drawing>
+          </w:r>
+        </w:p>
+      </w:tc>
+      <w:tc>
+        <w:tcPr>
+          <w:tcW w:w="5270" w:type="dxa"/>
+        </w:tcPr>
+        <w:p>
+          <w:pPr>
+            <w:pStyle w:val="Footer"/>
+            <w:spacing w:line="360" w:lineRule="auto"/>
+            <w:rPr>
+              <w:rFonts w:ascii="Oxygen" w:hAnsi="Oxygen"/>
+              <w:b/>
+              <w:bCs/>
+              <w:sz w:val="16"/>
+              <w:szCs w:val="16"/>
+            </w:rPr>
+          </w:pPr>
+          <w:r>
+            <w:rPr>
+              <w:rFonts w:ascii="Oxygen" w:hAnsi="Oxygen"/>
+              <w:b/>
+              <w:bCs/>
+              <w:sz w:val="16"/>
+              <w:szCs w:val="16"/>
+            </w:rPr>
+            <w:t>9073 700094</w:t>
+          </w:r>
+        </w:p>
+      </w:tc>
+    </w:tr>
+  </w:tbl>
+  <w:p>
+    <w:pPr>
+      <w:pStyle w:val="Footer"/>
+    </w:pPr>
+  </w:p>
   <w:p>
     <w:pPr>
       <w:pStyle w:val="BodyText"/>
@@ -10557,7 +10285,7 @@
 </file>
 
 <file path=word/footnotes.xml><?xml version="1.0" encoding="utf-8"?>
-<w:footnotes xmlns:wpc="http://schemas.microsoft.com/office/word/2010/wordprocessingCanvas" xmlns:cx="http://schemas.microsoft.com/office/drawing/2014/chartex" xmlns:cx1="http://schemas.microsoft.com/office/drawing/2015/9/8/chartex" xmlns:cx2="http://schemas.microsoft.com/office/drawing/2015/10/21/chartex" xmlns:cx3="http://schemas.microsoft.com/office/drawing/2016/5/9/chartex" xmlns:cx4="http://schemas.microsoft.com/office/drawing/2016/5/10/chartex" xmlns:cx5="http://schemas.microsoft.com/office/drawing/2016/5/11/chartex" xmlns:cx6="http://schemas.microsoft.com/office/drawing/2016/5/12/chartex" xmlns:cx7="http://schemas.microsoft.com/office/drawing/2016/5/13/chartex" xmlns:cx8="http://schemas.microsoft.com/office/drawing/2016/5/14/chartex" xmlns:mc="http://schemas.openxmlformats.org/markup-compatibility/2006" xmlns:aink="http://schemas.microsoft.com/office/drawing/2016/ink" xmlns:am3d="http://schemas.microsoft.com/office/drawing/2017/model3d" xmlns:o="urn:schemas-microsoft-com:office:office" xmlns:r="http://schemas.openxmlformats.org/officeDocument/2006/relationships" xmlns:m="http://schemas.openxmlformats.org/officeDocument/2006/math" xmlns:v="urn:schemas-microsoft-com:vml" xmlns:wp14="http://schemas.microsoft.com/office/word/2010/wordprocessingDrawing" xmlns:wp="http://schemas.openxmlformats.org/drawingml/2006/wordprocessingDrawing" xmlns:w10="urn:schemas-microsoft-com:office:word" xmlns:w="http://schemas.openxmlformats.org/wordprocessingml/2006/main" xmlns:w14="http://schemas.microsoft.com/office/word/2010/wordml" xmlns:w15="http://schemas.microsoft.com/office/word/2012/wordml" xmlns:w16cex="http://schemas.microsoft.com/office/word/2018/wordml/cex" xmlns:w16cid="http://schemas.microsoft.com/office/word/2016/wordml/cid" xmlns:w16="http://schemas.microsoft.com/office/word/2018/wordml" xmlns:w16se="http://schemas.microsoft.com/office/word/2015/wordml/symex" xmlns:wpg="http://schemas.microsoft.com/office/word/2010/wordprocessingGroup" xmlns:wpi="http://schemas.microsoft.com/office/word/2010/wordprocessingInk" xmlns:wne="http://schemas.microsoft.com/office/word/2006/wordml" xmlns:wps="http://schemas.microsoft.com/office/word/2010/wordprocessingShape" mc:Ignorable="w14 w15 w16se w16cid w16 w16cex wp14">
+<w:footnotes xmlns:wpc="http://schemas.microsoft.com/office/word/2010/wordprocessingCanvas" xmlns:cx="http://schemas.microsoft.com/office/drawing/2014/chartex" xmlns:cx1="http://schemas.microsoft.com/office/drawing/2015/9/8/chartex" xmlns:cx2="http://schemas.microsoft.com/office/drawing/2015/10/21/chartex" xmlns:cx3="http://schemas.microsoft.com/office/drawing/2016/5/9/chartex" xmlns:cx4="http://schemas.microsoft.com/office/drawing/2016/5/10/chartex" xmlns:cx5="http://schemas.microsoft.com/office/drawing/2016/5/11/chartex" xmlns:cx6="http://schemas.microsoft.com/office/drawing/2016/5/12/chartex" xmlns:cx7="http://schemas.microsoft.com/office/drawing/2016/5/13/chartex" xmlns:cx8="http://schemas.microsoft.com/office/drawing/2016/5/14/chartex" xmlns:mc="http://schemas.openxmlformats.org/markup-compatibility/2006" xmlns:aink="http://schemas.microsoft.com/office/drawing/2016/ink" xmlns:am3d="http://schemas.microsoft.com/office/drawing/2017/model3d" xmlns:o="urn:schemas-microsoft-com:office:office" xmlns:oel="http://schemas.microsoft.com/office/2019/extlst" xmlns:r="http://schemas.openxmlformats.org/officeDocument/2006/relationships" xmlns:m="http://schemas.openxmlformats.org/officeDocument/2006/math" xmlns:v="urn:schemas-microsoft-com:vml" xmlns:wp14="http://schemas.microsoft.com/office/word/2010/wordprocessingDrawing" xmlns:wp="http://schemas.openxmlformats.org/drawingml/2006/wordprocessingDrawing" xmlns:w10="urn:schemas-microsoft-com:office:word" xmlns:w="http://schemas.openxmlformats.org/wordprocessingml/2006/main" xmlns:w14="http://schemas.microsoft.com/office/word/2010/wordml" xmlns:w15="http://schemas.microsoft.com/office/word/2012/wordml" xmlns:w16cex="http://schemas.microsoft.com/office/word/2018/wordml/cex" xmlns:w16cid="http://schemas.microsoft.com/office/word/2016/wordml/cid" xmlns:w16="http://schemas.microsoft.com/office/word/2018/wordml" xmlns:w16sdtdh="http://schemas.microsoft.com/office/word/2020/wordml/sdtdatahash" xmlns:w16se="http://schemas.microsoft.com/office/word/2015/wordml/symex" xmlns:wpg="http://schemas.microsoft.com/office/word/2010/wordprocessingGroup" xmlns:wpi="http://schemas.microsoft.com/office/word/2010/wordprocessingInk" xmlns:wne="http://schemas.microsoft.com/office/word/2006/wordml" xmlns:wps="http://schemas.microsoft.com/office/word/2010/wordprocessingShape" mc:Ignorable="w14 w15 w16se w16cid w16 w16cex w16sdtdh wp14">
   <w:footnote w:type="separator" w:id="-1">
     <w:p>
       <w:r>
@@ -10576,7 +10304,167 @@
 </file>
 
 <file path=word/header1.xml><?xml version="1.0" encoding="utf-8"?>
-<w:hdr xmlns:wpc="http://schemas.microsoft.com/office/word/2010/wordprocessingCanvas" xmlns:cx="http://schemas.microsoft.com/office/drawing/2014/chartex" xmlns:cx1="http://schemas.microsoft.com/office/drawing/2015/9/8/chartex" xmlns:cx2="http://schemas.microsoft.com/office/drawing/2015/10/21/chartex" xmlns:cx3="http://schemas.microsoft.com/office/drawing/2016/5/9/chartex" xmlns:cx4="http://schemas.microsoft.com/office/drawing/2016/5/10/chartex" xmlns:cx5="http://schemas.microsoft.com/office/drawing/2016/5/11/chartex" xmlns:cx6="http://schemas.microsoft.com/office/drawing/2016/5/12/chartex" xmlns:cx7="http://schemas.microsoft.com/office/drawing/2016/5/13/chartex" xmlns:cx8="http://schemas.microsoft.com/office/drawing/2016/5/14/chartex" xmlns:mc="http://schemas.openxmlformats.org/markup-compatibility/2006" xmlns:aink="http://schemas.microsoft.com/office/drawing/2016/ink" xmlns:am3d="http://schemas.microsoft.com/office/drawing/2017/model3d" xmlns:o="urn:schemas-microsoft-com:office:office" xmlns:r="http://schemas.openxmlformats.org/officeDocument/2006/relationships" xmlns:m="http://schemas.openxmlformats.org/officeDocument/2006/math" xmlns:v="urn:schemas-microsoft-com:vml" xmlns:wp14="http://schemas.microsoft.com/office/word/2010/wordprocessingDrawing" xmlns:wp="http://schemas.openxmlformats.org/drawingml/2006/wordprocessingDrawing" xmlns:w10="urn:schemas-microsoft-com:office:word" xmlns:w="http://schemas.openxmlformats.org/wordprocessingml/2006/main" xmlns:w14="http://schemas.microsoft.com/office/word/2010/wordml" xmlns:w15="http://schemas.microsoft.com/office/word/2012/wordml" xmlns:w16cex="http://schemas.microsoft.com/office/word/2018/wordml/cex" xmlns:w16cid="http://schemas.microsoft.com/office/word/2016/wordml/cid" xmlns:w16="http://schemas.microsoft.com/office/word/2018/wordml" xmlns:w16se="http://schemas.microsoft.com/office/word/2015/wordml/symex" xmlns:wpg="http://schemas.microsoft.com/office/word/2010/wordprocessingGroup" xmlns:wpi="http://schemas.microsoft.com/office/word/2010/wordprocessingInk" xmlns:wne="http://schemas.microsoft.com/office/word/2006/wordml" xmlns:wps="http://schemas.microsoft.com/office/word/2010/wordprocessingShape" mc:Ignorable="w14 w15 w16se w16cid w16 w16cex wp14">
+<w:hdr xmlns:wpc="http://schemas.microsoft.com/office/word/2010/wordprocessingCanvas" xmlns:cx="http://schemas.microsoft.com/office/drawing/2014/chartex" xmlns:cx1="http://schemas.microsoft.com/office/drawing/2015/9/8/chartex" xmlns:cx2="http://schemas.microsoft.com/office/drawing/2015/10/21/chartex" xmlns:cx3="http://schemas.microsoft.com/office/drawing/2016/5/9/chartex" xmlns:cx4="http://schemas.microsoft.com/office/drawing/2016/5/10/chartex" xmlns:cx5="http://schemas.microsoft.com/office/drawing/2016/5/11/chartex" xmlns:cx6="http://schemas.microsoft.com/office/drawing/2016/5/12/chartex" xmlns:cx7="http://schemas.microsoft.com/office/drawing/2016/5/13/chartex" xmlns:cx8="http://schemas.microsoft.com/office/drawing/2016/5/14/chartex" xmlns:mc="http://schemas.openxmlformats.org/markup-compatibility/2006" xmlns:aink="http://schemas.microsoft.com/office/drawing/2016/ink" xmlns:am3d="http://schemas.microsoft.com/office/drawing/2017/model3d" xmlns:o="urn:schemas-microsoft-com:office:office" xmlns:oel="http://schemas.microsoft.com/office/2019/extlst" xmlns:r="http://schemas.openxmlformats.org/officeDocument/2006/relationships" xmlns:m="http://schemas.openxmlformats.org/officeDocument/2006/math" xmlns:v="urn:schemas-microsoft-com:vml" xmlns:wp14="http://schemas.microsoft.com/office/word/2010/wordprocessingDrawing" xmlns:wp="http://schemas.openxmlformats.org/drawingml/2006/wordprocessingDrawing" xmlns:w10="urn:schemas-microsoft-com:office:word" xmlns:w="http://schemas.openxmlformats.org/wordprocessingml/2006/main" xmlns:w14="http://schemas.microsoft.com/office/word/2010/wordml" xmlns:w15="http://schemas.microsoft.com/office/word/2012/wordml" xmlns:w16cex="http://schemas.microsoft.com/office/word/2018/wordml/cex" xmlns:w16cid="http://schemas.microsoft.com/office/word/2016/wordml/cid" xmlns:w16="http://schemas.microsoft.com/office/word/2018/wordml" xmlns:w16sdtdh="http://schemas.microsoft.com/office/word/2020/wordml/sdtdatahash" xmlns:w16se="http://schemas.microsoft.com/office/word/2015/wordml/symex" xmlns:wpg="http://schemas.microsoft.com/office/word/2010/wordprocessingGroup" xmlns:wpi="http://schemas.microsoft.com/office/word/2010/wordprocessingInk" xmlns:wne="http://schemas.microsoft.com/office/word/2006/wordml" xmlns:wps="http://schemas.microsoft.com/office/word/2010/wordprocessingShape" mc:Ignorable="w14 w15 w16se w16cid w16 w16cex w16sdtdh wp14">
+  <w:tbl>
+    <w:tblPr>
+      <w:tblStyle w:val="TableGrid"/>
+      <w:tblW w:w="0" w:type="auto"/>
+      <w:tblBorders>
+        <w:top w:val="none" w:sz="0" w:space="0" w:color="auto"/>
+        <w:left w:val="none" w:sz="0" w:space="0" w:color="auto"/>
+        <w:bottom w:val="none" w:sz="0" w:space="0" w:color="auto"/>
+        <w:right w:val="none" w:sz="0" w:space="0" w:color="auto"/>
+        <w:insideH w:val="none" w:sz="0" w:space="0" w:color="auto"/>
+        <w:insideV w:val="none" w:sz="0" w:space="0" w:color="auto"/>
+      </w:tblBorders>
+      <w:tblLook w:val="04A0" w:firstRow="1" w:lastRow="0" w:firstColumn="1" w:lastColumn="0" w:noHBand="0" w:noVBand="1"/>
+    </w:tblPr>
+    <w:tblGrid>
+      <w:gridCol w:w="7338"/>
+      <w:gridCol w:w="5118"/>
+    </w:tblGrid>
+    <w:tr>
+      <w:tc>
+        <w:tcPr>
+          <w:tcW w:w="7338" w:type="dxa"/>
+        </w:tcPr>
+        <w:p>
+          <w:pPr>
+            <w:pStyle w:val="Header"/>
+            <w:jc w:val="right"/>
+            <w:rPr>
+              <w:rFonts w:ascii="Oxygen" w:hAnsi="Oxygen"/>
+              <w:sz w:val="16"/>
+              <w:szCs w:val="16"/>
+            </w:rPr>
+          </w:pPr>
+          <w:r>
+            <w:rPr>
+              <w:rFonts w:ascii="Oxygen" w:hAnsi="Oxygen"/>
+              <w:noProof/>
+              <w:sz w:val="16"/>
+              <w:szCs w:val="16"/>
+              <w:lang w:eastAsia="en-AU"/>
+            </w:rPr>
+            <w:drawing>
+              <wp:inline distT="0" distB="0" distL="0" distR="0" wp14:anchorId="648342DE" wp14:editId="1AA937A9">
+                <wp:extent cx="1811866" cy="844420"/>
+                <wp:effectExtent l="0" t="0" r="0" b="0"/>
+                <wp:docPr id="2095471538" name="Picture 2095471538"/>
+                <wp:cNvGraphicFramePr>
+                  <a:graphicFrameLocks xmlns:a="http://schemas.openxmlformats.org/drawingml/2006/main" noChangeAspect="1"/>
+                </wp:cNvGraphicFramePr>
+                <a:graphic xmlns:a="http://schemas.openxmlformats.org/drawingml/2006/main">
+                  <a:graphicData uri="http://schemas.openxmlformats.org/drawingml/2006/picture">
+                    <pic:pic xmlns:pic="http://schemas.openxmlformats.org/drawingml/2006/picture">
+                      <pic:nvPicPr>
+                        <pic:cNvPr id="0" name="Picture 1"/>
+                        <pic:cNvPicPr>
+                          <a:picLocks noChangeAspect="1" noChangeArrowheads="1"/>
+                        </pic:cNvPicPr>
+                      </pic:nvPicPr>
+                      <pic:blipFill>
+                        <a:blip r:embed="rId1">
+                          <a:extLst>
+                            <a:ext uri="{28A0092B-C50C-407E-A947-70E740481C1C}">
+                              <a14:useLocalDpi xmlns:a14="http://schemas.microsoft.com/office/drawing/2010/main" val="0"/>
+                            </a:ext>
+                          </a:extLst>
+                        </a:blip>
+                        <a:srcRect/>
+                        <a:stretch>
+                          <a:fillRect/>
+                        </a:stretch>
+                      </pic:blipFill>
+                      <pic:spPr bwMode="auto">
+                        <a:xfrm>
+                          <a:off x="0" y="0"/>
+                          <a:ext cx="1824578" cy="850345"/>
+                        </a:xfrm>
+                        <a:prstGeom prst="rect">
+                          <a:avLst/>
+                        </a:prstGeom>
+                        <a:noFill/>
+                        <a:ln>
+                          <a:noFill/>
+                        </a:ln>
+                      </pic:spPr>
+                    </pic:pic>
+                  </a:graphicData>
+                </a:graphic>
+              </wp:inline>
+            </w:drawing>
+          </w:r>
+        </w:p>
+      </w:tc>
+      <w:tc>
+        <w:tcPr>
+          <w:tcW w:w="5118" w:type="dxa"/>
+        </w:tcPr>
+        <w:p>
+          <w:pPr>
+            <w:pStyle w:val="Header"/>
+            <w:jc w:val="center"/>
+            <w:rPr>
+              <w:rFonts w:ascii="Oxygen" w:hAnsi="Oxygen"/>
+              <w:sz w:val="16"/>
+              <w:szCs w:val="16"/>
+            </w:rPr>
+          </w:pPr>
+          <w:r>
+            <w:rPr>
+              <w:rFonts w:ascii="Oxygen" w:hAnsi="Oxygen"/>
+              <w:sz w:val="16"/>
+              <w:szCs w:val="16"/>
+            </w:rPr>
+            <w:t xml:space="preserve">                                                                   </w:t>
+          </w:r>
+          <w:r>
+            <w:rPr>
+              <w:rFonts w:ascii="Oxygen" w:hAnsi="Oxygen"/>
+              <w:sz w:val="16"/>
+              <w:szCs w:val="16"/>
+            </w:rPr>
+            <w:fldChar w:fldCharType="begin"/>
+          </w:r>
+          <w:r>
+            <w:rPr>
+              <w:rFonts w:ascii="Oxygen" w:hAnsi="Oxygen"/>
+              <w:sz w:val="16"/>
+              <w:szCs w:val="16"/>
+            </w:rPr>
+            <w:instrText xml:space="preserve"> PAGE   \* MERGEFORMAT </w:instrText>
+          </w:r>
+          <w:r>
+            <w:rPr>
+              <w:rFonts w:ascii="Oxygen" w:hAnsi="Oxygen"/>
+              <w:sz w:val="16"/>
+              <w:szCs w:val="16"/>
+            </w:rPr>
+            <w:fldChar w:fldCharType="separate"/>
+          </w:r>
+          <w:r>
+            <w:rPr>
+              <w:rFonts w:ascii="Oxygen" w:hAnsi="Oxygen"/>
+              <w:noProof/>
+              <w:sz w:val="16"/>
+              <w:szCs w:val="16"/>
+            </w:rPr>
+            <w:t>1</w:t>
+          </w:r>
+          <w:r>
+            <w:rPr>
+              <w:rFonts w:ascii="Oxygen" w:hAnsi="Oxygen"/>
+              <w:noProof/>
+              <w:sz w:val="16"/>
+              <w:szCs w:val="16"/>
+            </w:rPr>
+            <w:fldChar w:fldCharType="end"/>
+          </w:r>
+        </w:p>
+      </w:tc>
+    </w:tr>
+  </w:tbl>
   <w:p>
     <w:pPr>
       <w:pStyle w:val="BodyText"/>
@@ -10585,38 +10473,13 @@
         <w:sz w:val="20"/>
       </w:rPr>
     </w:pPr>
-    <w:r>
-      <w:pict w14:anchorId="48535661">
-        <v:group id="_x0000_s2057" style="position:absolute;margin-left:0;margin-top:.95pt;width:612pt;height:9.85pt;z-index:-16275456;mso-position-horizontal-relative:page;mso-position-vertical-relative:page" coordorigin=",19" coordsize="12240,197">
-          <v:shape id="_x0000_s2060" style="position:absolute;left:19;top:19;width:12221;height:197" coordorigin="19,19" coordsize="12221,197" path="m12240,19r,l120,19,19,19r,197l120,216r12120,l12240,216r,-197xe" fillcolor="#f60" stroked="f">
-            <v:path arrowok="t"/>
-          </v:shape>
-          <v:rect id="_x0000_s2059" style="position:absolute;left:9;top:211;width:12231;height:5" fillcolor="#5ba7ce" stroked="f"/>
-          <v:rect id="_x0000_s2058" style="position:absolute;top:19;width:20;height:197" stroked="f"/>
-          <w10:wrap anchorx="page" anchory="page"/>
-        </v:group>
-      </w:pict>
-    </w:r>
-    <w:r>
-      <w:pict w14:anchorId="402599D9">
-        <v:group id="_x0000_s2054" style="position:absolute;margin-left:.95pt;margin-top:13.7pt;width:611.05pt;height:19.7pt;z-index:-16274944;mso-position-horizontal-relative:page;mso-position-vertical-relative:page" coordorigin="19,274" coordsize="12221,394">
-          <v:shape id="_x0000_s2056" style="position:absolute;left:19;top:273;width:12221;height:394" coordorigin="19,274" coordsize="12221,394" o:spt="100" adj="0,,0" path="m1969,274l19,274r,4l19,298r,345l19,667r1950,l1969,643r,-345l1969,278r,-4xm12240,274r-10213,l2027,274r-20,l2007,667r101,l12240,667r,l12240,278r,-4l12240,274xe" fillcolor="#1b80c4" stroked="f">
-            <v:stroke joinstyle="round"/>
-            <v:formulas/>
-            <v:path arrowok="t" o:connecttype="segments"/>
-          </v:shape>
-          <v:rect id="_x0000_s2055" style="position:absolute;left:1968;top:273;width:58;height:394" stroked="f"/>
-          <w10:wrap anchorx="page" anchory="page"/>
-        </v:group>
-      </w:pict>
-    </w:r>
     <w:r>
       <w:pict w14:anchorId="7D8BEA74">
         <v:shapetype id="_x0000_t202" coordsize="21600,21600" o:spt="202" path="m,l,21600r21600,l21600,xe">
           <v:stroke joinstyle="miter"/>
           <v:path gradientshapeok="t" o:connecttype="rect"/>
         </v:shapetype>
-        <v:shape id="_x0000_s2053" type="#_x0000_t202" style="position:absolute;margin-left:104.4pt;margin-top:15.75pt;width:148.25pt;height:18.1pt;z-index:-16274432;mso-position-horizontal-relative:page;mso-position-vertical-relative:page" filled="f" stroked="f">
+        <v:shape id="_x0000_s1029" type="#_x0000_t202" style="position:absolute;margin-left:104.4pt;margin-top:15.75pt;width:148.25pt;height:18.1pt;z-index:-16274432;mso-position-horizontal-relative:page;mso-position-vertical-relative:page" filled="f" stroked="f">
           <v:textbox inset="0,0,0,0">
             <w:txbxContent>
               <w:p>
@@ -10647,7 +10510,7 @@
     </w:r>
     <w:r>
       <w:pict w14:anchorId="7BAE4F0F">
-        <v:shape id="_x0000_s2052" type="#_x0000_t202" style="position:absolute;margin-left:41pt;margin-top:16.65pt;width:54.35pt;height:15.95pt;z-index:-16273920;mso-position-horizontal-relative:page;mso-position-vertical-relative:page" filled="f" stroked="f">
+        <v:shape id="_x0000_s1028" type="#_x0000_t202" style="position:absolute;margin-left:41pt;margin-top:16.65pt;width:54.35pt;height:15.95pt;z-index:-16273920;mso-position-horizontal-relative:page;mso-position-vertical-relative:page" filled="f" stroked="f">
           <v:textbox inset="0,0,0,0">
             <w:txbxContent>
               <w:p>
@@ -10681,7 +10544,7 @@
 </file>
 
 <file path=word/numbering.xml><?xml version="1.0" encoding="utf-8"?>
-<w:numbering xmlns:wpc="http://schemas.microsoft.com/office/word/2010/wordprocessingCanvas" xmlns:cx="http://schemas.microsoft.com/office/drawing/2014/chartex" xmlns:cx1="http://schemas.microsoft.com/office/drawing/2015/9/8/chartex" xmlns:cx2="http://schemas.microsoft.com/office/drawing/2015/10/21/chartex" xmlns:cx3="http://schemas.microsoft.com/office/drawing/2016/5/9/chartex" xmlns:cx4="http://schemas.microsoft.com/office/drawing/2016/5/10/chartex" xmlns:cx5="http://schemas.microsoft.com/office/drawing/2016/5/11/chartex" xmlns:cx6="http://schemas.microsoft.com/office/drawing/2016/5/12/chartex" xmlns:cx7="http://schemas.microsoft.com/office/drawing/2016/5/13/chartex" xmlns:cx8="http://schemas.microsoft.com/office/drawing/2016/5/14/chartex" xmlns:mc="http://schemas.openxmlformats.org/markup-compatibility/2006" xmlns:aink="http://schemas.microsoft.com/office/drawing/2016/ink" xmlns:am3d="http://schemas.microsoft.com/office/drawing/2017/model3d" xmlns:o="urn:schemas-microsoft-com:office:office" xmlns:r="http://schemas.openxmlformats.org/officeDocument/2006/relationships" xmlns:m="http://schemas.openxmlformats.org/officeDocument/2006/math" xmlns:v="urn:schemas-microsoft-com:vml" xmlns:wp14="http://schemas.microsoft.com/office/word/2010/wordprocessingDrawing" xmlns:wp="http://schemas.openxmlformats.org/drawingml/2006/wordprocessingDrawing" xmlns:w10="urn:schemas-microsoft-com:office:word" xmlns:w="http://schemas.openxmlformats.org/wordprocessingml/2006/main" xmlns:w14="http://schemas.microsoft.com/office/word/2010/wordml" xmlns:w15="http://schemas.microsoft.com/office/word/2012/wordml" xmlns:w16cex="http://schemas.microsoft.com/office/word/2018/wordml/cex" xmlns:w16cid="http://schemas.microsoft.com/office/word/2016/wordml/cid" xmlns:w16="http://schemas.microsoft.com/office/word/2018/wordml" xmlns:w16se="http://schemas.microsoft.com/office/word/2015/wordml/symex" xmlns:wpg="http://schemas.microsoft.com/office/word/2010/wordprocessingGroup" xmlns:wpi="http://schemas.microsoft.com/office/word/2010/wordprocessingInk" xmlns:wne="http://schemas.microsoft.com/office/word/2006/wordml" xmlns:wps="http://schemas.microsoft.com/office/word/2010/wordprocessingShape" mc:Ignorable="w14 w15 w16se w16cid w16 w16cex wp14">
+<w:numbering xmlns:wpc="http://schemas.microsoft.com/office/word/2010/wordprocessingCanvas" xmlns:cx="http://schemas.microsoft.com/office/drawing/2014/chartex" xmlns:cx1="http://schemas.microsoft.com/office/drawing/2015/9/8/chartex" xmlns:cx2="http://schemas.microsoft.com/office/drawing/2015/10/21/chartex" xmlns:cx3="http://schemas.microsoft.com/office/drawing/2016/5/9/chartex" xmlns:cx4="http://schemas.microsoft.com/office/drawing/2016/5/10/chartex" xmlns:cx5="http://schemas.microsoft.com/office/drawing/2016/5/11/chartex" xmlns:cx6="http://schemas.microsoft.com/office/drawing/2016/5/12/chartex" xmlns:cx7="http://schemas.microsoft.com/office/drawing/2016/5/13/chartex" xmlns:cx8="http://schemas.microsoft.com/office/drawing/2016/5/14/chartex" xmlns:mc="http://schemas.openxmlformats.org/markup-compatibility/2006" xmlns:aink="http://schemas.microsoft.com/office/drawing/2016/ink" xmlns:am3d="http://schemas.microsoft.com/office/drawing/2017/model3d" xmlns:o="urn:schemas-microsoft-com:office:office" xmlns:oel="http://schemas.microsoft.com/office/2019/extlst" xmlns:r="http://schemas.openxmlformats.org/officeDocument/2006/relationships" xmlns:m="http://schemas.openxmlformats.org/officeDocument/2006/math" xmlns:v="urn:schemas-microsoft-com:vml" xmlns:wp14="http://schemas.microsoft.com/office/word/2010/wordprocessingDrawing" xmlns:wp="http://schemas.openxmlformats.org/drawingml/2006/wordprocessingDrawing" xmlns:w10="urn:schemas-microsoft-com:office:word" xmlns:w="http://schemas.openxmlformats.org/wordprocessingml/2006/main" xmlns:w14="http://schemas.microsoft.com/office/word/2010/wordml" xmlns:w15="http://schemas.microsoft.com/office/word/2012/wordml" xmlns:w16cex="http://schemas.microsoft.com/office/word/2018/wordml/cex" xmlns:w16cid="http://schemas.microsoft.com/office/word/2016/wordml/cid" xmlns:w16="http://schemas.microsoft.com/office/word/2018/wordml" xmlns:w16sdtdh="http://schemas.microsoft.com/office/word/2020/wordml/sdtdatahash" xmlns:w16se="http://schemas.microsoft.com/office/word/2015/wordml/symex" xmlns:wpg="http://schemas.microsoft.com/office/word/2010/wordprocessingGroup" xmlns:wpi="http://schemas.microsoft.com/office/word/2010/wordprocessingInk" xmlns:wne="http://schemas.microsoft.com/office/word/2006/wordml" xmlns:wps="http://schemas.microsoft.com/office/word/2010/wordprocessingShape" mc:Ignorable="w14 w15 w16se w16cid w16 w16cex w16sdtdh wp14">
   <w:abstractNum w:abstractNumId="0" w15:restartNumberingAfterBreak="0">
     <w:nsid w:val="02471DCF"/>
     <w:multiLevelType w:val="hybridMultilevel"/>
@@ -12667,62 +12530,62 @@
       </w:rPr>
     </w:lvl>
   </w:abstractNum>
-  <w:num w:numId="1">
+  <w:num w:numId="1" w16cid:durableId="226917086">
     <w:abstractNumId w:val="6"/>
   </w:num>
-  <w:num w:numId="2">
+  <w:num w:numId="2" w16cid:durableId="525410542">
     <w:abstractNumId w:val="16"/>
   </w:num>
-  <w:num w:numId="3">
+  <w:num w:numId="3" w16cid:durableId="2144884775">
     <w:abstractNumId w:val="11"/>
   </w:num>
-  <w:num w:numId="4">
+  <w:num w:numId="4" w16cid:durableId="1967852106">
     <w:abstractNumId w:val="0"/>
   </w:num>
-  <w:num w:numId="5">
+  <w:num w:numId="5" w16cid:durableId="689987436">
     <w:abstractNumId w:val="14"/>
   </w:num>
-  <w:num w:numId="6">
+  <w:num w:numId="6" w16cid:durableId="360861535">
     <w:abstractNumId w:val="2"/>
   </w:num>
-  <w:num w:numId="7">
+  <w:num w:numId="7" w16cid:durableId="1684890895">
     <w:abstractNumId w:val="10"/>
   </w:num>
-  <w:num w:numId="8">
+  <w:num w:numId="8" w16cid:durableId="564873641">
     <w:abstractNumId w:val="3"/>
   </w:num>
-  <w:num w:numId="9">
+  <w:num w:numId="9" w16cid:durableId="1179738071">
     <w:abstractNumId w:val="7"/>
   </w:num>
-  <w:num w:numId="10">
+  <w:num w:numId="10" w16cid:durableId="1013074911">
     <w:abstractNumId w:val="8"/>
   </w:num>
-  <w:num w:numId="11">
+  <w:num w:numId="11" w16cid:durableId="391343608">
     <w:abstractNumId w:val="4"/>
   </w:num>
-  <w:num w:numId="12">
+  <w:num w:numId="12" w16cid:durableId="897011420">
     <w:abstractNumId w:val="5"/>
   </w:num>
-  <w:num w:numId="13">
+  <w:num w:numId="13" w16cid:durableId="19821181">
     <w:abstractNumId w:val="9"/>
   </w:num>
-  <w:num w:numId="14">
+  <w:num w:numId="14" w16cid:durableId="437410301">
     <w:abstractNumId w:val="1"/>
   </w:num>
-  <w:num w:numId="15">
+  <w:num w:numId="15" w16cid:durableId="1565094194">
     <w:abstractNumId w:val="13"/>
   </w:num>
-  <w:num w:numId="16">
+  <w:num w:numId="16" w16cid:durableId="1502693251">
     <w:abstractNumId w:val="15"/>
   </w:num>
-  <w:num w:numId="17">
+  <w:num w:numId="17" w16cid:durableId="1875803939">
     <w:abstractNumId w:val="12"/>
   </w:num>
 </w:numbering>
 </file>
 
 <file path=word/styles.xml><?xml version="1.0" encoding="utf-8"?>
-<w:styles xmlns:mc="http://schemas.openxmlformats.org/markup-compatibility/2006" xmlns:r="http://schemas.openxmlformats.org/officeDocument/2006/relationships" xmlns:w="http://schemas.openxmlformats.org/wordprocessingml/2006/main" xmlns:w14="http://schemas.microsoft.com/office/word/2010/wordml" xmlns:w15="http://schemas.microsoft.com/office/word/2012/wordml" xmlns:w16cex="http://schemas.microsoft.com/office/word/2018/wordml/cex" xmlns:w16cid="http://schemas.microsoft.com/office/word/2016/wordml/cid" xmlns:w16="http://schemas.microsoft.com/office/word/2018/wordml" xmlns:w16se="http://schemas.microsoft.com/office/word/2015/wordml/symex" mc:Ignorable="w14 w15 w16se w16cid w16 w16cex">
+<w:styles xmlns:mc="http://schemas.openxmlformats.org/markup-compatibility/2006" xmlns:r="http://schemas.openxmlformats.org/officeDocument/2006/relationships" xmlns:w="http://schemas.openxmlformats.org/wordprocessingml/2006/main" xmlns:w14="http://schemas.microsoft.com/office/word/2010/wordml" xmlns:w15="http://schemas.microsoft.com/office/word/2012/wordml" xmlns:w16cex="http://schemas.microsoft.com/office/word/2018/wordml/cex" xmlns:w16cid="http://schemas.microsoft.com/office/word/2016/wordml/cid" xmlns:w16="http://schemas.microsoft.com/office/word/2018/wordml" xmlns:w16sdtdh="http://schemas.microsoft.com/office/word/2020/wordml/sdtdatahash" xmlns:w16se="http://schemas.microsoft.com/office/word/2015/wordml/symex" mc:Ignorable="w14 w15 w16se w16cid w16 w16cex w16sdtdh">
   <w:docDefaults>
     <w:rPrDefault>
       <w:rPr>
@@ -13246,6 +13109,78 @@
       <w:ind w:left="105"/>
     </w:pPr>
   </w:style>
+  <w:style w:type="paragraph" w:styleId="Header">
+    <w:name w:val="header"/>
+    <w:basedOn w:val="Normal"/>
+    <w:link w:val="HeaderChar"/>
+    <w:uiPriority w:val="99"/>
+    <w:unhideWhenUsed/>
+    <w:rsid w:val="00C65F91"/>
+    <w:pPr>
+      <w:tabs>
+        <w:tab w:val="center" w:pos="4513"/>
+        <w:tab w:val="right" w:pos="9026"/>
+      </w:tabs>
+    </w:pPr>
+  </w:style>
+  <w:style w:type="character" w:customStyle="1" w:styleId="HeaderChar">
+    <w:name w:val="Header Char"/>
+    <w:basedOn w:val="DefaultParagraphFont"/>
+    <w:link w:val="Header"/>
+    <w:uiPriority w:val="99"/>
+    <w:rsid w:val="00C65F91"/>
+    <w:rPr>
+      <w:rFonts w:ascii="Arial" w:eastAsia="Arial" w:hAnsi="Arial" w:cs="Arial"/>
+    </w:rPr>
+  </w:style>
+  <w:style w:type="paragraph" w:styleId="Footer">
+    <w:name w:val="footer"/>
+    <w:basedOn w:val="Normal"/>
+    <w:link w:val="FooterChar"/>
+    <w:uiPriority w:val="99"/>
+    <w:unhideWhenUsed/>
+    <w:rsid w:val="00C65F91"/>
+    <w:pPr>
+      <w:tabs>
+        <w:tab w:val="center" w:pos="4513"/>
+        <w:tab w:val="right" w:pos="9026"/>
+      </w:tabs>
+    </w:pPr>
+  </w:style>
+  <w:style w:type="character" w:customStyle="1" w:styleId="FooterChar">
+    <w:name w:val="Footer Char"/>
+    <w:basedOn w:val="DefaultParagraphFont"/>
+    <w:link w:val="Footer"/>
+    <w:uiPriority w:val="99"/>
+    <w:rsid w:val="00C65F91"/>
+    <w:rPr>
+      <w:rFonts w:ascii="Arial" w:eastAsia="Arial" w:hAnsi="Arial" w:cs="Arial"/>
+    </w:rPr>
+  </w:style>
+  <w:style w:type="table" w:styleId="TableGrid">
+    <w:name w:val="Table Grid"/>
+    <w:basedOn w:val="TableNormal"/>
+    <w:uiPriority w:val="39"/>
+    <w:rsid w:val="0082288C"/>
+    <w:pPr>
+      <w:widowControl/>
+      <w:autoSpaceDE/>
+      <w:autoSpaceDN/>
+    </w:pPr>
+    <w:rPr>
+      <w:lang w:val="en-AU"/>
+    </w:rPr>
+    <w:tblPr>
+      <w:tblBorders>
+        <w:top w:val="single" w:sz="4" w:space="0" w:color="auto"/>
+        <w:left w:val="single" w:sz="4" w:space="0" w:color="auto"/>
+        <w:bottom w:val="single" w:sz="4" w:space="0" w:color="auto"/>
+        <w:right w:val="single" w:sz="4" w:space="0" w:color="auto"/>
+        <w:insideH w:val="single" w:sz="4" w:space="0" w:color="auto"/>
+        <w:insideV w:val="single" w:sz="4" w:space="0" w:color="auto"/>
+      </w:tblBorders>
+    </w:tblPr>
+  </w:style>
 </w:styles>
 </file>
 
